--- a/Приложения/Приложение Г Аннотация к ПС.docx
+++ b/Приложения/Приложение Г Аннотация к ПС.docx
@@ -43,12 +43,12 @@
     </w:p>
     <w:p>
       <w:pPr>
-        <w:spacing w:after="0" w:line="240" w:lineRule="auto"/>
+        <w:spacing w:line="240" w:lineRule="auto"/>
         <w:jc w:val="center"/>
         <w:rPr>
           <w:rFonts w:ascii="Times New Roman" w:hAnsi="Times New Roman" w:cs="Times New Roman"/>
           <w:b/>
-          <w:sz w:val="24"/>
+          <w:sz w:val="28"/>
           <w:szCs w:val="24"/>
         </w:rPr>
       </w:pPr>
@@ -56,7 +56,7 @@
         <w:rPr>
           <w:rFonts w:ascii="Times New Roman" w:hAnsi="Times New Roman" w:cs="Times New Roman"/>
           <w:b/>
-          <w:sz w:val="24"/>
+          <w:sz w:val="28"/>
           <w:szCs w:val="24"/>
         </w:rPr>
         <w:t xml:space="preserve">Аннотация к </w:t>
@@ -65,11 +65,13 @@
         <w:rPr>
           <w:rFonts w:ascii="Times New Roman" w:hAnsi="Times New Roman" w:cs="Times New Roman"/>
           <w:b/>
-          <w:sz w:val="24"/>
+          <w:sz w:val="28"/>
           <w:szCs w:val="24"/>
         </w:rPr>
         <w:t xml:space="preserve">программному средству </w:t>
       </w:r>
+      <w:bookmarkStart w:id="0" w:name="_GoBack"/>
+      <w:bookmarkEnd w:id="0"/>
     </w:p>
     <w:p>
       <w:pPr>
@@ -77,14 +79,14 @@
         <w:ind w:firstLine="708"/>
         <w:rPr>
           <w:rFonts w:ascii="Times New Roman" w:hAnsi="Times New Roman" w:cs="Times New Roman"/>
-          <w:sz w:val="24"/>
-          <w:szCs w:val="24"/>
-        </w:rPr>
-      </w:pPr>
-      <w:r>
-        <w:rPr>
-          <w:rFonts w:ascii="Times New Roman" w:hAnsi="Times New Roman" w:cs="Times New Roman"/>
-          <w:sz w:val="24"/>
+          <w:sz w:val="28"/>
+          <w:szCs w:val="24"/>
+        </w:rPr>
+      </w:pPr>
+      <w:r>
+        <w:rPr>
+          <w:rFonts w:ascii="Times New Roman" w:hAnsi="Times New Roman" w:cs="Times New Roman"/>
+          <w:sz w:val="28"/>
           <w:szCs w:val="24"/>
         </w:rPr>
         <w:t xml:space="preserve">Наименование </w:t>
@@ -92,7 +94,7 @@
       <w:r>
         <w:rPr>
           <w:rFonts w:ascii="Times New Roman" w:hAnsi="Times New Roman" w:cs="Times New Roman"/>
-          <w:sz w:val="24"/>
+          <w:sz w:val="28"/>
           <w:szCs w:val="24"/>
         </w:rPr>
         <w:t>веб-приложения: «Виртуальный музей минского метрополитена</w:t>
@@ -100,7 +102,7 @@
       <w:r>
         <w:rPr>
           <w:rFonts w:ascii="Times New Roman" w:hAnsi="Times New Roman" w:cs="Times New Roman"/>
-          <w:sz w:val="24"/>
+          <w:sz w:val="28"/>
           <w:szCs w:val="24"/>
         </w:rPr>
         <w:t>»</w:t>
@@ -108,7 +110,7 @@
       <w:r>
         <w:rPr>
           <w:rFonts w:ascii="Times New Roman" w:hAnsi="Times New Roman" w:cs="Times New Roman"/>
-          <w:sz w:val="24"/>
+          <w:sz w:val="28"/>
           <w:szCs w:val="24"/>
         </w:rPr>
         <w:t>.</w:t>
@@ -120,14 +122,14 @@
         <w:ind w:firstLine="708"/>
         <w:rPr>
           <w:rFonts w:ascii="Times New Roman" w:hAnsi="Times New Roman" w:cs="Times New Roman"/>
-          <w:sz w:val="24"/>
-          <w:szCs w:val="24"/>
-        </w:rPr>
-      </w:pPr>
-      <w:r>
-        <w:rPr>
-          <w:rFonts w:ascii="Times New Roman" w:hAnsi="Times New Roman" w:cs="Times New Roman"/>
-          <w:sz w:val="24"/>
+          <w:sz w:val="28"/>
+          <w:szCs w:val="24"/>
+        </w:rPr>
+      </w:pPr>
+      <w:r>
+        <w:rPr>
+          <w:rFonts w:ascii="Times New Roman" w:hAnsi="Times New Roman" w:cs="Times New Roman"/>
+          <w:sz w:val="28"/>
           <w:szCs w:val="24"/>
         </w:rPr>
         <w:t>Автор:</w:t>
@@ -135,7 +137,7 @@
       <w:r>
         <w:rPr>
           <w:rFonts w:ascii="Times New Roman" w:hAnsi="Times New Roman" w:cs="Times New Roman"/>
-          <w:sz w:val="24"/>
+          <w:sz w:val="28"/>
           <w:szCs w:val="24"/>
         </w:rPr>
         <w:t xml:space="preserve"> </w:t>
@@ -143,7 +145,7 @@
       <w:r>
         <w:rPr>
           <w:rFonts w:ascii="Times New Roman" w:hAnsi="Times New Roman" w:cs="Times New Roman"/>
-          <w:sz w:val="24"/>
+          <w:sz w:val="28"/>
           <w:szCs w:val="24"/>
         </w:rPr>
         <w:t>Гаврош Кирилл Олегович</w:t>
@@ -151,7 +153,7 @@
       <w:r>
         <w:rPr>
           <w:rFonts w:ascii="Times New Roman" w:hAnsi="Times New Roman" w:cs="Times New Roman"/>
-          <w:sz w:val="24"/>
+          <w:sz w:val="28"/>
           <w:szCs w:val="24"/>
         </w:rPr>
         <w:t>.</w:t>
@@ -163,14 +165,14 @@
         <w:ind w:firstLine="708"/>
         <w:rPr>
           <w:rFonts w:ascii="Times New Roman" w:hAnsi="Times New Roman" w:cs="Times New Roman"/>
-          <w:sz w:val="24"/>
-          <w:szCs w:val="24"/>
-        </w:rPr>
-      </w:pPr>
-      <w:r>
-        <w:rPr>
-          <w:rFonts w:ascii="Times New Roman" w:hAnsi="Times New Roman" w:cs="Times New Roman"/>
-          <w:sz w:val="24"/>
+          <w:sz w:val="28"/>
+          <w:szCs w:val="24"/>
+        </w:rPr>
+      </w:pPr>
+      <w:r>
+        <w:rPr>
+          <w:rFonts w:ascii="Times New Roman" w:hAnsi="Times New Roman" w:cs="Times New Roman"/>
+          <w:sz w:val="28"/>
           <w:szCs w:val="24"/>
         </w:rPr>
         <w:t>Дата создания:</w:t>
@@ -178,7 +180,7 @@
       <w:r>
         <w:rPr>
           <w:rFonts w:ascii="Times New Roman" w:hAnsi="Times New Roman" w:cs="Times New Roman"/>
-          <w:sz w:val="24"/>
+          <w:sz w:val="28"/>
           <w:szCs w:val="24"/>
         </w:rPr>
         <w:t xml:space="preserve"> 2023</w:t>
@@ -186,7 +188,7 @@
       <w:r>
         <w:rPr>
           <w:rFonts w:ascii="Times New Roman" w:hAnsi="Times New Roman" w:cs="Times New Roman"/>
-          <w:sz w:val="24"/>
+          <w:sz w:val="28"/>
           <w:szCs w:val="24"/>
         </w:rPr>
         <w:t xml:space="preserve"> год</w:t>
@@ -194,7 +196,7 @@
       <w:r>
         <w:rPr>
           <w:rFonts w:ascii="Times New Roman" w:hAnsi="Times New Roman" w:cs="Times New Roman"/>
-          <w:sz w:val="24"/>
+          <w:sz w:val="28"/>
           <w:szCs w:val="24"/>
         </w:rPr>
         <w:t>.</w:t>
@@ -206,22 +208,39 @@
         <w:ind w:firstLine="708"/>
         <w:rPr>
           <w:rFonts w:ascii="Times New Roman" w:hAnsi="Times New Roman" w:cs="Times New Roman"/>
-          <w:sz w:val="24"/>
-          <w:szCs w:val="24"/>
-        </w:rPr>
-      </w:pPr>
-      <w:r>
-        <w:rPr>
-          <w:rFonts w:ascii="Times New Roman" w:hAnsi="Times New Roman" w:cs="Times New Roman"/>
-          <w:sz w:val="24"/>
-          <w:szCs w:val="24"/>
-        </w:rPr>
-        <w:t>Среда</w:t>
-      </w:r>
-      <w:r>
-        <w:rPr>
-          <w:rFonts w:ascii="Times New Roman" w:hAnsi="Times New Roman" w:cs="Times New Roman"/>
-          <w:sz w:val="24"/>
+          <w:sz w:val="28"/>
+          <w:szCs w:val="24"/>
+        </w:rPr>
+      </w:pPr>
+      <w:r>
+        <w:rPr>
+          <w:rFonts w:ascii="Times New Roman" w:hAnsi="Times New Roman" w:cs="Times New Roman"/>
+          <w:sz w:val="28"/>
+          <w:szCs w:val="24"/>
+        </w:rPr>
+        <w:t xml:space="preserve">Среда </w:t>
+      </w:r>
+      <w:r>
+        <w:rPr>
+          <w:rFonts w:ascii="Times New Roman" w:hAnsi="Times New Roman" w:cs="Times New Roman"/>
+          <w:sz w:val="28"/>
+          <w:szCs w:val="24"/>
+        </w:rPr>
+        <w:t xml:space="preserve">разработки: </w:t>
+      </w:r>
+      <w:r>
+        <w:rPr>
+          <w:rFonts w:ascii="Times New Roman" w:hAnsi="Times New Roman" w:cs="Times New Roman"/>
+          <w:sz w:val="28"/>
+          <w:szCs w:val="24"/>
+          <w:lang w:val="en-US"/>
+        </w:rPr>
+        <w:t>Visual</w:t>
+      </w:r>
+      <w:r>
+        <w:rPr>
+          <w:rFonts w:ascii="Times New Roman" w:hAnsi="Times New Roman" w:cs="Times New Roman"/>
+          <w:sz w:val="28"/>
           <w:szCs w:val="24"/>
         </w:rPr>
         <w:t xml:space="preserve"> </w:t>
@@ -229,32 +248,16 @@
       <w:r>
         <w:rPr>
           <w:rFonts w:ascii="Times New Roman" w:hAnsi="Times New Roman" w:cs="Times New Roman"/>
-          <w:sz w:val="24"/>
-          <w:szCs w:val="24"/>
-        </w:rPr>
-        <w:t>разработки</w:t>
-      </w:r>
-      <w:r>
-        <w:rPr>
-          <w:rFonts w:ascii="Times New Roman" w:hAnsi="Times New Roman" w:cs="Times New Roman"/>
-          <w:sz w:val="24"/>
-          <w:szCs w:val="24"/>
-        </w:rPr>
-        <w:t xml:space="preserve">: </w:t>
-      </w:r>
-      <w:r>
-        <w:rPr>
-          <w:rFonts w:ascii="Times New Roman" w:hAnsi="Times New Roman" w:cs="Times New Roman"/>
-          <w:sz w:val="24"/>
+          <w:sz w:val="28"/>
           <w:szCs w:val="24"/>
           <w:lang w:val="en-US"/>
         </w:rPr>
-        <w:t>Visual</w:t>
-      </w:r>
-      <w:r>
-        <w:rPr>
-          <w:rFonts w:ascii="Times New Roman" w:hAnsi="Times New Roman" w:cs="Times New Roman"/>
-          <w:sz w:val="24"/>
+        <w:t>Studio</w:t>
+      </w:r>
+      <w:r>
+        <w:rPr>
+          <w:rFonts w:ascii="Times New Roman" w:hAnsi="Times New Roman" w:cs="Times New Roman"/>
+          <w:sz w:val="28"/>
           <w:szCs w:val="24"/>
         </w:rPr>
         <w:t xml:space="preserve"> </w:t>
@@ -262,33 +265,16 @@
       <w:r>
         <w:rPr>
           <w:rFonts w:ascii="Times New Roman" w:hAnsi="Times New Roman" w:cs="Times New Roman"/>
-          <w:sz w:val="24"/>
+          <w:sz w:val="28"/>
           <w:szCs w:val="24"/>
           <w:lang w:val="en-US"/>
         </w:rPr>
-        <w:t>Studio</w:t>
-      </w:r>
-      <w:r>
-        <w:rPr>
-          <w:rFonts w:ascii="Times New Roman" w:hAnsi="Times New Roman" w:cs="Times New Roman"/>
-          <w:sz w:val="24"/>
-          <w:szCs w:val="24"/>
-        </w:rPr>
-        <w:t xml:space="preserve"> </w:t>
-      </w:r>
-      <w:r>
-        <w:rPr>
-          <w:rFonts w:ascii="Times New Roman" w:hAnsi="Times New Roman" w:cs="Times New Roman"/>
-          <w:sz w:val="24"/>
-          <w:szCs w:val="24"/>
-          <w:lang w:val="en-US"/>
-        </w:rPr>
         <w:t>Code</w:t>
       </w:r>
       <w:r>
         <w:rPr>
           <w:rFonts w:ascii="Times New Roman" w:hAnsi="Times New Roman" w:cs="Times New Roman"/>
-          <w:sz w:val="24"/>
+          <w:sz w:val="28"/>
           <w:szCs w:val="24"/>
         </w:rPr>
         <w:t xml:space="preserve"> 2023</w:t>
@@ -296,7 +282,7 @@
       <w:r>
         <w:rPr>
           <w:rFonts w:ascii="Times New Roman" w:hAnsi="Times New Roman" w:cs="Times New Roman"/>
-          <w:sz w:val="24"/>
+          <w:sz w:val="28"/>
           <w:szCs w:val="24"/>
         </w:rPr>
         <w:t>.</w:t>
@@ -308,14 +294,14 @@
         <w:ind w:firstLine="708"/>
         <w:rPr>
           <w:rFonts w:ascii="Times New Roman" w:hAnsi="Times New Roman" w:cs="Times New Roman"/>
-          <w:sz w:val="24"/>
-          <w:szCs w:val="24"/>
-        </w:rPr>
-      </w:pPr>
-      <w:r>
-        <w:rPr>
-          <w:rFonts w:ascii="Times New Roman" w:hAnsi="Times New Roman" w:cs="Times New Roman"/>
-          <w:sz w:val="24"/>
+          <w:sz w:val="28"/>
+          <w:szCs w:val="24"/>
+        </w:rPr>
+      </w:pPr>
+      <w:r>
+        <w:rPr>
+          <w:rFonts w:ascii="Times New Roman" w:hAnsi="Times New Roman" w:cs="Times New Roman"/>
+          <w:sz w:val="28"/>
           <w:szCs w:val="24"/>
         </w:rPr>
         <w:t>Версия программы:</w:t>
@@ -323,7 +309,7 @@
       <w:r>
         <w:rPr>
           <w:rFonts w:ascii="Times New Roman" w:hAnsi="Times New Roman" w:cs="Times New Roman"/>
-          <w:sz w:val="24"/>
+          <w:sz w:val="28"/>
           <w:szCs w:val="24"/>
         </w:rPr>
         <w:t xml:space="preserve"> </w:t>
@@ -331,7 +317,7 @@
       <w:r>
         <w:rPr>
           <w:rFonts w:ascii="Times New Roman" w:hAnsi="Times New Roman" w:cs="Times New Roman"/>
-          <w:sz w:val="24"/>
+          <w:sz w:val="28"/>
           <w:szCs w:val="24"/>
           <w:lang w:val="en-US"/>
         </w:rPr>
@@ -340,23 +326,15 @@
       <w:r>
         <w:rPr>
           <w:rFonts w:ascii="Times New Roman" w:hAnsi="Times New Roman" w:cs="Times New Roman"/>
-          <w:sz w:val="24"/>
-          <w:szCs w:val="24"/>
-        </w:rPr>
-        <w:t>.</w:t>
-      </w:r>
-      <w:r>
-        <w:rPr>
-          <w:rFonts w:ascii="Times New Roman" w:hAnsi="Times New Roman" w:cs="Times New Roman"/>
-          <w:sz w:val="24"/>
-          <w:szCs w:val="24"/>
-        </w:rPr>
-        <w:t>2</w:t>
-      </w:r>
-      <w:r>
-        <w:rPr>
-          <w:rFonts w:ascii="Times New Roman" w:hAnsi="Times New Roman" w:cs="Times New Roman"/>
-          <w:sz w:val="24"/>
+          <w:sz w:val="28"/>
+          <w:szCs w:val="24"/>
+        </w:rPr>
+        <w:t>.2</w:t>
+      </w:r>
+      <w:r>
+        <w:rPr>
+          <w:rFonts w:ascii="Times New Roman" w:hAnsi="Times New Roman" w:cs="Times New Roman"/>
+          <w:sz w:val="28"/>
           <w:szCs w:val="24"/>
         </w:rPr>
         <w:t>.0</w:t>
@@ -364,7 +342,7 @@
       <w:r>
         <w:rPr>
           <w:rFonts w:ascii="Times New Roman" w:hAnsi="Times New Roman" w:cs="Times New Roman"/>
-          <w:sz w:val="24"/>
+          <w:sz w:val="28"/>
           <w:szCs w:val="24"/>
         </w:rPr>
         <w:t>.</w:t>
@@ -387,137 +365,201 @@
         <w:adjustRightInd/>
         <w:jc w:val="both"/>
         <w:rPr>
-          <w:sz w:val="24"/>
-          <w:szCs w:val="24"/>
-        </w:rPr>
-      </w:pPr>
-      <w:r>
-        <w:rPr>
-          <w:sz w:val="24"/>
+          <w:sz w:val="28"/>
+          <w:szCs w:val="24"/>
+        </w:rPr>
+      </w:pPr>
+      <w:r>
+        <w:rPr>
+          <w:sz w:val="28"/>
           <w:szCs w:val="24"/>
         </w:rPr>
         <w:tab/>
       </w:r>
       <w:r>
         <w:rPr>
-          <w:sz w:val="24"/>
-          <w:szCs w:val="24"/>
-        </w:rPr>
-        <w:t>Программная среда</w:t>
-      </w:r>
-      <w:r>
-        <w:rPr>
-          <w:sz w:val="24"/>
-          <w:szCs w:val="24"/>
-        </w:rPr>
-        <w:t xml:space="preserve"> и про</w:t>
-      </w:r>
-      <w:r>
-        <w:rPr>
-          <w:sz w:val="24"/>
-          <w:szCs w:val="24"/>
-        </w:rPr>
-        <w:t>граммное обеспечение, необходимо</w:t>
-      </w:r>
-      <w:r>
-        <w:rPr>
-          <w:sz w:val="24"/>
-          <w:szCs w:val="24"/>
-        </w:rPr>
-        <w:t>е</w:t>
-      </w:r>
-      <w:r>
-        <w:rPr>
-          <w:sz w:val="24"/>
-          <w:szCs w:val="24"/>
-        </w:rPr>
-        <w:t xml:space="preserve"> для функционирования программы:</w:t>
-      </w:r>
-      <w:r>
-        <w:rPr>
-          <w:sz w:val="24"/>
+          <w:sz w:val="28"/>
+          <w:szCs w:val="24"/>
+        </w:rPr>
+        <w:t>Программная среда и программное обеспечение, необходимое для функционирования программы:</w:t>
+      </w:r>
+      <w:r>
+        <w:rPr>
+          <w:sz w:val="28"/>
+          <w:szCs w:val="24"/>
+        </w:rPr>
+        <w:t xml:space="preserve"> н</w:t>
+      </w:r>
+      <w:r>
+        <w:rPr>
+          <w:sz w:val="28"/>
+          <w:szCs w:val="24"/>
+        </w:rPr>
+        <w:t>а компьютере должны быть установлены программы</w:t>
+      </w:r>
+      <w:r>
+        <w:rPr>
+          <w:sz w:val="28"/>
           <w:szCs w:val="24"/>
         </w:rPr>
         <w:t xml:space="preserve"> </w:t>
       </w:r>
       <w:r>
         <w:rPr>
-          <w:sz w:val="24"/>
-          <w:szCs w:val="24"/>
-        </w:rPr>
-        <w:t>н</w:t>
-      </w:r>
-      <w:r>
-        <w:rPr>
-          <w:sz w:val="24"/>
-          <w:szCs w:val="24"/>
-        </w:rPr>
-        <w:t>а компьютере должны быть установлены программы</w:t>
-      </w:r>
-      <w:r>
-        <w:rPr>
-          <w:sz w:val="24"/>
+          <w:sz w:val="28"/>
+          <w:szCs w:val="24"/>
+          <w:lang w:val="en-US"/>
+        </w:rPr>
+        <w:t>Visual</w:t>
+      </w:r>
+      <w:r>
+        <w:rPr>
+          <w:sz w:val="28"/>
           <w:szCs w:val="24"/>
         </w:rPr>
         <w:t xml:space="preserve"> </w:t>
       </w:r>
       <w:r>
         <w:rPr>
-          <w:sz w:val="24"/>
+          <w:sz w:val="28"/>
           <w:szCs w:val="24"/>
           <w:lang w:val="en-US"/>
         </w:rPr>
-        <w:t>Visual</w:t>
-      </w:r>
-      <w:r>
-        <w:rPr>
-          <w:sz w:val="24"/>
+        <w:t>Studio</w:t>
+      </w:r>
+      <w:r>
+        <w:rPr>
+          <w:sz w:val="28"/>
           <w:szCs w:val="24"/>
         </w:rPr>
         <w:t xml:space="preserve"> </w:t>
       </w:r>
       <w:r>
         <w:rPr>
-          <w:sz w:val="24"/>
+          <w:sz w:val="28"/>
           <w:szCs w:val="24"/>
           <w:lang w:val="en-US"/>
         </w:rPr>
-        <w:t>Studio</w:t>
-      </w:r>
-      <w:r>
-        <w:rPr>
-          <w:sz w:val="24"/>
+        <w:t>Code</w:t>
+      </w:r>
+      <w:r>
+        <w:rPr>
+          <w:sz w:val="28"/>
+          <w:szCs w:val="24"/>
+        </w:rPr>
+        <w:t xml:space="preserve"> 2023, </w:t>
+      </w:r>
+      <w:proofErr w:type="spellStart"/>
+      <w:r>
+        <w:rPr>
+          <w:sz w:val="28"/>
+          <w:szCs w:val="24"/>
+        </w:rPr>
+        <w:t>MySQL</w:t>
+      </w:r>
+      <w:proofErr w:type="spellEnd"/>
+      <w:r>
+        <w:rPr>
+          <w:sz w:val="28"/>
           <w:szCs w:val="24"/>
         </w:rPr>
         <w:t xml:space="preserve"> </w:t>
       </w:r>
-      <w:r>
-        <w:rPr>
-          <w:sz w:val="24"/>
+      <w:proofErr w:type="spellStart"/>
+      <w:r>
+        <w:rPr>
+          <w:sz w:val="28"/>
+          <w:szCs w:val="24"/>
+        </w:rPr>
+        <w:t>Community</w:t>
+      </w:r>
+      <w:proofErr w:type="spellEnd"/>
+      <w:r>
+        <w:rPr>
+          <w:sz w:val="28"/>
+          <w:szCs w:val="24"/>
+        </w:rPr>
+        <w:t xml:space="preserve"> </w:t>
+      </w:r>
+      <w:proofErr w:type="spellStart"/>
+      <w:r>
+        <w:rPr>
+          <w:sz w:val="28"/>
+          <w:szCs w:val="24"/>
+        </w:rPr>
+        <w:t>Server</w:t>
+      </w:r>
+      <w:proofErr w:type="spellEnd"/>
+      <w:r>
+        <w:rPr>
+          <w:sz w:val="28"/>
+          <w:szCs w:val="24"/>
+        </w:rPr>
+        <w:t xml:space="preserve"> </w:t>
+      </w:r>
+      <w:r>
+        <w:rPr>
+          <w:sz w:val="28"/>
+          <w:szCs w:val="24"/>
+        </w:rPr>
+        <w:t xml:space="preserve">версия </w:t>
+      </w:r>
+      <w:r>
+        <w:rPr>
+          <w:sz w:val="28"/>
+          <w:szCs w:val="24"/>
+        </w:rPr>
+        <w:t>8.0.33</w:t>
+      </w:r>
+      <w:r>
+        <w:rPr>
+          <w:sz w:val="28"/>
+          <w:szCs w:val="24"/>
+        </w:rPr>
+        <w:t xml:space="preserve">, </w:t>
+      </w:r>
+      <w:r>
+        <w:rPr>
+          <w:sz w:val="28"/>
           <w:szCs w:val="24"/>
           <w:lang w:val="en-US"/>
         </w:rPr>
-        <w:t>Code</w:t>
-      </w:r>
-      <w:r>
-        <w:rPr>
-          <w:sz w:val="24"/>
-          <w:szCs w:val="24"/>
-        </w:rPr>
-        <w:t xml:space="preserve"> 2023, </w:t>
+        <w:t>Node</w:t>
+      </w:r>
+      <w:r>
+        <w:rPr>
+          <w:sz w:val="28"/>
+          <w:szCs w:val="24"/>
+        </w:rPr>
+        <w:t>.</w:t>
       </w:r>
       <w:proofErr w:type="spellStart"/>
       <w:r>
         <w:rPr>
-          <w:sz w:val="24"/>
-          <w:szCs w:val="24"/>
-        </w:rPr>
-        <w:t>MySQL</w:t>
+          <w:sz w:val="28"/>
+          <w:szCs w:val="24"/>
+          <w:lang w:val="en-US"/>
+        </w:rPr>
+        <w:t>js</w:t>
       </w:r>
       <w:proofErr w:type="spellEnd"/>
       <w:r>
         <w:rPr>
-          <w:sz w:val="24"/>
+          <w:sz w:val="28"/>
+          <w:szCs w:val="24"/>
+        </w:rPr>
+        <w:t xml:space="preserve"> версия 18 и выше</w:t>
+      </w:r>
+      <w:r>
+        <w:rPr>
+          <w:sz w:val="28"/>
+          <w:szCs w:val="24"/>
+        </w:rPr>
+        <w:t>,</w:t>
+      </w:r>
+      <w:r>
+        <w:rPr>
+          <w:sz w:val="28"/>
           <w:szCs w:val="24"/>
         </w:rPr>
         <w:t xml:space="preserve"> </w:t>
@@ -525,15 +567,31 @@
       <w:proofErr w:type="spellStart"/>
       <w:r>
         <w:rPr>
-          <w:sz w:val="24"/>
-          <w:szCs w:val="24"/>
-        </w:rPr>
-        <w:t>Community</w:t>
+          <w:sz w:val="28"/>
+          <w:szCs w:val="24"/>
+        </w:rPr>
+        <w:t>десктопные</w:t>
       </w:r>
       <w:proofErr w:type="spellEnd"/>
       <w:r>
         <w:rPr>
-          <w:sz w:val="24"/>
+          <w:sz w:val="28"/>
+          <w:szCs w:val="24"/>
+        </w:rPr>
+        <w:t xml:space="preserve"> браузеры – </w:t>
+      </w:r>
+      <w:proofErr w:type="spellStart"/>
+      <w:r>
+        <w:rPr>
+          <w:sz w:val="28"/>
+          <w:szCs w:val="24"/>
+        </w:rPr>
+        <w:t>Google</w:t>
+      </w:r>
+      <w:proofErr w:type="spellEnd"/>
+      <w:r>
+        <w:rPr>
+          <w:sz w:val="28"/>
           <w:szCs w:val="24"/>
         </w:rPr>
         <w:t xml:space="preserve"> </w:t>
@@ -541,223 +599,80 @@
       <w:proofErr w:type="spellStart"/>
       <w:r>
         <w:rPr>
-          <w:sz w:val="24"/>
-          <w:szCs w:val="24"/>
-        </w:rPr>
-        <w:t>Server</w:t>
+          <w:sz w:val="28"/>
+          <w:szCs w:val="24"/>
+        </w:rPr>
+        <w:t>Chrome</w:t>
       </w:r>
       <w:proofErr w:type="spellEnd"/>
       <w:r>
         <w:rPr>
-          <w:sz w:val="24"/>
+          <w:sz w:val="28"/>
+          <w:szCs w:val="24"/>
+        </w:rPr>
+        <w:t xml:space="preserve"> версия 49 и выше,</w:t>
+      </w:r>
+      <w:r>
+        <w:rPr>
+          <w:sz w:val="28"/>
+          <w:szCs w:val="24"/>
+        </w:rPr>
+        <w:t xml:space="preserve"> операционная система – </w:t>
+      </w:r>
+      <w:r>
+        <w:rPr>
+          <w:sz w:val="28"/>
+          <w:szCs w:val="24"/>
+          <w:lang w:val="en-US"/>
+        </w:rPr>
+        <w:t>Windows</w:t>
+      </w:r>
+      <w:r>
+        <w:rPr>
+          <w:sz w:val="28"/>
           <w:szCs w:val="24"/>
         </w:rPr>
         <w:t xml:space="preserve"> </w:t>
       </w:r>
       <w:r>
         <w:rPr>
-          <w:sz w:val="24"/>
-          <w:szCs w:val="24"/>
-        </w:rPr>
-        <w:t xml:space="preserve">версия </w:t>
-      </w:r>
-      <w:r>
-        <w:rPr>
-          <w:sz w:val="24"/>
-          <w:szCs w:val="24"/>
-        </w:rPr>
-        <w:t>8.0.33</w:t>
-      </w:r>
-      <w:r>
-        <w:rPr>
-          <w:sz w:val="24"/>
-          <w:szCs w:val="24"/>
-        </w:rPr>
-        <w:t xml:space="preserve">, </w:t>
-      </w:r>
-      <w:r>
-        <w:rPr>
-          <w:sz w:val="24"/>
+          <w:sz w:val="28"/>
           <w:szCs w:val="24"/>
           <w:lang w:val="en-US"/>
         </w:rPr>
-        <w:t>Node</w:t>
-      </w:r>
-      <w:r>
-        <w:rPr>
-          <w:sz w:val="24"/>
-          <w:szCs w:val="24"/>
-        </w:rPr>
-        <w:t>.</w:t>
-      </w:r>
-      <w:proofErr w:type="spellStart"/>
-      <w:r>
-        <w:rPr>
-          <w:sz w:val="24"/>
-          <w:szCs w:val="24"/>
-          <w:lang w:val="en-US"/>
-        </w:rPr>
-        <w:t>js</w:t>
-      </w:r>
-      <w:proofErr w:type="spellEnd"/>
-      <w:r>
-        <w:rPr>
-          <w:sz w:val="24"/>
-          <w:szCs w:val="24"/>
-        </w:rPr>
-        <w:t xml:space="preserve"> версия 18 </w:t>
-      </w:r>
-      <w:r>
-        <w:rPr>
-          <w:sz w:val="24"/>
-          <w:szCs w:val="24"/>
-        </w:rPr>
-        <w:t>и выше</w:t>
-      </w:r>
-      <w:r>
-        <w:rPr>
-          <w:sz w:val="24"/>
-          <w:szCs w:val="24"/>
-        </w:rPr>
-        <w:t>,</w:t>
-      </w:r>
-      <w:r>
-        <w:rPr>
-          <w:sz w:val="24"/>
-          <w:szCs w:val="24"/>
-        </w:rPr>
-        <w:t xml:space="preserve"> </w:t>
-      </w:r>
-      <w:proofErr w:type="spellStart"/>
-      <w:r>
-        <w:rPr>
-          <w:sz w:val="24"/>
-          <w:szCs w:val="24"/>
-        </w:rPr>
-        <w:t>десктопные</w:t>
-      </w:r>
-      <w:proofErr w:type="spellEnd"/>
-      <w:r>
-        <w:rPr>
-          <w:sz w:val="24"/>
-          <w:szCs w:val="24"/>
-        </w:rPr>
-        <w:t xml:space="preserve"> браузеры – </w:t>
-      </w:r>
-      <w:proofErr w:type="spellStart"/>
-      <w:r>
-        <w:rPr>
-          <w:sz w:val="24"/>
-          <w:szCs w:val="24"/>
-        </w:rPr>
-        <w:t>Google</w:t>
-      </w:r>
-      <w:proofErr w:type="spellEnd"/>
-      <w:r>
-        <w:rPr>
-          <w:sz w:val="24"/>
-          <w:szCs w:val="24"/>
-        </w:rPr>
-        <w:t xml:space="preserve"> </w:t>
-      </w:r>
-      <w:proofErr w:type="spellStart"/>
-      <w:r>
-        <w:rPr>
-          <w:sz w:val="24"/>
-          <w:szCs w:val="24"/>
-        </w:rPr>
-        <w:t>Chrome</w:t>
-      </w:r>
-      <w:proofErr w:type="spellEnd"/>
-      <w:r>
-        <w:rPr>
-          <w:sz w:val="24"/>
-          <w:szCs w:val="24"/>
-        </w:rPr>
-        <w:t xml:space="preserve"> в</w:t>
-      </w:r>
-      <w:r>
-        <w:rPr>
-          <w:sz w:val="24"/>
-          <w:szCs w:val="24"/>
-        </w:rPr>
-        <w:t>ерсия 49 и выше</w:t>
-      </w:r>
-      <w:r>
-        <w:rPr>
-          <w:sz w:val="24"/>
-          <w:szCs w:val="24"/>
-        </w:rPr>
-        <w:t>,</w:t>
-      </w:r>
-      <w:r>
-        <w:rPr>
-          <w:sz w:val="24"/>
-          <w:szCs w:val="24"/>
-        </w:rPr>
-        <w:t xml:space="preserve"> операционная система – </w:t>
-      </w:r>
-      <w:r>
-        <w:rPr>
-          <w:sz w:val="24"/>
-          <w:szCs w:val="24"/>
-          <w:lang w:val="en-US"/>
-        </w:rPr>
-        <w:t>Windows</w:t>
-      </w:r>
-      <w:r>
-        <w:rPr>
-          <w:sz w:val="24"/>
-          <w:szCs w:val="24"/>
-        </w:rPr>
-        <w:t xml:space="preserve"> </w:t>
-      </w:r>
-      <w:r>
-        <w:rPr>
-          <w:sz w:val="24"/>
-          <w:szCs w:val="24"/>
-          <w:lang w:val="en-US"/>
-        </w:rPr>
         <w:t>XP</w:t>
       </w:r>
       <w:r>
         <w:rPr>
-          <w:sz w:val="24"/>
+          <w:sz w:val="28"/>
           <w:szCs w:val="24"/>
         </w:rPr>
         <w:t>, 7, 8,</w:t>
       </w:r>
       <w:r>
         <w:rPr>
-          <w:sz w:val="24"/>
-          <w:szCs w:val="24"/>
-        </w:rPr>
-        <w:t xml:space="preserve"> 8</w:t>
-      </w:r>
-      <w:r>
-        <w:rPr>
-          <w:sz w:val="24"/>
-          <w:szCs w:val="24"/>
-        </w:rPr>
-        <w:t>.1,</w:t>
-      </w:r>
-      <w:r>
-        <w:rPr>
-          <w:sz w:val="24"/>
+          <w:sz w:val="28"/>
+          <w:szCs w:val="24"/>
+        </w:rPr>
+        <w:t xml:space="preserve"> 8.1,</w:t>
+      </w:r>
+      <w:r>
+        <w:rPr>
+          <w:sz w:val="28"/>
           <w:szCs w:val="24"/>
         </w:rPr>
         <w:t xml:space="preserve"> 10</w:t>
       </w:r>
       <w:r>
         <w:rPr>
-          <w:sz w:val="24"/>
+          <w:sz w:val="28"/>
           <w:szCs w:val="24"/>
         </w:rPr>
         <w:t>, 11</w:t>
       </w:r>
       <w:r>
         <w:rPr>
-          <w:sz w:val="24"/>
+          <w:sz w:val="28"/>
           <w:szCs w:val="24"/>
         </w:rPr>
         <w:t>.</w:t>
@@ -780,48 +695,48 @@
         <w:adjustRightInd/>
         <w:jc w:val="both"/>
         <w:rPr>
-          <w:sz w:val="24"/>
-          <w:szCs w:val="24"/>
-        </w:rPr>
-      </w:pPr>
-      <w:r>
-        <w:rPr>
-          <w:sz w:val="24"/>
+          <w:sz w:val="28"/>
+          <w:szCs w:val="24"/>
+        </w:rPr>
+      </w:pPr>
+      <w:r>
+        <w:rPr>
+          <w:sz w:val="28"/>
           <w:szCs w:val="24"/>
         </w:rPr>
         <w:tab/>
       </w:r>
       <w:r>
         <w:rPr>
-          <w:sz w:val="24"/>
+          <w:sz w:val="28"/>
           <w:szCs w:val="24"/>
         </w:rPr>
         <w:t>Язык программирования</w:t>
       </w:r>
       <w:r>
         <w:rPr>
-          <w:sz w:val="24"/>
+          <w:sz w:val="28"/>
           <w:szCs w:val="24"/>
         </w:rPr>
         <w:t>,</w:t>
       </w:r>
       <w:r>
         <w:rPr>
-          <w:sz w:val="24"/>
+          <w:sz w:val="28"/>
           <w:szCs w:val="24"/>
         </w:rPr>
         <w:t xml:space="preserve"> на котором написана программа:</w:t>
       </w:r>
       <w:r>
         <w:rPr>
-          <w:sz w:val="24"/>
+          <w:sz w:val="28"/>
           <w:szCs w:val="24"/>
         </w:rPr>
         <w:t xml:space="preserve"> </w:t>
       </w:r>
       <w:r>
         <w:rPr>
-          <w:sz w:val="24"/>
+          <w:sz w:val="28"/>
           <w:szCs w:val="24"/>
           <w:lang w:val="en-US"/>
         </w:rPr>
@@ -829,7 +744,7 @@
       </w:r>
       <w:r>
         <w:rPr>
-          <w:sz w:val="24"/>
+          <w:sz w:val="28"/>
           <w:szCs w:val="24"/>
         </w:rPr>
         <w:t>.</w:t>
@@ -852,90 +767,76 @@
         <w:adjustRightInd/>
         <w:jc w:val="both"/>
         <w:rPr>
-          <w:sz w:val="24"/>
-          <w:szCs w:val="24"/>
-        </w:rPr>
-      </w:pPr>
-      <w:r>
-        <w:rPr>
-          <w:sz w:val="24"/>
+          <w:sz w:val="28"/>
+          <w:szCs w:val="24"/>
+        </w:rPr>
+      </w:pPr>
+      <w:r>
+        <w:rPr>
+          <w:sz w:val="28"/>
           <w:szCs w:val="24"/>
         </w:rPr>
         <w:tab/>
       </w:r>
       <w:r>
         <w:rPr>
-          <w:sz w:val="24"/>
-          <w:szCs w:val="24"/>
-        </w:rPr>
-        <w:t>О</w:t>
-      </w:r>
-      <w:r>
-        <w:rPr>
-          <w:sz w:val="24"/>
-          <w:szCs w:val="24"/>
-        </w:rPr>
-        <w:t>сновны</w:t>
-      </w:r>
-      <w:r>
-        <w:rPr>
-          <w:sz w:val="24"/>
-          <w:szCs w:val="24"/>
-        </w:rPr>
-        <w:t xml:space="preserve">е функции </w:t>
-      </w:r>
-      <w:r>
-        <w:rPr>
-          <w:sz w:val="24"/>
+          <w:sz w:val="28"/>
+          <w:szCs w:val="24"/>
+        </w:rPr>
+        <w:t xml:space="preserve">Основные функции </w:t>
+      </w:r>
+      <w:r>
+        <w:rPr>
+          <w:sz w:val="28"/>
           <w:szCs w:val="24"/>
         </w:rPr>
         <w:t>веб-приложения</w:t>
       </w:r>
       <w:r>
         <w:rPr>
-          <w:sz w:val="24"/>
+          <w:sz w:val="28"/>
           <w:szCs w:val="24"/>
         </w:rPr>
         <w:t>:</w:t>
       </w:r>
       <w:r>
         <w:rPr>
-          <w:sz w:val="24"/>
+          <w:sz w:val="28"/>
           <w:szCs w:val="24"/>
         </w:rPr>
         <w:t xml:space="preserve"> </w:t>
       </w:r>
       <w:r>
         <w:rPr>
-          <w:sz w:val="24"/>
+          <w:sz w:val="28"/>
           <w:szCs w:val="24"/>
         </w:rPr>
         <w:t>возможность дистанционного просмотра, повышение уровня информировани</w:t>
       </w:r>
       <w:r>
         <w:rPr>
-          <w:sz w:val="24"/>
+          <w:sz w:val="28"/>
           <w:szCs w:val="24"/>
         </w:rPr>
         <w:t>я, развитие интереса к истории м</w:t>
       </w:r>
       <w:r>
         <w:rPr>
-          <w:sz w:val="24"/>
+          <w:sz w:val="28"/>
           <w:szCs w:val="24"/>
         </w:rPr>
         <w:t xml:space="preserve">инского метрополитена, организация </w:t>
       </w:r>
       <w:r>
         <w:rPr>
-          <w:sz w:val="24"/>
+          <w:sz w:val="28"/>
           <w:szCs w:val="24"/>
         </w:rPr>
         <w:t>экспозиций</w:t>
       </w:r>
       <w:r>
         <w:rPr>
-          <w:sz w:val="24"/>
+          <w:sz w:val="28"/>
           <w:szCs w:val="24"/>
         </w:rPr>
         <w:t>.</w:t>
@@ -948,14 +849,14 @@
         <w:jc w:val="both"/>
         <w:rPr>
           <w:rFonts w:ascii="Times New Roman" w:hAnsi="Times New Roman" w:cs="Times New Roman"/>
-          <w:sz w:val="24"/>
-          <w:szCs w:val="24"/>
-        </w:rPr>
-      </w:pPr>
-      <w:r>
-        <w:rPr>
-          <w:rFonts w:ascii="Times New Roman" w:hAnsi="Times New Roman" w:cs="Times New Roman"/>
-          <w:sz w:val="24"/>
+          <w:sz w:val="28"/>
+          <w:szCs w:val="24"/>
+        </w:rPr>
+      </w:pPr>
+      <w:r>
+        <w:rPr>
+          <w:rFonts w:ascii="Times New Roman" w:hAnsi="Times New Roman" w:cs="Times New Roman"/>
+          <w:sz w:val="28"/>
           <w:szCs w:val="24"/>
         </w:rPr>
         <w:t>Функции доступные пользователю типа «</w:t>
@@ -963,7 +864,7 @@
       <w:r>
         <w:rPr>
           <w:rFonts w:ascii="Times New Roman" w:hAnsi="Times New Roman" w:cs="Times New Roman"/>
-          <w:sz w:val="24"/>
+          <w:sz w:val="28"/>
           <w:szCs w:val="24"/>
         </w:rPr>
         <w:t>Администратор</w:t>
@@ -971,7 +872,7 @@
       <w:r>
         <w:rPr>
           <w:rFonts w:ascii="Times New Roman" w:hAnsi="Times New Roman" w:cs="Times New Roman"/>
-          <w:sz w:val="24"/>
+          <w:sz w:val="28"/>
           <w:szCs w:val="24"/>
         </w:rPr>
         <w:t>»:</w:t>
@@ -992,14 +893,14 @@
         <w:jc w:val="both"/>
         <w:rPr>
           <w:rFonts w:ascii="Times New Roman" w:hAnsi="Times New Roman" w:cs="Times New Roman"/>
-          <w:sz w:val="24"/>
-          <w:szCs w:val="24"/>
-        </w:rPr>
-      </w:pPr>
-      <w:r>
-        <w:rPr>
-          <w:rFonts w:ascii="Times New Roman" w:hAnsi="Times New Roman" w:cs="Times New Roman"/>
-          <w:sz w:val="24"/>
+          <w:sz w:val="28"/>
+          <w:szCs w:val="24"/>
+        </w:rPr>
+      </w:pPr>
+      <w:r>
+        <w:rPr>
+          <w:rFonts w:ascii="Times New Roman" w:hAnsi="Times New Roman" w:cs="Times New Roman"/>
+          <w:sz w:val="28"/>
           <w:szCs w:val="24"/>
         </w:rPr>
         <w:t>вход в систему: вход в систему администратора</w:t>
@@ -1007,7 +908,7 @@
       <w:r>
         <w:rPr>
           <w:rFonts w:ascii="Times New Roman" w:hAnsi="Times New Roman" w:cs="Times New Roman"/>
-          <w:sz w:val="24"/>
+          <w:sz w:val="28"/>
           <w:szCs w:val="24"/>
         </w:rPr>
         <w:t>;</w:t>
@@ -1028,14 +929,14 @@
         <w:jc w:val="both"/>
         <w:rPr>
           <w:rFonts w:ascii="Times New Roman" w:hAnsi="Times New Roman" w:cs="Times New Roman"/>
-          <w:sz w:val="24"/>
-          <w:szCs w:val="24"/>
-        </w:rPr>
-      </w:pPr>
-      <w:r>
-        <w:rPr>
-          <w:rFonts w:ascii="Times New Roman" w:hAnsi="Times New Roman" w:cs="Times New Roman"/>
-          <w:sz w:val="24"/>
+          <w:sz w:val="28"/>
+          <w:szCs w:val="24"/>
+        </w:rPr>
+      </w:pPr>
+      <w:r>
+        <w:rPr>
+          <w:rFonts w:ascii="Times New Roman" w:hAnsi="Times New Roman" w:cs="Times New Roman"/>
+          <w:sz w:val="28"/>
           <w:szCs w:val="24"/>
         </w:rPr>
         <w:t>управление информацией: позволяет администратору управлять содержимым в веб-приложении: добавлять, редактировать и удалять информацию.</w:t>
@@ -1046,29 +947,27 @@
         <w:pStyle w:val="a5"/>
         <w:numPr>
           <w:ilvl w:val="0"/>
-          <w:numId w:val="2"/>
+          <w:numId w:val="5"/>
         </w:numPr>
         <w:tabs>
-          <w:tab w:val="left" w:pos="993"/>
+          <w:tab w:val="left" w:pos="990"/>
         </w:tabs>
         <w:spacing w:after="0" w:line="240" w:lineRule="auto"/>
-        <w:ind w:left="0" w:firstLine="709"/>
+        <w:ind w:left="0" w:firstLine="720"/>
         <w:jc w:val="both"/>
         <w:rPr>
           <w:rFonts w:ascii="Times New Roman" w:hAnsi="Times New Roman" w:cs="Times New Roman"/>
-          <w:color w:val="FF0000"/>
-          <w:sz w:val="24"/>
-          <w:szCs w:val="24"/>
-        </w:rPr>
-      </w:pPr>
-      <w:r>
-        <w:rPr>
-          <w:rFonts w:ascii="Times New Roman" w:hAnsi="Times New Roman" w:cs="Times New Roman"/>
-          <w:color w:val="FF0000"/>
-          <w:sz w:val="24"/>
-          <w:szCs w:val="24"/>
-        </w:rPr>
-        <w:t>просмотр и редактирование таблицы «Нормы рационов»;</w:t>
+          <w:sz w:val="28"/>
+          <w:szCs w:val="24"/>
+        </w:rPr>
+      </w:pPr>
+      <w:r>
+        <w:rPr>
+          <w:rFonts w:ascii="Times New Roman" w:hAnsi="Times New Roman" w:cs="Times New Roman"/>
+          <w:sz w:val="28"/>
+          <w:szCs w:val="24"/>
+        </w:rPr>
+        <w:t>просмотр станций: позволяет пользователю просматривать информацию о каждой станции метрополитена Минска, включая историю, фотографии и видео;</w:t>
       </w:r>
     </w:p>
     <w:p>
@@ -1076,29 +975,27 @@
         <w:pStyle w:val="a5"/>
         <w:numPr>
           <w:ilvl w:val="0"/>
-          <w:numId w:val="2"/>
+          <w:numId w:val="5"/>
         </w:numPr>
         <w:tabs>
-          <w:tab w:val="left" w:pos="993"/>
+          <w:tab w:val="left" w:pos="990"/>
         </w:tabs>
         <w:spacing w:after="0" w:line="240" w:lineRule="auto"/>
-        <w:ind w:left="0" w:firstLine="709"/>
+        <w:ind w:left="0" w:firstLine="720"/>
         <w:jc w:val="both"/>
         <w:rPr>
           <w:rFonts w:ascii="Times New Roman" w:hAnsi="Times New Roman" w:cs="Times New Roman"/>
-          <w:color w:val="FF0000"/>
-          <w:sz w:val="24"/>
-          <w:szCs w:val="24"/>
-        </w:rPr>
-      </w:pPr>
-      <w:r>
-        <w:rPr>
-          <w:rFonts w:ascii="Times New Roman" w:hAnsi="Times New Roman" w:cs="Times New Roman"/>
-          <w:color w:val="FF0000"/>
-          <w:sz w:val="24"/>
-          <w:szCs w:val="24"/>
-        </w:rPr>
-        <w:t>просмотр и редактирование таблицы «Корма»;</w:t>
+          <w:sz w:val="28"/>
+          <w:szCs w:val="24"/>
+        </w:rPr>
+      </w:pPr>
+      <w:r>
+        <w:rPr>
+          <w:rFonts w:ascii="Times New Roman" w:hAnsi="Times New Roman" w:cs="Times New Roman"/>
+          <w:sz w:val="28"/>
+          <w:szCs w:val="24"/>
+        </w:rPr>
+        <w:t>просмотр линий: позволяет пользователю просматривать информацию о каждой линии метрополитена Минска;</w:t>
       </w:r>
     </w:p>
     <w:p>
@@ -1106,29 +1003,27 @@
         <w:pStyle w:val="a5"/>
         <w:numPr>
           <w:ilvl w:val="0"/>
-          <w:numId w:val="2"/>
+          <w:numId w:val="5"/>
         </w:numPr>
         <w:tabs>
-          <w:tab w:val="left" w:pos="993"/>
+          <w:tab w:val="left" w:pos="990"/>
         </w:tabs>
         <w:spacing w:after="0" w:line="240" w:lineRule="auto"/>
-        <w:ind w:left="0" w:firstLine="709"/>
+        <w:ind w:left="0" w:firstLine="720"/>
         <w:jc w:val="both"/>
         <w:rPr>
           <w:rFonts w:ascii="Times New Roman" w:hAnsi="Times New Roman" w:cs="Times New Roman"/>
-          <w:color w:val="FF0000"/>
-          <w:sz w:val="24"/>
-          <w:szCs w:val="24"/>
-        </w:rPr>
-      </w:pPr>
-      <w:r>
-        <w:rPr>
-          <w:rFonts w:ascii="Times New Roman" w:hAnsi="Times New Roman" w:cs="Times New Roman"/>
-          <w:color w:val="FF0000"/>
-          <w:sz w:val="24"/>
-          <w:szCs w:val="24"/>
-        </w:rPr>
-        <w:t>просмотр и редактирование таблиц «Рационы питания»;</w:t>
+          <w:sz w:val="28"/>
+          <w:szCs w:val="24"/>
+        </w:rPr>
+      </w:pPr>
+      <w:r>
+        <w:rPr>
+          <w:rFonts w:ascii="Times New Roman" w:hAnsi="Times New Roman" w:cs="Times New Roman"/>
+          <w:sz w:val="28"/>
+          <w:szCs w:val="24"/>
+        </w:rPr>
+        <w:t>просмотр истории: позволяет пользователю просматривать информацию о создании минского метрополитена, просматривать архивные изображения;</w:t>
       </w:r>
     </w:p>
     <w:p>
@@ -1136,29 +1031,27 @@
         <w:pStyle w:val="a5"/>
         <w:numPr>
           <w:ilvl w:val="0"/>
-          <w:numId w:val="2"/>
+          <w:numId w:val="5"/>
         </w:numPr>
         <w:tabs>
-          <w:tab w:val="left" w:pos="993"/>
+          <w:tab w:val="left" w:pos="990"/>
         </w:tabs>
         <w:spacing w:after="0" w:line="240" w:lineRule="auto"/>
-        <w:ind w:left="0" w:firstLine="709"/>
+        <w:ind w:left="0" w:firstLine="720"/>
         <w:jc w:val="both"/>
         <w:rPr>
           <w:rFonts w:ascii="Times New Roman" w:hAnsi="Times New Roman" w:cs="Times New Roman"/>
-          <w:color w:val="FF0000"/>
-          <w:sz w:val="24"/>
-          <w:szCs w:val="24"/>
-        </w:rPr>
-      </w:pPr>
-      <w:r>
-        <w:rPr>
-          <w:rFonts w:ascii="Times New Roman" w:hAnsi="Times New Roman" w:cs="Times New Roman"/>
-          <w:color w:val="FF0000"/>
-          <w:sz w:val="24"/>
-          <w:szCs w:val="24"/>
-        </w:rPr>
-        <w:t>просмотр и редактирование таблицы «Периоды»;</w:t>
+          <w:sz w:val="28"/>
+          <w:szCs w:val="24"/>
+        </w:rPr>
+      </w:pPr>
+      <w:r>
+        <w:rPr>
+          <w:rFonts w:ascii="Times New Roman" w:hAnsi="Times New Roman" w:cs="Times New Roman"/>
+          <w:sz w:val="28"/>
+          <w:szCs w:val="24"/>
+        </w:rPr>
+        <w:t>просмотр новостей: позволяет пользователю просматривать новости, добавленные администратором;</w:t>
       </w:r>
     </w:p>
     <w:p>
@@ -1166,29 +1059,27 @@
         <w:pStyle w:val="a5"/>
         <w:numPr>
           <w:ilvl w:val="0"/>
-          <w:numId w:val="2"/>
+          <w:numId w:val="5"/>
         </w:numPr>
         <w:tabs>
-          <w:tab w:val="left" w:pos="993"/>
+          <w:tab w:val="left" w:pos="990"/>
         </w:tabs>
         <w:spacing w:after="0" w:line="240" w:lineRule="auto"/>
-        <w:ind w:left="0" w:firstLine="709"/>
+        <w:ind w:left="0" w:firstLine="720"/>
         <w:jc w:val="both"/>
         <w:rPr>
           <w:rFonts w:ascii="Times New Roman" w:hAnsi="Times New Roman" w:cs="Times New Roman"/>
-          <w:color w:val="FF0000"/>
-          <w:sz w:val="24"/>
-          <w:szCs w:val="24"/>
-        </w:rPr>
-      </w:pPr>
-      <w:r>
-        <w:rPr>
-          <w:rFonts w:ascii="Times New Roman" w:hAnsi="Times New Roman" w:cs="Times New Roman"/>
-          <w:color w:val="FF0000"/>
-          <w:sz w:val="24"/>
-          <w:szCs w:val="24"/>
-        </w:rPr>
-        <w:t>просмотр и редактирование таблицы «Группы кормов»;</w:t>
+          <w:sz w:val="28"/>
+          <w:szCs w:val="24"/>
+        </w:rPr>
+      </w:pPr>
+      <w:r>
+        <w:rPr>
+          <w:rFonts w:ascii="Times New Roman" w:hAnsi="Times New Roman" w:cs="Times New Roman"/>
+          <w:sz w:val="28"/>
+          <w:szCs w:val="24"/>
+        </w:rPr>
+        <w:t>оставление отзывов: позволяет пользователю оставлять отзывы и комментарии после просмотра посещенного объекта/станции метро или информации об станции;</w:t>
       </w:r>
     </w:p>
     <w:p>
@@ -1196,343 +1087,27 @@
         <w:pStyle w:val="a5"/>
         <w:numPr>
           <w:ilvl w:val="0"/>
-          <w:numId w:val="2"/>
+          <w:numId w:val="5"/>
         </w:numPr>
         <w:tabs>
-          <w:tab w:val="left" w:pos="993"/>
+          <w:tab w:val="left" w:pos="990"/>
         </w:tabs>
         <w:spacing w:after="0" w:line="240" w:lineRule="auto"/>
-        <w:ind w:left="0" w:firstLine="709"/>
+        <w:ind w:left="0" w:firstLine="720"/>
         <w:jc w:val="both"/>
         <w:rPr>
           <w:rFonts w:ascii="Times New Roman" w:hAnsi="Times New Roman" w:cs="Times New Roman"/>
-          <w:color w:val="FF0000"/>
-          <w:sz w:val="24"/>
-          <w:szCs w:val="24"/>
-        </w:rPr>
-      </w:pPr>
-      <w:r>
-        <w:rPr>
-          <w:rFonts w:ascii="Times New Roman" w:hAnsi="Times New Roman" w:cs="Times New Roman"/>
-          <w:color w:val="FF0000"/>
-          <w:sz w:val="24"/>
-          <w:szCs w:val="24"/>
-        </w:rPr>
-        <w:t>просмотр и редактирование таблицы «Половозрастные группы»;</w:t>
-      </w:r>
-    </w:p>
-    <w:p>
-      <w:pPr>
-        <w:pStyle w:val="a5"/>
-        <w:numPr>
-          <w:ilvl w:val="0"/>
-          <w:numId w:val="2"/>
-        </w:numPr>
-        <w:tabs>
-          <w:tab w:val="left" w:pos="993"/>
-        </w:tabs>
-        <w:spacing w:after="0" w:line="240" w:lineRule="auto"/>
-        <w:ind w:left="0" w:firstLine="709"/>
-        <w:jc w:val="both"/>
-        <w:rPr>
-          <w:rFonts w:ascii="Times New Roman" w:hAnsi="Times New Roman" w:cs="Times New Roman"/>
-          <w:color w:val="FF0000"/>
-          <w:sz w:val="24"/>
-          <w:szCs w:val="24"/>
-        </w:rPr>
-      </w:pPr>
-      <w:r>
-        <w:rPr>
-          <w:rFonts w:ascii="Times New Roman" w:hAnsi="Times New Roman" w:cs="Times New Roman"/>
-          <w:color w:val="FF0000"/>
-          <w:sz w:val="24"/>
-          <w:szCs w:val="24"/>
-        </w:rPr>
-        <w:t>поиск и сортировка во всех таблицах;</w:t>
-      </w:r>
-    </w:p>
-    <w:p>
-      <w:pPr>
-        <w:pStyle w:val="a5"/>
-        <w:numPr>
-          <w:ilvl w:val="0"/>
-          <w:numId w:val="2"/>
-        </w:numPr>
-        <w:tabs>
-          <w:tab w:val="left" w:pos="993"/>
-        </w:tabs>
-        <w:spacing w:after="0" w:line="240" w:lineRule="auto"/>
-        <w:ind w:left="0" w:firstLine="709"/>
-        <w:jc w:val="both"/>
-        <w:rPr>
-          <w:rFonts w:ascii="Times New Roman" w:hAnsi="Times New Roman" w:cs="Times New Roman"/>
-          <w:color w:val="FF0000"/>
-          <w:sz w:val="24"/>
-          <w:szCs w:val="24"/>
-        </w:rPr>
-      </w:pPr>
-      <w:r>
-        <w:rPr>
-          <w:rFonts w:ascii="Times New Roman" w:hAnsi="Times New Roman" w:cs="Times New Roman"/>
-          <w:color w:val="FF0000"/>
-          <w:sz w:val="24"/>
-          <w:szCs w:val="24"/>
-        </w:rPr>
-        <w:t>печать теоретического блока, практического блока, блока контроля, и вспомогательного блока;</w:t>
-      </w:r>
-    </w:p>
-    <w:p>
-      <w:pPr>
-        <w:pStyle w:val="a5"/>
-        <w:numPr>
-          <w:ilvl w:val="0"/>
-          <w:numId w:val="2"/>
-        </w:numPr>
-        <w:tabs>
-          <w:tab w:val="left" w:pos="993"/>
-        </w:tabs>
-        <w:spacing w:after="0" w:line="240" w:lineRule="auto"/>
-        <w:ind w:left="0" w:firstLine="709"/>
-        <w:jc w:val="both"/>
-        <w:rPr>
-          <w:rFonts w:ascii="Times New Roman" w:hAnsi="Times New Roman" w:cs="Times New Roman"/>
-          <w:color w:val="FF0000"/>
-          <w:sz w:val="24"/>
-          <w:szCs w:val="24"/>
-        </w:rPr>
-      </w:pPr>
-      <w:r>
-        <w:rPr>
-          <w:rFonts w:ascii="Times New Roman" w:hAnsi="Times New Roman" w:cs="Times New Roman"/>
-          <w:color w:val="FF0000"/>
-          <w:sz w:val="24"/>
-          <w:szCs w:val="24"/>
-        </w:rPr>
-        <w:t xml:space="preserve">открытие таблицы «Нормы рационов» в программе </w:t>
-      </w:r>
-      <w:r>
-        <w:rPr>
-          <w:rFonts w:ascii="Times New Roman" w:hAnsi="Times New Roman" w:cs="Times New Roman"/>
-          <w:color w:val="FF0000"/>
-          <w:sz w:val="24"/>
-          <w:szCs w:val="24"/>
-          <w:lang w:val="en-US"/>
-        </w:rPr>
-        <w:t>Microsoft</w:t>
-      </w:r>
-      <w:r>
-        <w:rPr>
-          <w:rFonts w:ascii="Times New Roman" w:hAnsi="Times New Roman" w:cs="Times New Roman"/>
-          <w:color w:val="FF0000"/>
-          <w:sz w:val="24"/>
-          <w:szCs w:val="24"/>
-        </w:rPr>
-        <w:t xml:space="preserve"> </w:t>
-      </w:r>
-      <w:r>
-        <w:rPr>
-          <w:rFonts w:ascii="Times New Roman" w:hAnsi="Times New Roman" w:cs="Times New Roman"/>
-          <w:color w:val="FF0000"/>
-          <w:sz w:val="24"/>
-          <w:szCs w:val="24"/>
-          <w:lang w:val="en-US"/>
-        </w:rPr>
-        <w:t>Excel</w:t>
-      </w:r>
-      <w:r>
-        <w:rPr>
-          <w:rFonts w:ascii="Times New Roman" w:hAnsi="Times New Roman" w:cs="Times New Roman"/>
-          <w:color w:val="FF0000"/>
-          <w:sz w:val="24"/>
-          <w:szCs w:val="24"/>
-        </w:rPr>
-        <w:t>;</w:t>
-      </w:r>
-    </w:p>
-    <w:p>
-      <w:pPr>
-        <w:pStyle w:val="a5"/>
-        <w:numPr>
-          <w:ilvl w:val="0"/>
-          <w:numId w:val="2"/>
-        </w:numPr>
-        <w:tabs>
-          <w:tab w:val="left" w:pos="993"/>
-        </w:tabs>
-        <w:spacing w:after="0" w:line="240" w:lineRule="auto"/>
-        <w:ind w:left="0" w:firstLine="709"/>
-        <w:jc w:val="both"/>
-        <w:rPr>
-          <w:rFonts w:ascii="Times New Roman" w:hAnsi="Times New Roman" w:cs="Times New Roman"/>
-          <w:color w:val="FF0000"/>
-          <w:sz w:val="24"/>
-          <w:szCs w:val="24"/>
-        </w:rPr>
-      </w:pPr>
-      <w:r>
-        <w:rPr>
-          <w:rFonts w:ascii="Times New Roman" w:hAnsi="Times New Roman" w:cs="Times New Roman"/>
-          <w:color w:val="FF0000"/>
-          <w:sz w:val="24"/>
-          <w:szCs w:val="24"/>
-        </w:rPr>
-        <w:t xml:space="preserve">открытие таблицы «Корма» в программе </w:t>
-      </w:r>
-      <w:r>
-        <w:rPr>
-          <w:rFonts w:ascii="Times New Roman" w:hAnsi="Times New Roman" w:cs="Times New Roman"/>
-          <w:color w:val="FF0000"/>
-          <w:sz w:val="24"/>
-          <w:szCs w:val="24"/>
-          <w:lang w:val="en-US"/>
-        </w:rPr>
-        <w:t>Microsoft</w:t>
-      </w:r>
-      <w:r>
-        <w:rPr>
-          <w:rFonts w:ascii="Times New Roman" w:hAnsi="Times New Roman" w:cs="Times New Roman"/>
-          <w:color w:val="FF0000"/>
-          <w:sz w:val="24"/>
-          <w:szCs w:val="24"/>
-        </w:rPr>
-        <w:t xml:space="preserve"> </w:t>
-      </w:r>
-      <w:r>
-        <w:rPr>
-          <w:rFonts w:ascii="Times New Roman" w:hAnsi="Times New Roman" w:cs="Times New Roman"/>
-          <w:color w:val="FF0000"/>
-          <w:sz w:val="24"/>
-          <w:szCs w:val="24"/>
-          <w:lang w:val="en-US"/>
-        </w:rPr>
-        <w:t>Excel</w:t>
-      </w:r>
-      <w:r>
-        <w:rPr>
-          <w:rFonts w:ascii="Times New Roman" w:hAnsi="Times New Roman" w:cs="Times New Roman"/>
-          <w:color w:val="FF0000"/>
-          <w:sz w:val="24"/>
-          <w:szCs w:val="24"/>
-        </w:rPr>
-        <w:t>;</w:t>
-      </w:r>
-    </w:p>
-    <w:p>
-      <w:pPr>
-        <w:pStyle w:val="a5"/>
-        <w:numPr>
-          <w:ilvl w:val="0"/>
-          <w:numId w:val="2"/>
-        </w:numPr>
-        <w:tabs>
-          <w:tab w:val="left" w:pos="993"/>
-        </w:tabs>
-        <w:spacing w:after="0" w:line="240" w:lineRule="auto"/>
-        <w:ind w:left="0" w:firstLine="709"/>
-        <w:jc w:val="both"/>
-        <w:rPr>
-          <w:rFonts w:ascii="Times New Roman" w:hAnsi="Times New Roman" w:cs="Times New Roman"/>
-          <w:color w:val="FF0000"/>
-          <w:sz w:val="24"/>
-          <w:szCs w:val="24"/>
-        </w:rPr>
-      </w:pPr>
-      <w:r>
-        <w:rPr>
-          <w:rFonts w:ascii="Times New Roman" w:hAnsi="Times New Roman" w:cs="Times New Roman"/>
-          <w:color w:val="FF0000"/>
-          <w:sz w:val="24"/>
-          <w:szCs w:val="24"/>
-        </w:rPr>
-        <w:t xml:space="preserve">формирование и печать отчетов по таблицам «Корма», «Нормы рационов», «Рационы питания», а также экспорт их в </w:t>
-      </w:r>
-      <w:r>
-        <w:rPr>
-          <w:rFonts w:ascii="Times New Roman" w:hAnsi="Times New Roman" w:cs="Times New Roman"/>
-          <w:color w:val="FF0000"/>
-          <w:sz w:val="24"/>
-          <w:szCs w:val="24"/>
-          <w:lang w:val="en-US"/>
-        </w:rPr>
-        <w:t>PDF</w:t>
-      </w:r>
-      <w:r>
-        <w:rPr>
-          <w:rFonts w:ascii="Times New Roman" w:hAnsi="Times New Roman" w:cs="Times New Roman"/>
-          <w:color w:val="FF0000"/>
-          <w:sz w:val="24"/>
-          <w:szCs w:val="24"/>
-        </w:rPr>
-        <w:t>-</w:t>
-      </w:r>
-      <w:r>
-        <w:rPr>
-          <w:rFonts w:ascii="Times New Roman" w:hAnsi="Times New Roman" w:cs="Times New Roman"/>
-          <w:color w:val="FF0000"/>
-          <w:sz w:val="24"/>
-          <w:szCs w:val="24"/>
-        </w:rPr>
-        <w:t>файл;</w:t>
-      </w:r>
-    </w:p>
-    <w:p>
-      <w:pPr>
-        <w:pStyle w:val="a5"/>
-        <w:numPr>
-          <w:ilvl w:val="0"/>
-          <w:numId w:val="2"/>
-        </w:numPr>
-        <w:tabs>
-          <w:tab w:val="left" w:pos="993"/>
-        </w:tabs>
-        <w:spacing w:after="0" w:line="240" w:lineRule="auto"/>
-        <w:ind w:left="0" w:firstLine="709"/>
-        <w:jc w:val="both"/>
-        <w:rPr>
-          <w:rFonts w:ascii="Times New Roman" w:hAnsi="Times New Roman" w:cs="Times New Roman"/>
-          <w:color w:val="FF0000"/>
-          <w:sz w:val="24"/>
-          <w:szCs w:val="24"/>
-        </w:rPr>
-      </w:pPr>
-      <w:r>
-        <w:rPr>
-          <w:rFonts w:ascii="Times New Roman" w:hAnsi="Times New Roman" w:cs="Times New Roman"/>
-          <w:color w:val="FF0000"/>
-          <w:sz w:val="24"/>
-          <w:szCs w:val="24"/>
-        </w:rPr>
-        <w:t>ознакомление с функциями программы с помощью модуля «Справка»;</w:t>
-      </w:r>
-    </w:p>
-    <w:p>
-      <w:pPr>
-        <w:pStyle w:val="a5"/>
-        <w:numPr>
-          <w:ilvl w:val="0"/>
-          <w:numId w:val="2"/>
-        </w:numPr>
-        <w:tabs>
-          <w:tab w:val="left" w:pos="993"/>
-        </w:tabs>
-        <w:spacing w:after="0" w:line="240" w:lineRule="auto"/>
-        <w:ind w:left="0" w:firstLine="708"/>
-        <w:jc w:val="both"/>
-        <w:rPr>
-          <w:rFonts w:ascii="Times New Roman" w:hAnsi="Times New Roman" w:cs="Times New Roman"/>
-          <w:color w:val="FF0000"/>
-          <w:sz w:val="24"/>
-          <w:szCs w:val="24"/>
-        </w:rPr>
-      </w:pPr>
-      <w:r>
-        <w:rPr>
-          <w:rFonts w:ascii="Times New Roman" w:hAnsi="Times New Roman" w:cs="Times New Roman"/>
-          <w:color w:val="FF0000"/>
-          <w:sz w:val="24"/>
-          <w:szCs w:val="24"/>
-        </w:rPr>
-        <w:t>ознакомление с информацией о программном продукте с помощью модуля «О программе».</w:t>
+          <w:sz w:val="28"/>
+          <w:szCs w:val="24"/>
+        </w:rPr>
+      </w:pPr>
+      <w:r>
+        <w:rPr>
+          <w:rFonts w:ascii="Times New Roman" w:hAnsi="Times New Roman" w:cs="Times New Roman"/>
+          <w:sz w:val="28"/>
+          <w:szCs w:val="24"/>
+        </w:rPr>
+        <w:t xml:space="preserve">печать: позволяет пользователю распечатать информацию; </w:t>
       </w:r>
     </w:p>
     <w:p>
@@ -1545,14 +1120,14 @@
         <w:jc w:val="both"/>
         <w:rPr>
           <w:rFonts w:ascii="Times New Roman" w:hAnsi="Times New Roman" w:cs="Times New Roman"/>
-          <w:sz w:val="24"/>
-          <w:szCs w:val="24"/>
-        </w:rPr>
-      </w:pPr>
-      <w:r>
-        <w:rPr>
-          <w:rFonts w:ascii="Times New Roman" w:hAnsi="Times New Roman" w:cs="Times New Roman"/>
-          <w:sz w:val="24"/>
+          <w:sz w:val="28"/>
+          <w:szCs w:val="24"/>
+        </w:rPr>
+      </w:pPr>
+      <w:r>
+        <w:rPr>
+          <w:rFonts w:ascii="Times New Roman" w:hAnsi="Times New Roman" w:cs="Times New Roman"/>
+          <w:sz w:val="28"/>
           <w:szCs w:val="24"/>
         </w:rPr>
         <w:t>Функции доступные пользователю типа «</w:t>
@@ -1560,7 +1135,7 @@
       <w:r>
         <w:rPr>
           <w:rFonts w:ascii="Times New Roman" w:hAnsi="Times New Roman" w:cs="Times New Roman"/>
-          <w:sz w:val="24"/>
+          <w:sz w:val="28"/>
           <w:szCs w:val="24"/>
         </w:rPr>
         <w:t>Пользователь</w:t>
@@ -1568,7 +1143,7 @@
       <w:r>
         <w:rPr>
           <w:rFonts w:ascii="Times New Roman" w:hAnsi="Times New Roman" w:cs="Times New Roman"/>
-          <w:sz w:val="24"/>
+          <w:sz w:val="28"/>
           <w:szCs w:val="24"/>
         </w:rPr>
         <w:t>»:</w:t>
@@ -1589,25 +1164,17 @@
         <w:jc w:val="both"/>
         <w:rPr>
           <w:rFonts w:ascii="Times New Roman" w:hAnsi="Times New Roman" w:cs="Times New Roman"/>
-          <w:sz w:val="24"/>
-          <w:szCs w:val="24"/>
-        </w:rPr>
-      </w:pPr>
-      <w:r>
-        <w:rPr>
-          <w:rFonts w:ascii="Times New Roman" w:hAnsi="Times New Roman" w:cs="Times New Roman"/>
-          <w:sz w:val="24"/>
-          <w:szCs w:val="24"/>
-        </w:rPr>
-        <w:t>регистрация</w:t>
-      </w:r>
-      <w:r>
-        <w:rPr>
-          <w:rFonts w:ascii="Times New Roman" w:hAnsi="Times New Roman" w:cs="Times New Roman"/>
-          <w:sz w:val="24"/>
-          <w:szCs w:val="24"/>
-        </w:rPr>
-        <w:t>: позволяет пользователю зарегистрироваться в веб-приложении;</w:t>
+          <w:sz w:val="28"/>
+          <w:szCs w:val="24"/>
+        </w:rPr>
+      </w:pPr>
+      <w:r>
+        <w:rPr>
+          <w:rFonts w:ascii="Times New Roman" w:hAnsi="Times New Roman" w:cs="Times New Roman"/>
+          <w:sz w:val="28"/>
+          <w:szCs w:val="24"/>
+        </w:rPr>
+        <w:t>регистрация: позволяет пользователю зарегистрироваться в веб-приложении;</w:t>
       </w:r>
     </w:p>
     <w:p>
@@ -1625,14 +1192,14 @@
         <w:jc w:val="both"/>
         <w:rPr>
           <w:rFonts w:ascii="Times New Roman" w:hAnsi="Times New Roman" w:cs="Times New Roman"/>
-          <w:sz w:val="24"/>
-          <w:szCs w:val="24"/>
-        </w:rPr>
-      </w:pPr>
-      <w:r>
-        <w:rPr>
-          <w:rFonts w:ascii="Times New Roman" w:hAnsi="Times New Roman" w:cs="Times New Roman"/>
-          <w:sz w:val="24"/>
+          <w:sz w:val="28"/>
+          <w:szCs w:val="24"/>
+        </w:rPr>
+      </w:pPr>
+      <w:r>
+        <w:rPr>
+          <w:rFonts w:ascii="Times New Roman" w:hAnsi="Times New Roman" w:cs="Times New Roman"/>
+          <w:sz w:val="28"/>
           <w:szCs w:val="24"/>
         </w:rPr>
         <w:t>вход в систему: вход в систему пользователя</w:t>
@@ -1640,7 +1207,7 @@
       <w:r>
         <w:rPr>
           <w:rFonts w:ascii="Times New Roman" w:hAnsi="Times New Roman" w:cs="Times New Roman"/>
-          <w:sz w:val="24"/>
+          <w:sz w:val="28"/>
           <w:szCs w:val="24"/>
         </w:rPr>
         <w:t>;</w:t>
@@ -1661,17 +1228,25 @@
         <w:jc w:val="both"/>
         <w:rPr>
           <w:rFonts w:ascii="Times New Roman" w:hAnsi="Times New Roman" w:cs="Times New Roman"/>
-          <w:sz w:val="24"/>
-          <w:szCs w:val="24"/>
-        </w:rPr>
-      </w:pPr>
-      <w:r>
-        <w:rPr>
-          <w:rFonts w:ascii="Times New Roman" w:hAnsi="Times New Roman" w:cs="Times New Roman"/>
-          <w:sz w:val="24"/>
-          <w:szCs w:val="24"/>
-        </w:rPr>
-        <w:t>просмотр станций: позволяет пользователю просматривать информацию о каждой станции метрополитена Минска, включая историю, фотографии и видео.</w:t>
+          <w:sz w:val="28"/>
+          <w:szCs w:val="24"/>
+        </w:rPr>
+      </w:pPr>
+      <w:r>
+        <w:rPr>
+          <w:rFonts w:ascii="Times New Roman" w:hAnsi="Times New Roman" w:cs="Times New Roman"/>
+          <w:sz w:val="28"/>
+          <w:szCs w:val="24"/>
+        </w:rPr>
+        <w:t>просмотр станций: позволяет пользователю просматривать информацию о каждой станции метрополитена Минска, включая историю, фотографии и видео</w:t>
+      </w:r>
+      <w:r>
+        <w:rPr>
+          <w:rFonts w:ascii="Times New Roman" w:hAnsi="Times New Roman" w:cs="Times New Roman"/>
+          <w:sz w:val="28"/>
+          <w:szCs w:val="24"/>
+        </w:rPr>
+        <w:t>;</w:t>
       </w:r>
     </w:p>
     <w:p>
@@ -1689,49 +1264,18 @@
         <w:jc w:val="both"/>
         <w:rPr>
           <w:rFonts w:ascii="Times New Roman" w:hAnsi="Times New Roman" w:cs="Times New Roman"/>
-          <w:sz w:val="24"/>
-          <w:szCs w:val="24"/>
-        </w:rPr>
-      </w:pPr>
-      <w:r>
-        <w:rPr>
-          <w:rFonts w:ascii="Times New Roman" w:hAnsi="Times New Roman" w:cs="Times New Roman"/>
-          <w:sz w:val="24"/>
-          <w:szCs w:val="24"/>
-        </w:rPr>
-        <w:t xml:space="preserve">просмотр </w:t>
-      </w:r>
-      <w:r>
-        <w:rPr>
-          <w:rFonts w:ascii="Times New Roman" w:hAnsi="Times New Roman" w:cs="Times New Roman"/>
-          <w:sz w:val="24"/>
-          <w:szCs w:val="24"/>
-        </w:rPr>
-        <w:t>новостей</w:t>
-      </w:r>
-      <w:r>
-        <w:rPr>
-          <w:rFonts w:ascii="Times New Roman" w:hAnsi="Times New Roman" w:cs="Times New Roman"/>
-          <w:sz w:val="24"/>
-          <w:szCs w:val="24"/>
-        </w:rPr>
-        <w:t xml:space="preserve">: позволяет пользователю просматривать </w:t>
-      </w:r>
-      <w:r>
-        <w:rPr>
-          <w:rFonts w:ascii="Times New Roman" w:hAnsi="Times New Roman" w:cs="Times New Roman"/>
-          <w:sz w:val="24"/>
-          <w:szCs w:val="24"/>
-        </w:rPr>
-        <w:t>новости</w:t>
-      </w:r>
-      <w:r>
-        <w:rPr>
-          <w:rFonts w:ascii="Times New Roman" w:hAnsi="Times New Roman" w:cs="Times New Roman"/>
-          <w:sz w:val="24"/>
-          <w:szCs w:val="24"/>
-        </w:rPr>
-        <w:t>, добавленные администратором;</w:t>
+          <w:sz w:val="28"/>
+          <w:szCs w:val="24"/>
+        </w:rPr>
+      </w:pPr>
+      <w:r>
+        <w:rPr>
+          <w:rFonts w:ascii="Times New Roman" w:hAnsi="Times New Roman" w:cs="Times New Roman"/>
+          <w:sz w:val="28"/>
+          <w:szCs w:val="24"/>
+        </w:rPr>
+        <w:lastRenderedPageBreak/>
+        <w:t>просмотр линий: позволяет пользователю просматривать информацию о каждой линии метрополитена Минска;</w:t>
       </w:r>
     </w:p>
     <w:p>
@@ -1749,25 +1293,17 @@
         <w:jc w:val="both"/>
         <w:rPr>
           <w:rFonts w:ascii="Times New Roman" w:hAnsi="Times New Roman" w:cs="Times New Roman"/>
-          <w:sz w:val="24"/>
-          <w:szCs w:val="24"/>
-        </w:rPr>
-      </w:pPr>
-      <w:r>
-        <w:rPr>
-          <w:rFonts w:ascii="Times New Roman" w:hAnsi="Times New Roman" w:cs="Times New Roman"/>
-          <w:sz w:val="24"/>
-          <w:szCs w:val="24"/>
-        </w:rPr>
-        <w:t xml:space="preserve">оставление отзывов: позволяет пользователю оставлять отзывы и комментарии после просмотра посещенного объекта/станции </w:t>
-      </w:r>
-      <w:r>
-        <w:rPr>
-          <w:rFonts w:ascii="Times New Roman" w:hAnsi="Times New Roman" w:cs="Times New Roman"/>
-          <w:sz w:val="24"/>
-          <w:szCs w:val="24"/>
-        </w:rPr>
-        <w:t>метро или информации об станции;</w:t>
+          <w:sz w:val="28"/>
+          <w:szCs w:val="24"/>
+        </w:rPr>
+      </w:pPr>
+      <w:r>
+        <w:rPr>
+          <w:rFonts w:ascii="Times New Roman" w:hAnsi="Times New Roman" w:cs="Times New Roman"/>
+          <w:sz w:val="28"/>
+          <w:szCs w:val="24"/>
+        </w:rPr>
+        <w:t>просмотр истории: позволяет пользователю просматривать информацию о создании минского метрополитена, просматривать архивные изображения;</w:t>
       </w:r>
     </w:p>
     <w:p>
@@ -1785,20 +1321,18 @@
         <w:jc w:val="both"/>
         <w:rPr>
           <w:rFonts w:ascii="Times New Roman" w:hAnsi="Times New Roman" w:cs="Times New Roman"/>
-          <w:sz w:val="24"/>
-          <w:szCs w:val="24"/>
-        </w:rPr>
-      </w:pPr>
-      <w:r>
-        <w:rPr>
-          <w:rFonts w:ascii="Times New Roman" w:hAnsi="Times New Roman" w:cs="Times New Roman"/>
-          <w:sz w:val="24"/>
-          <w:szCs w:val="24"/>
-        </w:rPr>
-        <w:t xml:space="preserve">печать: позволяет пользователю распечатать информацию, </w:t>
-      </w:r>
-      <w:bookmarkStart w:id="0" w:name="_GoBack"/>
-      <w:bookmarkEnd w:id="0"/>
+          <w:sz w:val="28"/>
+          <w:szCs w:val="24"/>
+        </w:rPr>
+      </w:pPr>
+      <w:r>
+        <w:rPr>
+          <w:rFonts w:ascii="Times New Roman" w:hAnsi="Times New Roman" w:cs="Times New Roman"/>
+          <w:sz w:val="28"/>
+          <w:szCs w:val="24"/>
+        </w:rPr>
+        <w:t>просмотр новостей: позволяет пользователю просматривать новости, добавленные администратором;</w:t>
+      </w:r>
     </w:p>
     <w:p>
       <w:pPr>
@@ -1815,29 +1349,25 @@
         <w:jc w:val="both"/>
         <w:rPr>
           <w:rFonts w:ascii="Times New Roman" w:hAnsi="Times New Roman" w:cs="Times New Roman"/>
-          <w:color w:val="FF0000"/>
-          <w:sz w:val="24"/>
-          <w:szCs w:val="24"/>
-        </w:rPr>
-      </w:pPr>
-      <w:r>
-        <w:rPr>
-          <w:rFonts w:ascii="Times New Roman" w:hAnsi="Times New Roman" w:cs="Times New Roman"/>
-          <w:color w:val="FF0000"/>
-          <w:sz w:val="24"/>
-          <w:szCs w:val="24"/>
-        </w:rPr>
-        <w:t>просмотр норм рационов питания</w:t>
-      </w:r>
-      <w:r>
-        <w:rPr>
-          <w:rFonts w:ascii="Times New Roman" w:hAnsi="Times New Roman" w:cs="Times New Roman"/>
-          <w:color w:val="FF0000"/>
-          <w:sz w:val="24"/>
-          <w:szCs w:val="24"/>
-          <w:lang w:val="en-US"/>
-        </w:rPr>
-        <w:t>;</w:t>
+          <w:sz w:val="28"/>
+          <w:szCs w:val="24"/>
+        </w:rPr>
+      </w:pPr>
+      <w:r>
+        <w:rPr>
+          <w:rFonts w:ascii="Times New Roman" w:hAnsi="Times New Roman" w:cs="Times New Roman"/>
+          <w:sz w:val="28"/>
+          <w:szCs w:val="24"/>
+        </w:rPr>
+        <w:t xml:space="preserve">оставление отзывов: позволяет пользователю оставлять отзывы и комментарии после просмотра посещенного объекта/станции </w:t>
+      </w:r>
+      <w:r>
+        <w:rPr>
+          <w:rFonts w:ascii="Times New Roman" w:hAnsi="Times New Roman" w:cs="Times New Roman"/>
+          <w:sz w:val="28"/>
+          <w:szCs w:val="24"/>
+        </w:rPr>
+        <w:t>метро или информации об станции;</w:t>
       </w:r>
     </w:p>
     <w:p>
@@ -1855,29 +1385,33 @@
         <w:jc w:val="both"/>
         <w:rPr>
           <w:rFonts w:ascii="Times New Roman" w:hAnsi="Times New Roman" w:cs="Times New Roman"/>
-          <w:color w:val="FF0000"/>
-          <w:sz w:val="24"/>
-          <w:szCs w:val="24"/>
-        </w:rPr>
-      </w:pPr>
-      <w:r>
-        <w:rPr>
-          <w:rFonts w:ascii="Times New Roman" w:hAnsi="Times New Roman" w:cs="Times New Roman"/>
-          <w:color w:val="FF0000"/>
-          <w:sz w:val="24"/>
-          <w:szCs w:val="24"/>
-        </w:rPr>
-        <w:t>просмотр таблицы кормов</w:t>
-      </w:r>
-      <w:r>
-        <w:rPr>
-          <w:rFonts w:ascii="Times New Roman" w:hAnsi="Times New Roman" w:cs="Times New Roman"/>
-          <w:color w:val="FF0000"/>
-          <w:sz w:val="24"/>
-          <w:szCs w:val="24"/>
-          <w:lang w:val="en-US"/>
+          <w:sz w:val="28"/>
+          <w:szCs w:val="24"/>
+        </w:rPr>
+      </w:pPr>
+      <w:r>
+        <w:rPr>
+          <w:rFonts w:ascii="Times New Roman" w:hAnsi="Times New Roman" w:cs="Times New Roman"/>
+          <w:sz w:val="28"/>
+          <w:szCs w:val="24"/>
+        </w:rPr>
+        <w:t>печать: позволяет пользователю распечатать информацию</w:t>
+      </w:r>
+      <w:r>
+        <w:rPr>
+          <w:rFonts w:ascii="Times New Roman" w:hAnsi="Times New Roman" w:cs="Times New Roman"/>
+          <w:sz w:val="28"/>
+          <w:szCs w:val="24"/>
         </w:rPr>
         <w:t>;</w:t>
+      </w:r>
+      <w:r>
+        <w:rPr>
+          <w:rFonts w:ascii="Times New Roman" w:hAnsi="Times New Roman" w:cs="Times New Roman"/>
+          <w:sz w:val="28"/>
+          <w:szCs w:val="24"/>
+        </w:rPr>
+        <w:t xml:space="preserve"> </w:t>
       </w:r>
     </w:p>
     <w:p>
@@ -1895,443 +1429,17 @@
         <w:jc w:val="both"/>
         <w:rPr>
           <w:rFonts w:ascii="Times New Roman" w:hAnsi="Times New Roman" w:cs="Times New Roman"/>
-          <w:color w:val="FF0000"/>
-          <w:sz w:val="24"/>
-          <w:szCs w:val="24"/>
-        </w:rPr>
-      </w:pPr>
-      <w:r>
-        <w:rPr>
-          <w:rFonts w:ascii="Times New Roman" w:hAnsi="Times New Roman" w:cs="Times New Roman"/>
-          <w:color w:val="FF0000"/>
-          <w:sz w:val="24"/>
-          <w:szCs w:val="24"/>
-        </w:rPr>
-        <w:t>просмотр рационов питания</w:t>
-      </w:r>
-      <w:r>
-        <w:rPr>
-          <w:rFonts w:ascii="Times New Roman" w:hAnsi="Times New Roman" w:cs="Times New Roman"/>
-          <w:color w:val="FF0000"/>
-          <w:sz w:val="24"/>
-          <w:szCs w:val="24"/>
-          <w:lang w:val="en-US"/>
-        </w:rPr>
-        <w:t>;</w:t>
-      </w:r>
-    </w:p>
-    <w:p>
-      <w:pPr>
-        <w:pStyle w:val="a5"/>
-        <w:numPr>
-          <w:ilvl w:val="0"/>
-          <w:numId w:val="3"/>
-        </w:numPr>
-        <w:tabs>
-          <w:tab w:val="left" w:pos="993"/>
-        </w:tabs>
-        <w:spacing w:after="0" w:line="240" w:lineRule="auto"/>
-        <w:ind w:left="0" w:firstLine="708"/>
-        <w:jc w:val="both"/>
-        <w:rPr>
-          <w:rFonts w:ascii="Times New Roman" w:hAnsi="Times New Roman" w:cs="Times New Roman"/>
-          <w:color w:val="FF0000"/>
-          <w:sz w:val="24"/>
-          <w:szCs w:val="24"/>
-        </w:rPr>
-      </w:pPr>
-      <w:r>
-        <w:rPr>
-          <w:rFonts w:ascii="Times New Roman" w:hAnsi="Times New Roman" w:cs="Times New Roman"/>
-          <w:color w:val="FF0000"/>
-          <w:sz w:val="24"/>
-          <w:szCs w:val="24"/>
-        </w:rPr>
-        <w:t>просмотр таблицы периодов</w:t>
-      </w:r>
-      <w:r>
-        <w:rPr>
-          <w:rFonts w:ascii="Times New Roman" w:hAnsi="Times New Roman" w:cs="Times New Roman"/>
-          <w:color w:val="FF0000"/>
-          <w:sz w:val="24"/>
-          <w:szCs w:val="24"/>
-          <w:lang w:val="en-US"/>
-        </w:rPr>
-        <w:t>;</w:t>
-      </w:r>
-    </w:p>
-    <w:p>
-      <w:pPr>
-        <w:pStyle w:val="a5"/>
-        <w:numPr>
-          <w:ilvl w:val="0"/>
-          <w:numId w:val="3"/>
-        </w:numPr>
-        <w:tabs>
-          <w:tab w:val="left" w:pos="993"/>
-        </w:tabs>
-        <w:spacing w:after="0" w:line="240" w:lineRule="auto"/>
-        <w:ind w:left="0" w:firstLine="708"/>
-        <w:jc w:val="both"/>
-        <w:rPr>
-          <w:rFonts w:ascii="Times New Roman" w:hAnsi="Times New Roman" w:cs="Times New Roman"/>
-          <w:color w:val="FF0000"/>
-          <w:sz w:val="24"/>
-          <w:szCs w:val="24"/>
-        </w:rPr>
-      </w:pPr>
-      <w:r>
-        <w:rPr>
-          <w:rFonts w:ascii="Times New Roman" w:hAnsi="Times New Roman" w:cs="Times New Roman"/>
-          <w:color w:val="FF0000"/>
-          <w:sz w:val="24"/>
-          <w:szCs w:val="24"/>
-        </w:rPr>
-        <w:lastRenderedPageBreak/>
-        <w:t>просмотр таблицы групп кормов</w:t>
-      </w:r>
-      <w:r>
-        <w:rPr>
-          <w:rFonts w:ascii="Times New Roman" w:hAnsi="Times New Roman" w:cs="Times New Roman"/>
-          <w:color w:val="FF0000"/>
-          <w:sz w:val="24"/>
-          <w:szCs w:val="24"/>
-          <w:lang w:val="en-US"/>
-        </w:rPr>
-        <w:t>;</w:t>
-      </w:r>
-    </w:p>
-    <w:p>
-      <w:pPr>
-        <w:pStyle w:val="a5"/>
-        <w:numPr>
-          <w:ilvl w:val="0"/>
-          <w:numId w:val="3"/>
-        </w:numPr>
-        <w:tabs>
-          <w:tab w:val="left" w:pos="993"/>
-        </w:tabs>
-        <w:spacing w:after="0" w:line="240" w:lineRule="auto"/>
-        <w:ind w:left="0" w:firstLine="708"/>
-        <w:jc w:val="both"/>
-        <w:rPr>
-          <w:rFonts w:ascii="Times New Roman" w:hAnsi="Times New Roman" w:cs="Times New Roman"/>
-          <w:color w:val="FF0000"/>
-          <w:sz w:val="24"/>
-          <w:szCs w:val="24"/>
-        </w:rPr>
-      </w:pPr>
-      <w:r>
-        <w:rPr>
-          <w:rFonts w:ascii="Times New Roman" w:hAnsi="Times New Roman" w:cs="Times New Roman"/>
-          <w:color w:val="FF0000"/>
-          <w:sz w:val="24"/>
-          <w:szCs w:val="24"/>
-        </w:rPr>
-        <w:t>просмотр таблицы половозрастных групп</w:t>
-      </w:r>
-      <w:r>
-        <w:rPr>
-          <w:rFonts w:ascii="Times New Roman" w:hAnsi="Times New Roman" w:cs="Times New Roman"/>
-          <w:color w:val="FF0000"/>
-          <w:sz w:val="24"/>
-          <w:szCs w:val="24"/>
-          <w:lang w:val="en-US"/>
-        </w:rPr>
-        <w:t>;</w:t>
-      </w:r>
-    </w:p>
-    <w:p>
-      <w:pPr>
-        <w:pStyle w:val="a5"/>
-        <w:numPr>
-          <w:ilvl w:val="0"/>
-          <w:numId w:val="3"/>
-        </w:numPr>
-        <w:tabs>
-          <w:tab w:val="left" w:pos="993"/>
-        </w:tabs>
-        <w:spacing w:after="0" w:line="240" w:lineRule="auto"/>
-        <w:ind w:left="0" w:firstLine="708"/>
-        <w:jc w:val="both"/>
-        <w:rPr>
-          <w:rFonts w:ascii="Times New Roman" w:hAnsi="Times New Roman" w:cs="Times New Roman"/>
-          <w:color w:val="FF0000"/>
-          <w:sz w:val="24"/>
-          <w:szCs w:val="24"/>
-        </w:rPr>
-      </w:pPr>
-      <w:r>
-        <w:rPr>
-          <w:rFonts w:ascii="Times New Roman" w:hAnsi="Times New Roman" w:cs="Times New Roman"/>
-          <w:color w:val="FF0000"/>
-          <w:sz w:val="24"/>
-          <w:szCs w:val="24"/>
-        </w:rPr>
-        <w:t>поиск и сортировка во всех таблицах;</w:t>
-      </w:r>
-    </w:p>
-    <w:p>
-      <w:pPr>
-        <w:pStyle w:val="a5"/>
-        <w:numPr>
-          <w:ilvl w:val="0"/>
-          <w:numId w:val="3"/>
-        </w:numPr>
-        <w:tabs>
-          <w:tab w:val="left" w:pos="993"/>
-        </w:tabs>
-        <w:spacing w:after="0" w:line="240" w:lineRule="auto"/>
-        <w:ind w:left="0" w:firstLine="708"/>
-        <w:jc w:val="both"/>
-        <w:rPr>
-          <w:rFonts w:ascii="Times New Roman" w:hAnsi="Times New Roman" w:cs="Times New Roman"/>
-          <w:color w:val="FF0000"/>
-          <w:sz w:val="24"/>
-          <w:szCs w:val="24"/>
-        </w:rPr>
-      </w:pPr>
-      <w:r>
-        <w:rPr>
-          <w:rFonts w:ascii="Times New Roman" w:hAnsi="Times New Roman" w:cs="Times New Roman"/>
-          <w:color w:val="FF0000"/>
-          <w:sz w:val="24"/>
-          <w:szCs w:val="24"/>
-        </w:rPr>
-        <w:t xml:space="preserve">открытие таблицы «Нормы рационов» в программе </w:t>
-      </w:r>
-      <w:r>
-        <w:rPr>
-          <w:rFonts w:ascii="Times New Roman" w:hAnsi="Times New Roman" w:cs="Times New Roman"/>
-          <w:color w:val="FF0000"/>
-          <w:sz w:val="24"/>
-          <w:szCs w:val="24"/>
-          <w:lang w:val="en-US"/>
-        </w:rPr>
-        <w:t>Microsoft</w:t>
-      </w:r>
-      <w:r>
-        <w:rPr>
-          <w:rFonts w:ascii="Times New Roman" w:hAnsi="Times New Roman" w:cs="Times New Roman"/>
-          <w:color w:val="FF0000"/>
-          <w:sz w:val="24"/>
-          <w:szCs w:val="24"/>
-        </w:rPr>
-        <w:t xml:space="preserve"> </w:t>
-      </w:r>
-      <w:r>
-        <w:rPr>
-          <w:rFonts w:ascii="Times New Roman" w:hAnsi="Times New Roman" w:cs="Times New Roman"/>
-          <w:color w:val="FF0000"/>
-          <w:sz w:val="24"/>
-          <w:szCs w:val="24"/>
-          <w:lang w:val="en-US"/>
-        </w:rPr>
-        <w:t>Excel</w:t>
-      </w:r>
-      <w:r>
-        <w:rPr>
-          <w:rFonts w:ascii="Times New Roman" w:hAnsi="Times New Roman" w:cs="Times New Roman"/>
-          <w:color w:val="FF0000"/>
-          <w:sz w:val="24"/>
-          <w:szCs w:val="24"/>
-        </w:rPr>
-        <w:t>;</w:t>
-      </w:r>
-    </w:p>
-    <w:p>
-      <w:pPr>
-        <w:pStyle w:val="a5"/>
-        <w:numPr>
-          <w:ilvl w:val="0"/>
-          <w:numId w:val="3"/>
-        </w:numPr>
-        <w:tabs>
-          <w:tab w:val="left" w:pos="993"/>
-        </w:tabs>
-        <w:spacing w:after="0" w:line="240" w:lineRule="auto"/>
-        <w:ind w:left="0" w:firstLine="708"/>
-        <w:jc w:val="both"/>
-        <w:rPr>
-          <w:rFonts w:ascii="Times New Roman" w:hAnsi="Times New Roman" w:cs="Times New Roman"/>
-          <w:color w:val="FF0000"/>
-          <w:sz w:val="24"/>
-          <w:szCs w:val="24"/>
-        </w:rPr>
-      </w:pPr>
-      <w:r>
-        <w:rPr>
-          <w:rFonts w:ascii="Times New Roman" w:hAnsi="Times New Roman" w:cs="Times New Roman"/>
-          <w:color w:val="FF0000"/>
-          <w:sz w:val="24"/>
-          <w:szCs w:val="24"/>
-        </w:rPr>
-        <w:t xml:space="preserve">открытие таблицы «Корма» в программе </w:t>
-      </w:r>
-      <w:r>
-        <w:rPr>
-          <w:rFonts w:ascii="Times New Roman" w:hAnsi="Times New Roman" w:cs="Times New Roman"/>
-          <w:color w:val="FF0000"/>
-          <w:sz w:val="24"/>
-          <w:szCs w:val="24"/>
-          <w:lang w:val="en-US"/>
-        </w:rPr>
-        <w:t>Microsoft</w:t>
-      </w:r>
-      <w:r>
-        <w:rPr>
-          <w:rFonts w:ascii="Times New Roman" w:hAnsi="Times New Roman" w:cs="Times New Roman"/>
-          <w:color w:val="FF0000"/>
-          <w:sz w:val="24"/>
-          <w:szCs w:val="24"/>
-        </w:rPr>
-        <w:t xml:space="preserve"> </w:t>
-      </w:r>
-      <w:r>
-        <w:rPr>
-          <w:rFonts w:ascii="Times New Roman" w:hAnsi="Times New Roman" w:cs="Times New Roman"/>
-          <w:color w:val="FF0000"/>
-          <w:sz w:val="24"/>
-          <w:szCs w:val="24"/>
-          <w:lang w:val="en-US"/>
-        </w:rPr>
-        <w:t>Excel</w:t>
-      </w:r>
-      <w:r>
-        <w:rPr>
-          <w:rFonts w:ascii="Times New Roman" w:hAnsi="Times New Roman" w:cs="Times New Roman"/>
-          <w:color w:val="FF0000"/>
-          <w:sz w:val="24"/>
-          <w:szCs w:val="24"/>
-        </w:rPr>
-        <w:t>;</w:t>
-      </w:r>
-    </w:p>
-    <w:p>
-      <w:pPr>
-        <w:pStyle w:val="a5"/>
-        <w:numPr>
-          <w:ilvl w:val="0"/>
-          <w:numId w:val="3"/>
-        </w:numPr>
-        <w:tabs>
-          <w:tab w:val="left" w:pos="993"/>
-        </w:tabs>
-        <w:spacing w:after="0" w:line="240" w:lineRule="auto"/>
-        <w:ind w:left="0" w:firstLine="708"/>
-        <w:jc w:val="both"/>
-        <w:rPr>
-          <w:rFonts w:ascii="Times New Roman" w:hAnsi="Times New Roman" w:cs="Times New Roman"/>
-          <w:color w:val="FF0000"/>
-          <w:sz w:val="24"/>
-          <w:szCs w:val="24"/>
-        </w:rPr>
-      </w:pPr>
-      <w:r>
-        <w:rPr>
-          <w:rFonts w:ascii="Times New Roman" w:hAnsi="Times New Roman" w:cs="Times New Roman"/>
-          <w:color w:val="FF0000"/>
-          <w:sz w:val="24"/>
-          <w:szCs w:val="24"/>
-        </w:rPr>
-        <w:t xml:space="preserve">формирование и печать отчетов по таблицам «Корма», «Нормы рационов», «Рационы питания», а также экспорт их в </w:t>
-      </w:r>
-      <w:r>
-        <w:rPr>
-          <w:rFonts w:ascii="Times New Roman" w:hAnsi="Times New Roman" w:cs="Times New Roman"/>
-          <w:color w:val="FF0000"/>
-          <w:sz w:val="24"/>
-          <w:szCs w:val="24"/>
-          <w:lang w:val="en-US"/>
-        </w:rPr>
-        <w:t>PDF</w:t>
-      </w:r>
-      <w:r>
-        <w:rPr>
-          <w:rFonts w:ascii="Times New Roman" w:hAnsi="Times New Roman" w:cs="Times New Roman"/>
-          <w:color w:val="FF0000"/>
-          <w:sz w:val="24"/>
-          <w:szCs w:val="24"/>
-        </w:rPr>
-        <w:t>-</w:t>
-      </w:r>
-      <w:r>
-        <w:rPr>
-          <w:rFonts w:ascii="Times New Roman" w:hAnsi="Times New Roman" w:cs="Times New Roman"/>
-          <w:color w:val="FF0000"/>
-          <w:sz w:val="24"/>
-          <w:szCs w:val="24"/>
-        </w:rPr>
-        <w:t>файл;</w:t>
-      </w:r>
-    </w:p>
-    <w:p>
-      <w:pPr>
-        <w:pStyle w:val="a5"/>
-        <w:numPr>
-          <w:ilvl w:val="0"/>
-          <w:numId w:val="3"/>
-        </w:numPr>
-        <w:tabs>
-          <w:tab w:val="left" w:pos="993"/>
-        </w:tabs>
-        <w:spacing w:after="0" w:line="240" w:lineRule="auto"/>
-        <w:ind w:left="0" w:firstLine="708"/>
-        <w:jc w:val="both"/>
-        <w:rPr>
-          <w:rFonts w:ascii="Times New Roman" w:hAnsi="Times New Roman" w:cs="Times New Roman"/>
-          <w:color w:val="FF0000"/>
-          <w:sz w:val="24"/>
-          <w:szCs w:val="24"/>
-        </w:rPr>
-      </w:pPr>
-      <w:r>
-        <w:rPr>
-          <w:rFonts w:ascii="Times New Roman" w:hAnsi="Times New Roman" w:cs="Times New Roman"/>
-          <w:color w:val="FF0000"/>
-          <w:sz w:val="24"/>
-          <w:szCs w:val="24"/>
-        </w:rPr>
-        <w:t>ознакомление с функциями программы с помощью модуля «Справка»;</w:t>
-      </w:r>
-    </w:p>
-    <w:p>
-      <w:pPr>
-        <w:pStyle w:val="a5"/>
-        <w:numPr>
-          <w:ilvl w:val="0"/>
-          <w:numId w:val="3"/>
-        </w:numPr>
-        <w:tabs>
-          <w:tab w:val="left" w:pos="993"/>
-        </w:tabs>
-        <w:spacing w:after="0" w:line="240" w:lineRule="auto"/>
-        <w:ind w:left="0" w:firstLine="708"/>
-        <w:jc w:val="both"/>
-        <w:rPr>
-          <w:rFonts w:ascii="Times New Roman" w:hAnsi="Times New Roman" w:cs="Times New Roman"/>
-          <w:color w:val="FF0000"/>
-          <w:sz w:val="24"/>
-          <w:szCs w:val="24"/>
-        </w:rPr>
-      </w:pPr>
-      <w:r>
-        <w:rPr>
-          <w:rFonts w:ascii="Times New Roman" w:hAnsi="Times New Roman" w:cs="Times New Roman"/>
-          <w:color w:val="FF0000"/>
-          <w:sz w:val="24"/>
-          <w:szCs w:val="24"/>
-        </w:rPr>
-        <w:t>ознакомление с информацией о программном средстве с помощью модуля «О прог</w:t>
-      </w:r>
-      <w:r>
-        <w:rPr>
-          <w:rFonts w:ascii="Times New Roman" w:hAnsi="Times New Roman" w:cs="Times New Roman"/>
-          <w:color w:val="FF0000"/>
-          <w:sz w:val="24"/>
-          <w:szCs w:val="24"/>
-        </w:rPr>
-        <w:t>рамме»;</w:t>
+          <w:sz w:val="28"/>
+          <w:szCs w:val="24"/>
+        </w:rPr>
+      </w:pPr>
+      <w:r>
+        <w:rPr>
+          <w:rFonts w:ascii="Times New Roman" w:hAnsi="Times New Roman" w:cs="Times New Roman"/>
+          <w:sz w:val="28"/>
+          <w:szCs w:val="24"/>
+        </w:rPr>
+        <w:t>возможность скачать материал;</w:t>
       </w:r>
     </w:p>
     <w:sectPr>
@@ -2415,6 +1523,119 @@
 <file path=word/numbering.xml><?xml version="1.0" encoding="utf-8"?>
 <w:numbering xmlns:wpc="http://schemas.microsoft.com/office/word/2010/wordprocessingCanvas" xmlns:cx="http://schemas.microsoft.com/office/drawing/2014/chartex" xmlns:mc="http://schemas.openxmlformats.org/markup-compatibility/2006" xmlns:o="urn:schemas-microsoft-com:office:office" xmlns:r="http://schemas.openxmlformats.org/officeDocument/2006/relationships" xmlns:m="http://schemas.openxmlformats.org/officeDocument/2006/math" xmlns:v="urn:schemas-microsoft-com:vml" xmlns:wp14="http://schemas.microsoft.com/office/word/2010/wordprocessingDrawing" xmlns:wp="http://schemas.openxmlformats.org/drawingml/2006/wordprocessingDrawing" xmlns:w10="urn:schemas-microsoft-com:office:word" xmlns:w="http://schemas.openxmlformats.org/wordprocessingml/2006/main" xmlns:w14="http://schemas.microsoft.com/office/word/2010/wordml" xmlns:w15="http://schemas.microsoft.com/office/word/2012/wordml" xmlns:w16se="http://schemas.microsoft.com/office/word/2015/wordml/symex" xmlns:wpg="http://schemas.microsoft.com/office/word/2010/wordprocessingGroup" xmlns:wpi="http://schemas.microsoft.com/office/word/2010/wordprocessingInk" xmlns:wne="http://schemas.microsoft.com/office/word/2006/wordml" xmlns:wps="http://schemas.microsoft.com/office/word/2010/wordprocessingShape" mc:Ignorable="w14 w15 w16se wp14">
   <w:abstractNum w:abstractNumId="0" w15:restartNumberingAfterBreak="0">
+    <w:nsid w:val="083E5133"/>
+    <w:multiLevelType w:val="hybridMultilevel"/>
+    <w:tmpl w:val="94C279C6"/>
+    <w:lvl w:ilvl="0" w:tplc="7576BA9E">
+      <w:start w:val="1"/>
+      <w:numFmt w:val="bullet"/>
+      <w:lvlText w:val=""/>
+      <w:lvlJc w:val="left"/>
+      <w:pPr>
+        <w:ind w:left="1428" w:hanging="360"/>
+      </w:pPr>
+      <w:rPr>
+        <w:rFonts w:ascii="Symbol" w:hAnsi="Symbol" w:hint="default"/>
+      </w:rPr>
+    </w:lvl>
+    <w:lvl w:ilvl="1" w:tplc="04190003" w:tentative="1">
+      <w:start w:val="1"/>
+      <w:numFmt w:val="bullet"/>
+      <w:lvlText w:val="o"/>
+      <w:lvlJc w:val="left"/>
+      <w:pPr>
+        <w:ind w:left="2148" w:hanging="360"/>
+      </w:pPr>
+      <w:rPr>
+        <w:rFonts w:ascii="Courier New" w:hAnsi="Courier New" w:cs="Courier New" w:hint="default"/>
+      </w:rPr>
+    </w:lvl>
+    <w:lvl w:ilvl="2" w:tplc="04190005" w:tentative="1">
+      <w:start w:val="1"/>
+      <w:numFmt w:val="bullet"/>
+      <w:lvlText w:val=""/>
+      <w:lvlJc w:val="left"/>
+      <w:pPr>
+        <w:ind w:left="2868" w:hanging="360"/>
+      </w:pPr>
+      <w:rPr>
+        <w:rFonts w:ascii="Wingdings" w:hAnsi="Wingdings" w:hint="default"/>
+      </w:rPr>
+    </w:lvl>
+    <w:lvl w:ilvl="3" w:tplc="04190001" w:tentative="1">
+      <w:start w:val="1"/>
+      <w:numFmt w:val="bullet"/>
+      <w:lvlText w:val=""/>
+      <w:lvlJc w:val="left"/>
+      <w:pPr>
+        <w:ind w:left="3588" w:hanging="360"/>
+      </w:pPr>
+      <w:rPr>
+        <w:rFonts w:ascii="Symbol" w:hAnsi="Symbol" w:hint="default"/>
+      </w:rPr>
+    </w:lvl>
+    <w:lvl w:ilvl="4" w:tplc="04190003" w:tentative="1">
+      <w:start w:val="1"/>
+      <w:numFmt w:val="bullet"/>
+      <w:lvlText w:val="o"/>
+      <w:lvlJc w:val="left"/>
+      <w:pPr>
+        <w:ind w:left="4308" w:hanging="360"/>
+      </w:pPr>
+      <w:rPr>
+        <w:rFonts w:ascii="Courier New" w:hAnsi="Courier New" w:cs="Courier New" w:hint="default"/>
+      </w:rPr>
+    </w:lvl>
+    <w:lvl w:ilvl="5" w:tplc="04190005" w:tentative="1">
+      <w:start w:val="1"/>
+      <w:numFmt w:val="bullet"/>
+      <w:lvlText w:val=""/>
+      <w:lvlJc w:val="left"/>
+      <w:pPr>
+        <w:ind w:left="5028" w:hanging="360"/>
+      </w:pPr>
+      <w:rPr>
+        <w:rFonts w:ascii="Wingdings" w:hAnsi="Wingdings" w:hint="default"/>
+      </w:rPr>
+    </w:lvl>
+    <w:lvl w:ilvl="6" w:tplc="04190001" w:tentative="1">
+      <w:start w:val="1"/>
+      <w:numFmt w:val="bullet"/>
+      <w:lvlText w:val=""/>
+      <w:lvlJc w:val="left"/>
+      <w:pPr>
+        <w:ind w:left="5748" w:hanging="360"/>
+      </w:pPr>
+      <w:rPr>
+        <w:rFonts w:ascii="Symbol" w:hAnsi="Symbol" w:hint="default"/>
+      </w:rPr>
+    </w:lvl>
+    <w:lvl w:ilvl="7" w:tplc="04190003" w:tentative="1">
+      <w:start w:val="1"/>
+      <w:numFmt w:val="bullet"/>
+      <w:lvlText w:val="o"/>
+      <w:lvlJc w:val="left"/>
+      <w:pPr>
+        <w:ind w:left="6468" w:hanging="360"/>
+      </w:pPr>
+      <w:rPr>
+        <w:rFonts w:ascii="Courier New" w:hAnsi="Courier New" w:cs="Courier New" w:hint="default"/>
+      </w:rPr>
+    </w:lvl>
+    <w:lvl w:ilvl="8" w:tplc="04190005" w:tentative="1">
+      <w:start w:val="1"/>
+      <w:numFmt w:val="bullet"/>
+      <w:lvlText w:val=""/>
+      <w:lvlJc w:val="left"/>
+      <w:pPr>
+        <w:ind w:left="7188" w:hanging="360"/>
+      </w:pPr>
+      <w:rPr>
+        <w:rFonts w:ascii="Wingdings" w:hAnsi="Wingdings" w:hint="default"/>
+      </w:rPr>
+    </w:lvl>
+  </w:abstractNum>
+  <w:abstractNum w:abstractNumId="1" w15:restartNumberingAfterBreak="0">
     <w:nsid w:val="46AD15CD"/>
     <w:multiLevelType w:val="hybridMultilevel"/>
     <w:tmpl w:val="066256C2"/>
@@ -2527,7 +1748,7 @@
       </w:rPr>
     </w:lvl>
   </w:abstractNum>
-  <w:abstractNum w:abstractNumId="1" w15:restartNumberingAfterBreak="0">
+  <w:abstractNum w:abstractNumId="2" w15:restartNumberingAfterBreak="0">
     <w:nsid w:val="623851F7"/>
     <w:multiLevelType w:val="hybridMultilevel"/>
     <w:tmpl w:val="57C0C166"/>
@@ -2640,7 +1861,7 @@
       </w:rPr>
     </w:lvl>
   </w:abstractNum>
-  <w:abstractNum w:abstractNumId="2" w15:restartNumberingAfterBreak="0">
+  <w:abstractNum w:abstractNumId="3" w15:restartNumberingAfterBreak="0">
     <w:nsid w:val="67101D91"/>
     <w:multiLevelType w:val="hybridMultilevel"/>
     <w:tmpl w:val="728C0420"/>
@@ -2753,7 +1974,7 @@
       </w:rPr>
     </w:lvl>
   </w:abstractNum>
-  <w:abstractNum w:abstractNumId="3" w15:restartNumberingAfterBreak="0">
+  <w:abstractNum w:abstractNumId="4" w15:restartNumberingAfterBreak="0">
     <w:nsid w:val="689C6A28"/>
     <w:multiLevelType w:val="hybridMultilevel"/>
     <w:tmpl w:val="56AA4920"/>
@@ -2867,16 +2088,19 @@
     </w:lvl>
   </w:abstractNum>
   <w:num w:numId="1">
-    <w:abstractNumId w:val="0"/>
+    <w:abstractNumId w:val="1"/>
   </w:num>
   <w:num w:numId="2">
+    <w:abstractNumId w:val="4"/>
+  </w:num>
+  <w:num w:numId="3">
     <w:abstractNumId w:val="3"/>
   </w:num>
-  <w:num w:numId="3">
+  <w:num w:numId="4">
     <w:abstractNumId w:val="2"/>
   </w:num>
-  <w:num w:numId="4">
-    <w:abstractNumId w:val="1"/>
+  <w:num w:numId="5">
+    <w:abstractNumId w:val="0"/>
   </w:num>
 </w:numbering>
 </file>
@@ -3372,6 +2596,36 @@
     <w:uiPriority w:val="99"/>
     <w:rsid w:val="004524D7"/>
   </w:style>
+  <w:style w:type="paragraph" w:styleId="a8">
+    <w:name w:val="Balloon Text"/>
+    <w:basedOn w:val="a"/>
+    <w:link w:val="a9"/>
+    <w:uiPriority w:val="99"/>
+    <w:semiHidden/>
+    <w:unhideWhenUsed/>
+    <w:rsid w:val="00C733F4"/>
+    <w:pPr>
+      <w:spacing w:after="0" w:line="240" w:lineRule="auto"/>
+    </w:pPr>
+    <w:rPr>
+      <w:rFonts w:ascii="Segoe UI" w:hAnsi="Segoe UI" w:cs="Segoe UI"/>
+      <w:sz w:val="18"/>
+      <w:szCs w:val="18"/>
+    </w:rPr>
+  </w:style>
+  <w:style w:type="character" w:customStyle="1" w:styleId="a9">
+    <w:name w:val="Текст выноски Знак"/>
+    <w:basedOn w:val="a0"/>
+    <w:link w:val="a8"/>
+    <w:uiPriority w:val="99"/>
+    <w:semiHidden/>
+    <w:rsid w:val="00C733F4"/>
+    <w:rPr>
+      <w:rFonts w:ascii="Segoe UI" w:hAnsi="Segoe UI" w:cs="Segoe UI"/>
+      <w:sz w:val="18"/>
+      <w:szCs w:val="18"/>
+    </w:rPr>
+  </w:style>
 </w:styles>
 </file>
 
@@ -3665,7 +2919,7 @@
 </file>
 
 <file path=customXml/itemProps1.xml><?xml version="1.0" encoding="utf-8"?>
-<ds:datastoreItem xmlns:ds="http://schemas.openxmlformats.org/officeDocument/2006/customXml" ds:itemID="{0CF275CA-F401-4770-868D-00371D0049A9}">
+<ds:datastoreItem xmlns:ds="http://schemas.openxmlformats.org/officeDocument/2006/customXml" ds:itemID="{1E82D526-E711-419A-AF69-D0A03D48FBA2}">
   <ds:schemaRefs>
     <ds:schemaRef ds:uri="http://schemas.openxmlformats.org/officeDocument/2006/bibliography"/>
   </ds:schemaRefs>

--- a/Приложения/Приложение Г Аннотация к ПС.docx
+++ b/Приложения/Приложение Г Аннотация к ПС.docx
@@ -1,10 +1,10 @@
 
 <file path=word/document.xml><?xml version="1.0" encoding="utf-8"?>
-<w:document xmlns:wpc="http://schemas.microsoft.com/office/word/2010/wordprocessingCanvas" xmlns:cx="http://schemas.microsoft.com/office/drawing/2014/chartex" xmlns:mc="http://schemas.openxmlformats.org/markup-compatibility/2006" xmlns:o="urn:schemas-microsoft-com:office:office" xmlns:r="http://schemas.openxmlformats.org/officeDocument/2006/relationships" xmlns:m="http://schemas.openxmlformats.org/officeDocument/2006/math" xmlns:v="urn:schemas-microsoft-com:vml" xmlns:wp14="http://schemas.microsoft.com/office/word/2010/wordprocessingDrawing" xmlns:wp="http://schemas.openxmlformats.org/drawingml/2006/wordprocessingDrawing" xmlns:w10="urn:schemas-microsoft-com:office:word" xmlns:w="http://schemas.openxmlformats.org/wordprocessingml/2006/main" xmlns:w14="http://schemas.microsoft.com/office/word/2010/wordml" xmlns:w15="http://schemas.microsoft.com/office/word/2012/wordml" xmlns:w16se="http://schemas.microsoft.com/office/word/2015/wordml/symex" xmlns:wpg="http://schemas.microsoft.com/office/word/2010/wordprocessingGroup" xmlns:wpi="http://schemas.microsoft.com/office/word/2010/wordprocessingInk" xmlns:wne="http://schemas.microsoft.com/office/word/2006/wordml" xmlns:wps="http://schemas.microsoft.com/office/word/2010/wordprocessingShape" mc:Ignorable="w14 w15 w16se wp14">
+<w:document xmlns:wpc="http://schemas.microsoft.com/office/word/2010/wordprocessingCanvas" xmlns:cx="http://schemas.microsoft.com/office/drawing/2014/chartex" xmlns:cx1="http://schemas.microsoft.com/office/drawing/2015/9/8/chartex" xmlns:cx2="http://schemas.microsoft.com/office/drawing/2015/10/21/chartex" xmlns:cx3="http://schemas.microsoft.com/office/drawing/2016/5/9/chartex" xmlns:cx4="http://schemas.microsoft.com/office/drawing/2016/5/10/chartex" xmlns:cx5="http://schemas.microsoft.com/office/drawing/2016/5/11/chartex" xmlns:cx6="http://schemas.microsoft.com/office/drawing/2016/5/12/chartex" xmlns:cx7="http://schemas.microsoft.com/office/drawing/2016/5/13/chartex" xmlns:cx8="http://schemas.microsoft.com/office/drawing/2016/5/14/chartex" xmlns:mc="http://schemas.openxmlformats.org/markup-compatibility/2006" xmlns:aink="http://schemas.microsoft.com/office/drawing/2016/ink" xmlns:am3d="http://schemas.microsoft.com/office/drawing/2017/model3d" xmlns:o="urn:schemas-microsoft-com:office:office" xmlns:r="http://schemas.openxmlformats.org/officeDocument/2006/relationships" xmlns:m="http://schemas.openxmlformats.org/officeDocument/2006/math" xmlns:v="urn:schemas-microsoft-com:vml" xmlns:wp14="http://schemas.microsoft.com/office/word/2010/wordprocessingDrawing" xmlns:wp="http://schemas.openxmlformats.org/drawingml/2006/wordprocessingDrawing" xmlns:w10="urn:schemas-microsoft-com:office:word" xmlns:w="http://schemas.openxmlformats.org/wordprocessingml/2006/main" xmlns:w14="http://schemas.microsoft.com/office/word/2010/wordml" xmlns:w15="http://schemas.microsoft.com/office/word/2012/wordml" xmlns:w16cid="http://schemas.microsoft.com/office/word/2016/wordml/cid" xmlns:w16se="http://schemas.microsoft.com/office/word/2015/wordml/symex" xmlns:wpg="http://schemas.microsoft.com/office/word/2010/wordprocessingGroup" xmlns:wpi="http://schemas.microsoft.com/office/word/2010/wordprocessingInk" xmlns:wne="http://schemas.microsoft.com/office/word/2006/wordml" xmlns:wps="http://schemas.microsoft.com/office/word/2010/wordprocessingShape" mc:Ignorable="w14 w15 w16se w16cid wp14">
   <w:body>
     <w:p>
       <w:pPr>
-        <w:spacing w:after="0" w:line="240" w:lineRule="auto"/>
+        <w:spacing w:after="0" w:line="360" w:lineRule="auto"/>
         <w:jc w:val="center"/>
         <w:rPr>
           <w:rFonts w:ascii="Times New Roman" w:hAnsi="Times New Roman" w:cs="Times New Roman"/>
@@ -20,7 +20,7 @@
           <w:sz w:val="28"/>
           <w:szCs w:val="24"/>
         </w:rPr>
-        <w:t>П</w:t>
+        <w:t>ПРИЛОЖЕНИЕ</w:t>
       </w:r>
       <w:r>
         <w:rPr>
@@ -29,29 +29,29 @@
           <w:sz w:val="28"/>
           <w:szCs w:val="24"/>
         </w:rPr>
-        <w:t>риложение</w:t>
-      </w:r>
-      <w:r>
+        <w:t xml:space="preserve"> Г</w:t>
+      </w:r>
+    </w:p>
+    <w:p>
+      <w:pPr>
+        <w:spacing w:after="0" w:line="360" w:lineRule="auto"/>
+        <w:jc w:val="center"/>
         <w:rPr>
           <w:rFonts w:ascii="Times New Roman" w:hAnsi="Times New Roman" w:cs="Times New Roman"/>
           <w:b/>
           <w:sz w:val="28"/>
           <w:szCs w:val="24"/>
         </w:rPr>
-        <w:t xml:space="preserve"> Г</w:t>
-      </w:r>
-    </w:p>
-    <w:p>
-      <w:pPr>
-        <w:spacing w:line="240" w:lineRule="auto"/>
-        <w:jc w:val="center"/>
+      </w:pPr>
+      <w:r>
         <w:rPr>
           <w:rFonts w:ascii="Times New Roman" w:hAnsi="Times New Roman" w:cs="Times New Roman"/>
           <w:b/>
           <w:sz w:val="28"/>
           <w:szCs w:val="24"/>
         </w:rPr>
-      </w:pPr>
+        <w:t xml:space="preserve">Аннотация к </w:t>
+      </w:r>
       <w:r>
         <w:rPr>
           <w:rFonts w:ascii="Times New Roman" w:hAnsi="Times New Roman" w:cs="Times New Roman"/>
@@ -59,58 +59,221 @@
           <w:sz w:val="28"/>
           <w:szCs w:val="24"/>
         </w:rPr>
-        <w:t xml:space="preserve">Аннотация к </w:t>
-      </w:r>
-      <w:r>
-        <w:rPr>
-          <w:rFonts w:ascii="Times New Roman" w:hAnsi="Times New Roman" w:cs="Times New Roman"/>
-          <w:b/>
-          <w:sz w:val="28"/>
-          <w:szCs w:val="24"/>
-        </w:rPr>
         <w:t xml:space="preserve">программному средству </w:t>
+      </w:r>
+    </w:p>
+    <w:p>
+      <w:pPr>
+        <w:spacing w:after="0" w:line="360" w:lineRule="auto"/>
+        <w:ind w:firstLine="708"/>
+        <w:rPr>
+          <w:rFonts w:ascii="Times New Roman" w:hAnsi="Times New Roman" w:cs="Times New Roman"/>
+          <w:sz w:val="24"/>
+          <w:szCs w:val="24"/>
+        </w:rPr>
+      </w:pPr>
+      <w:r>
+        <w:rPr>
+          <w:rFonts w:ascii="Times New Roman" w:hAnsi="Times New Roman" w:cs="Times New Roman"/>
+          <w:sz w:val="24"/>
+          <w:szCs w:val="24"/>
+        </w:rPr>
+        <w:t xml:space="preserve">Наименование </w:t>
+      </w:r>
+      <w:r>
+        <w:rPr>
+          <w:rFonts w:ascii="Times New Roman" w:hAnsi="Times New Roman" w:cs="Times New Roman"/>
+          <w:sz w:val="24"/>
+          <w:szCs w:val="24"/>
+        </w:rPr>
+        <w:t>веб-приложения: «Виртуальный музей минского метрополитена</w:t>
+      </w:r>
+      <w:r>
+        <w:rPr>
+          <w:rFonts w:ascii="Times New Roman" w:hAnsi="Times New Roman" w:cs="Times New Roman"/>
+          <w:sz w:val="24"/>
+          <w:szCs w:val="24"/>
+        </w:rPr>
+        <w:t>»</w:t>
+      </w:r>
+      <w:r>
+        <w:rPr>
+          <w:rFonts w:ascii="Times New Roman" w:hAnsi="Times New Roman" w:cs="Times New Roman"/>
+          <w:sz w:val="24"/>
+          <w:szCs w:val="24"/>
+        </w:rPr>
+        <w:t>.</w:t>
+      </w:r>
+    </w:p>
+    <w:p>
+      <w:pPr>
+        <w:spacing w:after="0" w:line="360" w:lineRule="auto"/>
+        <w:ind w:firstLine="708"/>
+        <w:rPr>
+          <w:rFonts w:ascii="Times New Roman" w:hAnsi="Times New Roman" w:cs="Times New Roman"/>
+          <w:sz w:val="24"/>
+          <w:szCs w:val="24"/>
+        </w:rPr>
+      </w:pPr>
+      <w:r>
+        <w:rPr>
+          <w:rFonts w:ascii="Times New Roman" w:hAnsi="Times New Roman" w:cs="Times New Roman"/>
+          <w:sz w:val="24"/>
+          <w:szCs w:val="24"/>
+        </w:rPr>
+        <w:t>Автор:</w:t>
+      </w:r>
+      <w:r>
+        <w:rPr>
+          <w:rFonts w:ascii="Times New Roman" w:hAnsi="Times New Roman" w:cs="Times New Roman"/>
+          <w:sz w:val="24"/>
+          <w:szCs w:val="24"/>
+        </w:rPr>
+        <w:t xml:space="preserve"> </w:t>
+      </w:r>
+      <w:r>
+        <w:rPr>
+          <w:rFonts w:ascii="Times New Roman" w:hAnsi="Times New Roman" w:cs="Times New Roman"/>
+          <w:sz w:val="24"/>
+          <w:szCs w:val="24"/>
+        </w:rPr>
+        <w:t>Гаврош Кирилл Олегович</w:t>
+      </w:r>
+      <w:r>
+        <w:rPr>
+          <w:rFonts w:ascii="Times New Roman" w:hAnsi="Times New Roman" w:cs="Times New Roman"/>
+          <w:sz w:val="24"/>
+          <w:szCs w:val="24"/>
+        </w:rPr>
+        <w:t>.</w:t>
+      </w:r>
+    </w:p>
+    <w:p>
+      <w:pPr>
+        <w:spacing w:after="0" w:line="360" w:lineRule="auto"/>
+        <w:ind w:firstLine="708"/>
+        <w:rPr>
+          <w:rFonts w:ascii="Times New Roman" w:hAnsi="Times New Roman" w:cs="Times New Roman"/>
+          <w:sz w:val="24"/>
+          <w:szCs w:val="24"/>
+        </w:rPr>
+      </w:pPr>
+      <w:r>
+        <w:rPr>
+          <w:rFonts w:ascii="Times New Roman" w:hAnsi="Times New Roman" w:cs="Times New Roman"/>
+          <w:sz w:val="24"/>
+          <w:szCs w:val="24"/>
+        </w:rPr>
+        <w:t>Дата создания:</w:t>
+      </w:r>
+      <w:r>
+        <w:rPr>
+          <w:rFonts w:ascii="Times New Roman" w:hAnsi="Times New Roman" w:cs="Times New Roman"/>
+          <w:sz w:val="24"/>
+          <w:szCs w:val="24"/>
+        </w:rPr>
+        <w:t xml:space="preserve"> 2023</w:t>
+      </w:r>
+      <w:r>
+        <w:rPr>
+          <w:rFonts w:ascii="Times New Roman" w:hAnsi="Times New Roman" w:cs="Times New Roman"/>
+          <w:sz w:val="24"/>
+          <w:szCs w:val="24"/>
+        </w:rPr>
+        <w:t xml:space="preserve"> год</w:t>
+      </w:r>
+      <w:r>
+        <w:rPr>
+          <w:rFonts w:ascii="Times New Roman" w:hAnsi="Times New Roman" w:cs="Times New Roman"/>
+          <w:sz w:val="24"/>
+          <w:szCs w:val="24"/>
+        </w:rPr>
+        <w:t>.</w:t>
       </w:r>
       <w:bookmarkStart w:id="0" w:name="_GoBack"/>
       <w:bookmarkEnd w:id="0"/>
     </w:p>
     <w:p>
       <w:pPr>
-        <w:spacing w:after="0" w:line="240" w:lineRule="auto"/>
+        <w:spacing w:after="0" w:line="360" w:lineRule="auto"/>
         <w:ind w:firstLine="708"/>
         <w:rPr>
           <w:rFonts w:ascii="Times New Roman" w:hAnsi="Times New Roman" w:cs="Times New Roman"/>
-          <w:sz w:val="28"/>
-          <w:szCs w:val="24"/>
-        </w:rPr>
-      </w:pPr>
-      <w:r>
-        <w:rPr>
-          <w:rFonts w:ascii="Times New Roman" w:hAnsi="Times New Roman" w:cs="Times New Roman"/>
-          <w:sz w:val="28"/>
-          <w:szCs w:val="24"/>
-        </w:rPr>
-        <w:t xml:space="preserve">Наименование </w:t>
-      </w:r>
-      <w:r>
-        <w:rPr>
-          <w:rFonts w:ascii="Times New Roman" w:hAnsi="Times New Roman" w:cs="Times New Roman"/>
-          <w:sz w:val="28"/>
-          <w:szCs w:val="24"/>
-        </w:rPr>
-        <w:t>веб-приложения: «Виртуальный музей минского метрополитена</w:t>
-      </w:r>
-      <w:r>
-        <w:rPr>
-          <w:rFonts w:ascii="Times New Roman" w:hAnsi="Times New Roman" w:cs="Times New Roman"/>
-          <w:sz w:val="28"/>
-          <w:szCs w:val="24"/>
-        </w:rPr>
-        <w:t>»</w:t>
-      </w:r>
-      <w:r>
-        <w:rPr>
-          <w:rFonts w:ascii="Times New Roman" w:hAnsi="Times New Roman" w:cs="Times New Roman"/>
-          <w:sz w:val="28"/>
+          <w:sz w:val="24"/>
+          <w:szCs w:val="24"/>
+        </w:rPr>
+      </w:pPr>
+      <w:r>
+        <w:rPr>
+          <w:rFonts w:ascii="Times New Roman" w:hAnsi="Times New Roman" w:cs="Times New Roman"/>
+          <w:sz w:val="24"/>
+          <w:szCs w:val="24"/>
+        </w:rPr>
+        <w:t xml:space="preserve">Среда </w:t>
+      </w:r>
+      <w:r>
+        <w:rPr>
+          <w:rFonts w:ascii="Times New Roman" w:hAnsi="Times New Roman" w:cs="Times New Roman"/>
+          <w:sz w:val="24"/>
+          <w:szCs w:val="24"/>
+        </w:rPr>
+        <w:t xml:space="preserve">разработки: </w:t>
+      </w:r>
+      <w:r>
+        <w:rPr>
+          <w:rFonts w:ascii="Times New Roman" w:hAnsi="Times New Roman" w:cs="Times New Roman"/>
+          <w:sz w:val="24"/>
+          <w:szCs w:val="24"/>
+          <w:lang w:val="en-US"/>
+        </w:rPr>
+        <w:t>Visual</w:t>
+      </w:r>
+      <w:r>
+        <w:rPr>
+          <w:rFonts w:ascii="Times New Roman" w:hAnsi="Times New Roman" w:cs="Times New Roman"/>
+          <w:sz w:val="24"/>
+          <w:szCs w:val="24"/>
+        </w:rPr>
+        <w:t xml:space="preserve"> </w:t>
+      </w:r>
+      <w:r>
+        <w:rPr>
+          <w:rFonts w:ascii="Times New Roman" w:hAnsi="Times New Roman" w:cs="Times New Roman"/>
+          <w:sz w:val="24"/>
+          <w:szCs w:val="24"/>
+          <w:lang w:val="en-US"/>
+        </w:rPr>
+        <w:t>Studio</w:t>
+      </w:r>
+      <w:r>
+        <w:rPr>
+          <w:rFonts w:ascii="Times New Roman" w:hAnsi="Times New Roman" w:cs="Times New Roman"/>
+          <w:sz w:val="24"/>
+          <w:szCs w:val="24"/>
+        </w:rPr>
+        <w:t xml:space="preserve"> </w:t>
+      </w:r>
+      <w:r>
+        <w:rPr>
+          <w:rFonts w:ascii="Times New Roman" w:hAnsi="Times New Roman" w:cs="Times New Roman"/>
+          <w:sz w:val="24"/>
+          <w:szCs w:val="24"/>
+          <w:lang w:val="en-US"/>
+        </w:rPr>
+        <w:t>Code</w:t>
+      </w:r>
+      <w:r>
+        <w:rPr>
+          <w:rFonts w:ascii="Times New Roman" w:hAnsi="Times New Roman" w:cs="Times New Roman"/>
+          <w:sz w:val="24"/>
+          <w:szCs w:val="24"/>
+        </w:rPr>
+        <w:t xml:space="preserve"> 2023</w:t>
+      </w:r>
+      <w:r>
+        <w:rPr>
+          <w:rFonts w:ascii="Times New Roman" w:hAnsi="Times New Roman" w:cs="Times New Roman"/>
+          <w:sz w:val="24"/>
           <w:szCs w:val="24"/>
         </w:rPr>
         <w:t>.</w:t>
@@ -118,26 +281,26 @@
     </w:p>
     <w:p>
       <w:pPr>
-        <w:spacing w:after="0" w:line="240" w:lineRule="auto"/>
+        <w:spacing w:after="0" w:line="360" w:lineRule="auto"/>
         <w:ind w:firstLine="708"/>
         <w:rPr>
           <w:rFonts w:ascii="Times New Roman" w:hAnsi="Times New Roman" w:cs="Times New Roman"/>
-          <w:sz w:val="28"/>
-          <w:szCs w:val="24"/>
-        </w:rPr>
-      </w:pPr>
-      <w:r>
-        <w:rPr>
-          <w:rFonts w:ascii="Times New Roman" w:hAnsi="Times New Roman" w:cs="Times New Roman"/>
-          <w:sz w:val="28"/>
-          <w:szCs w:val="24"/>
-        </w:rPr>
-        <w:t>Автор:</w:t>
-      </w:r>
-      <w:r>
-        <w:rPr>
-          <w:rFonts w:ascii="Times New Roman" w:hAnsi="Times New Roman" w:cs="Times New Roman"/>
-          <w:sz w:val="28"/>
+          <w:sz w:val="24"/>
+          <w:szCs w:val="24"/>
+        </w:rPr>
+      </w:pPr>
+      <w:r>
+        <w:rPr>
+          <w:rFonts w:ascii="Times New Roman" w:hAnsi="Times New Roman" w:cs="Times New Roman"/>
+          <w:sz w:val="24"/>
+          <w:szCs w:val="24"/>
+        </w:rPr>
+        <w:t>Версия программы:</w:t>
+      </w:r>
+      <w:r>
+        <w:rPr>
+          <w:rFonts w:ascii="Times New Roman" w:hAnsi="Times New Roman" w:cs="Times New Roman"/>
+          <w:sz w:val="24"/>
           <w:szCs w:val="24"/>
         </w:rPr>
         <w:t xml:space="preserve"> </w:t>
@@ -145,15 +308,32 @@
       <w:r>
         <w:rPr>
           <w:rFonts w:ascii="Times New Roman" w:hAnsi="Times New Roman" w:cs="Times New Roman"/>
-          <w:sz w:val="28"/>
-          <w:szCs w:val="24"/>
-        </w:rPr>
-        <w:t>Гаврош Кирилл Олегович</w:t>
-      </w:r>
-      <w:r>
-        <w:rPr>
-          <w:rFonts w:ascii="Times New Roman" w:hAnsi="Times New Roman" w:cs="Times New Roman"/>
-          <w:sz w:val="28"/>
+          <w:sz w:val="24"/>
+          <w:szCs w:val="24"/>
+          <w:lang w:val="en-US"/>
+        </w:rPr>
+        <w:t>v</w:t>
+      </w:r>
+      <w:r>
+        <w:rPr>
+          <w:rFonts w:ascii="Times New Roman" w:hAnsi="Times New Roman" w:cs="Times New Roman"/>
+          <w:sz w:val="24"/>
+          <w:szCs w:val="24"/>
+        </w:rPr>
+        <w:t>.2</w:t>
+      </w:r>
+      <w:r>
+        <w:rPr>
+          <w:rFonts w:ascii="Times New Roman" w:hAnsi="Times New Roman" w:cs="Times New Roman"/>
+          <w:sz w:val="24"/>
+          <w:szCs w:val="24"/>
+        </w:rPr>
+        <w:t>.0</w:t>
+      </w:r>
+      <w:r>
+        <w:rPr>
+          <w:rFonts w:ascii="Times New Roman" w:hAnsi="Times New Roman" w:cs="Times New Roman"/>
+          <w:sz w:val="24"/>
           <w:szCs w:val="24"/>
         </w:rPr>
         <w:t>.</w:t>
@@ -161,196 +341,7 @@
     </w:p>
     <w:p>
       <w:pPr>
-        <w:spacing w:after="0" w:line="240" w:lineRule="auto"/>
-        <w:ind w:firstLine="708"/>
-        <w:rPr>
-          <w:rFonts w:ascii="Times New Roman" w:hAnsi="Times New Roman" w:cs="Times New Roman"/>
-          <w:sz w:val="28"/>
-          <w:szCs w:val="24"/>
-        </w:rPr>
-      </w:pPr>
-      <w:r>
-        <w:rPr>
-          <w:rFonts w:ascii="Times New Roman" w:hAnsi="Times New Roman" w:cs="Times New Roman"/>
-          <w:sz w:val="28"/>
-          <w:szCs w:val="24"/>
-        </w:rPr>
-        <w:t>Дата создания:</w:t>
-      </w:r>
-      <w:r>
-        <w:rPr>
-          <w:rFonts w:ascii="Times New Roman" w:hAnsi="Times New Roman" w:cs="Times New Roman"/>
-          <w:sz w:val="28"/>
-          <w:szCs w:val="24"/>
-        </w:rPr>
-        <w:t xml:space="preserve"> 2023</w:t>
-      </w:r>
-      <w:r>
-        <w:rPr>
-          <w:rFonts w:ascii="Times New Roman" w:hAnsi="Times New Roman" w:cs="Times New Roman"/>
-          <w:sz w:val="28"/>
-          <w:szCs w:val="24"/>
-        </w:rPr>
-        <w:t xml:space="preserve"> год</w:t>
-      </w:r>
-      <w:r>
-        <w:rPr>
-          <w:rFonts w:ascii="Times New Roman" w:hAnsi="Times New Roman" w:cs="Times New Roman"/>
-          <w:sz w:val="28"/>
-          <w:szCs w:val="24"/>
-        </w:rPr>
-        <w:t>.</w:t>
-      </w:r>
-    </w:p>
-    <w:p>
-      <w:pPr>
-        <w:spacing w:after="0" w:line="240" w:lineRule="auto"/>
-        <w:ind w:firstLine="708"/>
-        <w:rPr>
-          <w:rFonts w:ascii="Times New Roman" w:hAnsi="Times New Roman" w:cs="Times New Roman"/>
-          <w:sz w:val="28"/>
-          <w:szCs w:val="24"/>
-        </w:rPr>
-      </w:pPr>
-      <w:r>
-        <w:rPr>
-          <w:rFonts w:ascii="Times New Roman" w:hAnsi="Times New Roman" w:cs="Times New Roman"/>
-          <w:sz w:val="28"/>
-          <w:szCs w:val="24"/>
-        </w:rPr>
-        <w:t xml:space="preserve">Среда </w:t>
-      </w:r>
-      <w:r>
-        <w:rPr>
-          <w:rFonts w:ascii="Times New Roman" w:hAnsi="Times New Roman" w:cs="Times New Roman"/>
-          <w:sz w:val="28"/>
-          <w:szCs w:val="24"/>
-        </w:rPr>
-        <w:t xml:space="preserve">разработки: </w:t>
-      </w:r>
-      <w:r>
-        <w:rPr>
-          <w:rFonts w:ascii="Times New Roman" w:hAnsi="Times New Roman" w:cs="Times New Roman"/>
-          <w:sz w:val="28"/>
-          <w:szCs w:val="24"/>
-          <w:lang w:val="en-US"/>
-        </w:rPr>
-        <w:t>Visual</w:t>
-      </w:r>
-      <w:r>
-        <w:rPr>
-          <w:rFonts w:ascii="Times New Roman" w:hAnsi="Times New Roman" w:cs="Times New Roman"/>
-          <w:sz w:val="28"/>
-          <w:szCs w:val="24"/>
-        </w:rPr>
-        <w:t xml:space="preserve"> </w:t>
-      </w:r>
-      <w:r>
-        <w:rPr>
-          <w:rFonts w:ascii="Times New Roman" w:hAnsi="Times New Roman" w:cs="Times New Roman"/>
-          <w:sz w:val="28"/>
-          <w:szCs w:val="24"/>
-          <w:lang w:val="en-US"/>
-        </w:rPr>
-        <w:t>Studio</w:t>
-      </w:r>
-      <w:r>
-        <w:rPr>
-          <w:rFonts w:ascii="Times New Roman" w:hAnsi="Times New Roman" w:cs="Times New Roman"/>
-          <w:sz w:val="28"/>
-          <w:szCs w:val="24"/>
-        </w:rPr>
-        <w:t xml:space="preserve"> </w:t>
-      </w:r>
-      <w:r>
-        <w:rPr>
-          <w:rFonts w:ascii="Times New Roman" w:hAnsi="Times New Roman" w:cs="Times New Roman"/>
-          <w:sz w:val="28"/>
-          <w:szCs w:val="24"/>
-          <w:lang w:val="en-US"/>
-        </w:rPr>
-        <w:t>Code</w:t>
-      </w:r>
-      <w:r>
-        <w:rPr>
-          <w:rFonts w:ascii="Times New Roman" w:hAnsi="Times New Roman" w:cs="Times New Roman"/>
-          <w:sz w:val="28"/>
-          <w:szCs w:val="24"/>
-        </w:rPr>
-        <w:t xml:space="preserve"> 2023</w:t>
-      </w:r>
-      <w:r>
-        <w:rPr>
-          <w:rFonts w:ascii="Times New Roman" w:hAnsi="Times New Roman" w:cs="Times New Roman"/>
-          <w:sz w:val="28"/>
-          <w:szCs w:val="24"/>
-        </w:rPr>
-        <w:t>.</w:t>
-      </w:r>
-    </w:p>
-    <w:p>
-      <w:pPr>
-        <w:spacing w:after="0" w:line="240" w:lineRule="auto"/>
-        <w:ind w:firstLine="708"/>
-        <w:rPr>
-          <w:rFonts w:ascii="Times New Roman" w:hAnsi="Times New Roman" w:cs="Times New Roman"/>
-          <w:sz w:val="28"/>
-          <w:szCs w:val="24"/>
-        </w:rPr>
-      </w:pPr>
-      <w:r>
-        <w:rPr>
-          <w:rFonts w:ascii="Times New Roman" w:hAnsi="Times New Roman" w:cs="Times New Roman"/>
-          <w:sz w:val="28"/>
-          <w:szCs w:val="24"/>
-        </w:rPr>
-        <w:t>Версия программы:</w:t>
-      </w:r>
-      <w:r>
-        <w:rPr>
-          <w:rFonts w:ascii="Times New Roman" w:hAnsi="Times New Roman" w:cs="Times New Roman"/>
-          <w:sz w:val="28"/>
-          <w:szCs w:val="24"/>
-        </w:rPr>
-        <w:t xml:space="preserve"> </w:t>
-      </w:r>
-      <w:r>
-        <w:rPr>
-          <w:rFonts w:ascii="Times New Roman" w:hAnsi="Times New Roman" w:cs="Times New Roman"/>
-          <w:sz w:val="28"/>
-          <w:szCs w:val="24"/>
-          <w:lang w:val="en-US"/>
-        </w:rPr>
-        <w:t>v</w:t>
-      </w:r>
-      <w:r>
-        <w:rPr>
-          <w:rFonts w:ascii="Times New Roman" w:hAnsi="Times New Roman" w:cs="Times New Roman"/>
-          <w:sz w:val="28"/>
-          <w:szCs w:val="24"/>
-        </w:rPr>
-        <w:t>.2</w:t>
-      </w:r>
-      <w:r>
-        <w:rPr>
-          <w:rFonts w:ascii="Times New Roman" w:hAnsi="Times New Roman" w:cs="Times New Roman"/>
-          <w:sz w:val="28"/>
-          <w:szCs w:val="24"/>
-        </w:rPr>
-        <w:t>.0</w:t>
-      </w:r>
-      <w:r>
-        <w:rPr>
-          <w:rFonts w:ascii="Times New Roman" w:hAnsi="Times New Roman" w:cs="Times New Roman"/>
-          <w:sz w:val="28"/>
-          <w:szCs w:val="24"/>
-        </w:rPr>
-        <w:t>.</w:t>
-      </w:r>
-    </w:p>
-    <w:p>
-      <w:pPr>
-        <w:pStyle w:val="a3"/>
+        <w:pStyle w:val="Header"/>
         <w:widowControl/>
         <w:tabs>
           <w:tab w:val="clear" w:pos="4677"/>
@@ -363,50 +354,51 @@
         <w:autoSpaceDE/>
         <w:autoSpaceDN/>
         <w:adjustRightInd/>
+        <w:spacing w:line="360" w:lineRule="auto"/>
         <w:jc w:val="both"/>
         <w:rPr>
-          <w:sz w:val="28"/>
-          <w:szCs w:val="24"/>
-        </w:rPr>
-      </w:pPr>
-      <w:r>
-        <w:rPr>
-          <w:sz w:val="28"/>
+          <w:sz w:val="24"/>
+          <w:szCs w:val="24"/>
+        </w:rPr>
+      </w:pPr>
+      <w:r>
+        <w:rPr>
+          <w:sz w:val="24"/>
           <w:szCs w:val="24"/>
         </w:rPr>
         <w:tab/>
       </w:r>
       <w:r>
         <w:rPr>
-          <w:sz w:val="28"/>
+          <w:sz w:val="24"/>
           <w:szCs w:val="24"/>
         </w:rPr>
         <w:t>Программная среда и программное обеспечение, необходимое для функционирования программы:</w:t>
       </w:r>
       <w:r>
         <w:rPr>
-          <w:sz w:val="28"/>
+          <w:sz w:val="24"/>
           <w:szCs w:val="24"/>
         </w:rPr>
         <w:t xml:space="preserve"> н</w:t>
       </w:r>
       <w:r>
         <w:rPr>
-          <w:sz w:val="28"/>
+          <w:sz w:val="24"/>
           <w:szCs w:val="24"/>
         </w:rPr>
         <w:t>а компьютере должны быть установлены программы</w:t>
       </w:r>
       <w:r>
         <w:rPr>
-          <w:sz w:val="28"/>
+          <w:sz w:val="24"/>
           <w:szCs w:val="24"/>
         </w:rPr>
         <w:t xml:space="preserve"> </w:t>
       </w:r>
       <w:r>
         <w:rPr>
-          <w:sz w:val="28"/>
+          <w:sz w:val="24"/>
           <w:szCs w:val="24"/>
           <w:lang w:val="en-US"/>
         </w:rPr>
@@ -414,14 +406,14 @@
       </w:r>
       <w:r>
         <w:rPr>
-          <w:sz w:val="28"/>
+          <w:sz w:val="24"/>
           <w:szCs w:val="24"/>
         </w:rPr>
         <w:t xml:space="preserve"> </w:t>
       </w:r>
       <w:r>
         <w:rPr>
-          <w:sz w:val="28"/>
+          <w:sz w:val="24"/>
           <w:szCs w:val="24"/>
           <w:lang w:val="en-US"/>
         </w:rPr>
@@ -429,14 +421,14 @@
       </w:r>
       <w:r>
         <w:rPr>
-          <w:sz w:val="28"/>
+          <w:sz w:val="24"/>
           <w:szCs w:val="24"/>
         </w:rPr>
         <w:t xml:space="preserve"> </w:t>
       </w:r>
       <w:r>
         <w:rPr>
-          <w:sz w:val="28"/>
+          <w:sz w:val="24"/>
           <w:szCs w:val="24"/>
           <w:lang w:val="en-US"/>
         </w:rPr>
@@ -444,7 +436,7 @@
       </w:r>
       <w:r>
         <w:rPr>
-          <w:sz w:val="28"/>
+          <w:sz w:val="24"/>
           <w:szCs w:val="24"/>
         </w:rPr>
         <w:t xml:space="preserve"> 2023, </w:t>
@@ -452,7 +444,7 @@
       <w:proofErr w:type="spellStart"/>
       <w:r>
         <w:rPr>
-          <w:sz w:val="28"/>
+          <w:sz w:val="24"/>
           <w:szCs w:val="24"/>
         </w:rPr>
         <w:t>MySQL</w:t>
@@ -460,7 +452,7 @@
       <w:proofErr w:type="spellEnd"/>
       <w:r>
         <w:rPr>
-          <w:sz w:val="28"/>
+          <w:sz w:val="24"/>
           <w:szCs w:val="24"/>
         </w:rPr>
         <w:t xml:space="preserve"> </w:t>
@@ -468,7 +460,7 @@
       <w:proofErr w:type="spellStart"/>
       <w:r>
         <w:rPr>
-          <w:sz w:val="28"/>
+          <w:sz w:val="24"/>
           <w:szCs w:val="24"/>
         </w:rPr>
         <w:t>Community</w:t>
@@ -476,7 +468,7 @@
       <w:proofErr w:type="spellEnd"/>
       <w:r>
         <w:rPr>
-          <w:sz w:val="28"/>
+          <w:sz w:val="24"/>
           <w:szCs w:val="24"/>
         </w:rPr>
         <w:t xml:space="preserve"> </w:t>
@@ -484,7 +476,7 @@
       <w:proofErr w:type="spellStart"/>
       <w:r>
         <w:rPr>
-          <w:sz w:val="28"/>
+          <w:sz w:val="24"/>
           <w:szCs w:val="24"/>
         </w:rPr>
         <w:t>Server</w:t>
@@ -492,35 +484,35 @@
       <w:proofErr w:type="spellEnd"/>
       <w:r>
         <w:rPr>
-          <w:sz w:val="28"/>
+          <w:sz w:val="24"/>
           <w:szCs w:val="24"/>
         </w:rPr>
         <w:t xml:space="preserve"> </w:t>
       </w:r>
       <w:r>
         <w:rPr>
-          <w:sz w:val="28"/>
+          <w:sz w:val="24"/>
           <w:szCs w:val="24"/>
         </w:rPr>
         <w:t xml:space="preserve">версия </w:t>
       </w:r>
       <w:r>
         <w:rPr>
-          <w:sz w:val="28"/>
+          <w:sz w:val="24"/>
           <w:szCs w:val="24"/>
         </w:rPr>
         <w:t>8.0.33</w:t>
       </w:r>
       <w:r>
         <w:rPr>
-          <w:sz w:val="28"/>
+          <w:sz w:val="24"/>
           <w:szCs w:val="24"/>
         </w:rPr>
         <w:t xml:space="preserve">, </w:t>
       </w:r>
       <w:r>
         <w:rPr>
-          <w:sz w:val="28"/>
+          <w:sz w:val="24"/>
           <w:szCs w:val="24"/>
           <w:lang w:val="en-US"/>
         </w:rPr>
@@ -528,7 +520,7 @@
       </w:r>
       <w:r>
         <w:rPr>
-          <w:sz w:val="28"/>
+          <w:sz w:val="24"/>
           <w:szCs w:val="24"/>
         </w:rPr>
         <w:t>.</w:t>
@@ -536,7 +528,7 @@
       <w:proofErr w:type="spellStart"/>
       <w:r>
         <w:rPr>
-          <w:sz w:val="28"/>
+          <w:sz w:val="24"/>
           <w:szCs w:val="24"/>
           <w:lang w:val="en-US"/>
         </w:rPr>
@@ -545,21 +537,37 @@
       <w:proofErr w:type="spellEnd"/>
       <w:r>
         <w:rPr>
-          <w:sz w:val="28"/>
+          <w:sz w:val="24"/>
           <w:szCs w:val="24"/>
         </w:rPr>
         <w:t xml:space="preserve"> версия 18 и выше</w:t>
       </w:r>
       <w:r>
         <w:rPr>
-          <w:sz w:val="28"/>
+          <w:sz w:val="24"/>
           <w:szCs w:val="24"/>
         </w:rPr>
         <w:t>,</w:t>
       </w:r>
       <w:r>
         <w:rPr>
-          <w:sz w:val="28"/>
+          <w:sz w:val="24"/>
+          <w:szCs w:val="24"/>
+        </w:rPr>
+        <w:t xml:space="preserve"> десктопные браузеры – </w:t>
+      </w:r>
+      <w:proofErr w:type="spellStart"/>
+      <w:r>
+        <w:rPr>
+          <w:sz w:val="24"/>
+          <w:szCs w:val="24"/>
+        </w:rPr>
+        <w:t>Google</w:t>
+      </w:r>
+      <w:proofErr w:type="spellEnd"/>
+      <w:r>
+        <w:rPr>
+          <w:sz w:val="24"/>
           <w:szCs w:val="24"/>
         </w:rPr>
         <w:t xml:space="preserve"> </w:t>
@@ -567,112 +575,80 @@
       <w:proofErr w:type="spellStart"/>
       <w:r>
         <w:rPr>
-          <w:sz w:val="28"/>
-          <w:szCs w:val="24"/>
-        </w:rPr>
-        <w:t>десктопные</w:t>
+          <w:sz w:val="24"/>
+          <w:szCs w:val="24"/>
+        </w:rPr>
+        <w:t>Chrome</w:t>
       </w:r>
       <w:proofErr w:type="spellEnd"/>
       <w:r>
         <w:rPr>
-          <w:sz w:val="28"/>
-          <w:szCs w:val="24"/>
-        </w:rPr>
-        <w:t xml:space="preserve"> браузеры – </w:t>
-      </w:r>
-      <w:proofErr w:type="spellStart"/>
-      <w:r>
-        <w:rPr>
-          <w:sz w:val="28"/>
-          <w:szCs w:val="24"/>
-        </w:rPr>
-        <w:t>Google</w:t>
-      </w:r>
-      <w:proofErr w:type="spellEnd"/>
-      <w:r>
-        <w:rPr>
-          <w:sz w:val="28"/>
+          <w:sz w:val="24"/>
+          <w:szCs w:val="24"/>
+        </w:rPr>
+        <w:t xml:space="preserve"> версия 49 и выше,</w:t>
+      </w:r>
+      <w:r>
+        <w:rPr>
+          <w:sz w:val="24"/>
+          <w:szCs w:val="24"/>
+        </w:rPr>
+        <w:t xml:space="preserve"> операционная система – </w:t>
+      </w:r>
+      <w:r>
+        <w:rPr>
+          <w:sz w:val="24"/>
+          <w:szCs w:val="24"/>
+          <w:lang w:val="en-US"/>
+        </w:rPr>
+        <w:t>Windows</w:t>
+      </w:r>
+      <w:r>
+        <w:rPr>
+          <w:sz w:val="24"/>
           <w:szCs w:val="24"/>
         </w:rPr>
         <w:t xml:space="preserve"> </w:t>
       </w:r>
-      <w:proofErr w:type="spellStart"/>
-      <w:r>
-        <w:rPr>
-          <w:sz w:val="28"/>
-          <w:szCs w:val="24"/>
-        </w:rPr>
-        <w:t>Chrome</w:t>
-      </w:r>
-      <w:proofErr w:type="spellEnd"/>
-      <w:r>
-        <w:rPr>
-          <w:sz w:val="28"/>
-          <w:szCs w:val="24"/>
-        </w:rPr>
-        <w:t xml:space="preserve"> версия 49 и выше,</w:t>
-      </w:r>
-      <w:r>
-        <w:rPr>
-          <w:sz w:val="28"/>
-          <w:szCs w:val="24"/>
-        </w:rPr>
-        <w:t xml:space="preserve"> операционная система – </w:t>
-      </w:r>
-      <w:r>
-        <w:rPr>
-          <w:sz w:val="28"/>
+      <w:r>
+        <w:rPr>
+          <w:sz w:val="24"/>
           <w:szCs w:val="24"/>
           <w:lang w:val="en-US"/>
         </w:rPr>
-        <w:t>Windows</w:t>
-      </w:r>
-      <w:r>
-        <w:rPr>
-          <w:sz w:val="28"/>
-          <w:szCs w:val="24"/>
-        </w:rPr>
-        <w:t xml:space="preserve"> </w:t>
-      </w:r>
-      <w:r>
-        <w:rPr>
-          <w:sz w:val="28"/>
-          <w:szCs w:val="24"/>
-          <w:lang w:val="en-US"/>
-        </w:rPr>
         <w:t>XP</w:t>
       </w:r>
       <w:r>
         <w:rPr>
-          <w:sz w:val="28"/>
+          <w:sz w:val="24"/>
           <w:szCs w:val="24"/>
         </w:rPr>
         <w:t>, 7, 8,</w:t>
       </w:r>
       <w:r>
         <w:rPr>
-          <w:sz w:val="28"/>
+          <w:sz w:val="24"/>
           <w:szCs w:val="24"/>
         </w:rPr>
         <w:t xml:space="preserve"> 8.1,</w:t>
       </w:r>
       <w:r>
         <w:rPr>
-          <w:sz w:val="28"/>
+          <w:sz w:val="24"/>
           <w:szCs w:val="24"/>
         </w:rPr>
         <w:t xml:space="preserve"> 10</w:t>
       </w:r>
       <w:r>
         <w:rPr>
-          <w:sz w:val="28"/>
+          <w:sz w:val="24"/>
           <w:szCs w:val="24"/>
         </w:rPr>
         <w:t>, 11</w:t>
       </w:r>
       <w:r>
         <w:rPr>
-          <w:sz w:val="28"/>
+          <w:sz w:val="24"/>
           <w:szCs w:val="24"/>
         </w:rPr>
         <w:t>.</w:t>
@@ -680,7 +656,7 @@
     </w:p>
     <w:p>
       <w:pPr>
-        <w:pStyle w:val="a3"/>
+        <w:pStyle w:val="Header"/>
         <w:widowControl/>
         <w:tabs>
           <w:tab w:val="clear" w:pos="4677"/>
@@ -693,50 +669,51 @@
         <w:autoSpaceDE/>
         <w:autoSpaceDN/>
         <w:adjustRightInd/>
+        <w:spacing w:line="360" w:lineRule="auto"/>
         <w:jc w:val="both"/>
         <w:rPr>
-          <w:sz w:val="28"/>
-          <w:szCs w:val="24"/>
-        </w:rPr>
-      </w:pPr>
-      <w:r>
-        <w:rPr>
-          <w:sz w:val="28"/>
+          <w:sz w:val="24"/>
+          <w:szCs w:val="24"/>
+        </w:rPr>
+      </w:pPr>
+      <w:r>
+        <w:rPr>
+          <w:sz w:val="24"/>
           <w:szCs w:val="24"/>
         </w:rPr>
         <w:tab/>
       </w:r>
       <w:r>
         <w:rPr>
-          <w:sz w:val="28"/>
+          <w:sz w:val="24"/>
           <w:szCs w:val="24"/>
         </w:rPr>
         <w:t>Язык программирования</w:t>
       </w:r>
       <w:r>
         <w:rPr>
-          <w:sz w:val="28"/>
+          <w:sz w:val="24"/>
           <w:szCs w:val="24"/>
         </w:rPr>
         <w:t>,</w:t>
       </w:r>
       <w:r>
         <w:rPr>
-          <w:sz w:val="28"/>
+          <w:sz w:val="24"/>
           <w:szCs w:val="24"/>
         </w:rPr>
         <w:t xml:space="preserve"> на котором написана программа:</w:t>
       </w:r>
       <w:r>
         <w:rPr>
-          <w:sz w:val="28"/>
+          <w:sz w:val="24"/>
           <w:szCs w:val="24"/>
         </w:rPr>
         <w:t xml:space="preserve"> </w:t>
       </w:r>
       <w:r>
         <w:rPr>
-          <w:sz w:val="28"/>
+          <w:sz w:val="24"/>
           <w:szCs w:val="24"/>
           <w:lang w:val="en-US"/>
         </w:rPr>
@@ -744,7 +721,7 @@
       </w:r>
       <w:r>
         <w:rPr>
-          <w:sz w:val="28"/>
+          <w:sz w:val="24"/>
           <w:szCs w:val="24"/>
         </w:rPr>
         <w:t>.</w:t>
@@ -752,7 +729,7 @@
     </w:p>
     <w:p>
       <w:pPr>
-        <w:pStyle w:val="a3"/>
+        <w:pStyle w:val="Header"/>
         <w:widowControl/>
         <w:tabs>
           <w:tab w:val="clear" w:pos="4677"/>
@@ -765,78 +742,79 @@
         <w:autoSpaceDE/>
         <w:autoSpaceDN/>
         <w:adjustRightInd/>
+        <w:spacing w:line="360" w:lineRule="auto"/>
         <w:jc w:val="both"/>
         <w:rPr>
-          <w:sz w:val="28"/>
-          <w:szCs w:val="24"/>
-        </w:rPr>
-      </w:pPr>
-      <w:r>
-        <w:rPr>
-          <w:sz w:val="28"/>
+          <w:sz w:val="24"/>
+          <w:szCs w:val="24"/>
+        </w:rPr>
+      </w:pPr>
+      <w:r>
+        <w:rPr>
+          <w:sz w:val="24"/>
           <w:szCs w:val="24"/>
         </w:rPr>
         <w:tab/>
       </w:r>
       <w:r>
         <w:rPr>
-          <w:sz w:val="28"/>
+          <w:sz w:val="24"/>
           <w:szCs w:val="24"/>
         </w:rPr>
         <w:t xml:space="preserve">Основные функции </w:t>
       </w:r>
       <w:r>
         <w:rPr>
-          <w:sz w:val="28"/>
+          <w:sz w:val="24"/>
           <w:szCs w:val="24"/>
         </w:rPr>
         <w:t>веб-приложения</w:t>
       </w:r>
       <w:r>
         <w:rPr>
-          <w:sz w:val="28"/>
+          <w:sz w:val="24"/>
           <w:szCs w:val="24"/>
         </w:rPr>
         <w:t>:</w:t>
       </w:r>
       <w:r>
         <w:rPr>
-          <w:sz w:val="28"/>
+          <w:sz w:val="24"/>
           <w:szCs w:val="24"/>
         </w:rPr>
         <w:t xml:space="preserve"> </w:t>
       </w:r>
       <w:r>
         <w:rPr>
-          <w:sz w:val="28"/>
+          <w:sz w:val="24"/>
           <w:szCs w:val="24"/>
         </w:rPr>
         <w:t>возможность дистанционного просмотра, повышение уровня информировани</w:t>
       </w:r>
       <w:r>
         <w:rPr>
-          <w:sz w:val="28"/>
+          <w:sz w:val="24"/>
           <w:szCs w:val="24"/>
         </w:rPr>
         <w:t>я, развитие интереса к истории м</w:t>
       </w:r>
       <w:r>
         <w:rPr>
-          <w:sz w:val="28"/>
+          <w:sz w:val="24"/>
           <w:szCs w:val="24"/>
         </w:rPr>
         <w:t xml:space="preserve">инского метрополитена, организация </w:t>
       </w:r>
       <w:r>
         <w:rPr>
-          <w:sz w:val="28"/>
+          <w:sz w:val="24"/>
           <w:szCs w:val="24"/>
         </w:rPr>
         <w:t>экспозиций</w:t>
       </w:r>
       <w:r>
         <w:rPr>
-          <w:sz w:val="28"/>
+          <w:sz w:val="24"/>
           <w:szCs w:val="24"/>
         </w:rPr>
         <w:t>.</w:t>
@@ -844,19 +822,19 @@
     </w:p>
     <w:p>
       <w:pPr>
-        <w:spacing w:after="0" w:line="240" w:lineRule="auto"/>
+        <w:spacing w:after="0" w:line="360" w:lineRule="auto"/>
         <w:ind w:firstLine="708"/>
         <w:jc w:val="both"/>
         <w:rPr>
           <w:rFonts w:ascii="Times New Roman" w:hAnsi="Times New Roman" w:cs="Times New Roman"/>
-          <w:sz w:val="28"/>
-          <w:szCs w:val="24"/>
-        </w:rPr>
-      </w:pPr>
-      <w:r>
-        <w:rPr>
-          <w:rFonts w:ascii="Times New Roman" w:hAnsi="Times New Roman" w:cs="Times New Roman"/>
-          <w:sz w:val="28"/>
+          <w:sz w:val="24"/>
+          <w:szCs w:val="24"/>
+        </w:rPr>
+      </w:pPr>
+      <w:r>
+        <w:rPr>
+          <w:rFonts w:ascii="Times New Roman" w:hAnsi="Times New Roman" w:cs="Times New Roman"/>
+          <w:sz w:val="24"/>
           <w:szCs w:val="24"/>
         </w:rPr>
         <w:t>Функции доступные пользователю типа «</w:t>
@@ -864,7 +842,7 @@
       <w:r>
         <w:rPr>
           <w:rFonts w:ascii="Times New Roman" w:hAnsi="Times New Roman" w:cs="Times New Roman"/>
-          <w:sz w:val="28"/>
+          <w:sz w:val="24"/>
           <w:szCs w:val="24"/>
         </w:rPr>
         <w:t>Администратор</w:t>
@@ -872,7 +850,7 @@
       <w:r>
         <w:rPr>
           <w:rFonts w:ascii="Times New Roman" w:hAnsi="Times New Roman" w:cs="Times New Roman"/>
-          <w:sz w:val="28"/>
+          <w:sz w:val="24"/>
           <w:szCs w:val="24"/>
         </w:rPr>
         <w:t>»:</w:t>
@@ -880,7 +858,7 @@
     </w:p>
     <w:p>
       <w:pPr>
-        <w:pStyle w:val="a5"/>
+        <w:pStyle w:val="ListParagraph"/>
         <w:numPr>
           <w:ilvl w:val="0"/>
           <w:numId w:val="4"/>
@@ -888,19 +866,19 @@
         <w:tabs>
           <w:tab w:val="left" w:pos="993"/>
         </w:tabs>
-        <w:spacing w:after="0" w:line="240" w:lineRule="auto"/>
+        <w:spacing w:after="0" w:line="360" w:lineRule="auto"/>
         <w:ind w:left="0" w:firstLine="709"/>
         <w:jc w:val="both"/>
         <w:rPr>
           <w:rFonts w:ascii="Times New Roman" w:hAnsi="Times New Roman" w:cs="Times New Roman"/>
-          <w:sz w:val="28"/>
-          <w:szCs w:val="24"/>
-        </w:rPr>
-      </w:pPr>
-      <w:r>
-        <w:rPr>
-          <w:rFonts w:ascii="Times New Roman" w:hAnsi="Times New Roman" w:cs="Times New Roman"/>
-          <w:sz w:val="28"/>
+          <w:sz w:val="24"/>
+          <w:szCs w:val="24"/>
+        </w:rPr>
+      </w:pPr>
+      <w:r>
+        <w:rPr>
+          <w:rFonts w:ascii="Times New Roman" w:hAnsi="Times New Roman" w:cs="Times New Roman"/>
+          <w:sz w:val="24"/>
           <w:szCs w:val="24"/>
         </w:rPr>
         <w:t>вход в систему: вход в систему администратора</w:t>
@@ -908,7 +886,7 @@
       <w:r>
         <w:rPr>
           <w:rFonts w:ascii="Times New Roman" w:hAnsi="Times New Roman" w:cs="Times New Roman"/>
-          <w:sz w:val="28"/>
+          <w:sz w:val="24"/>
           <w:szCs w:val="24"/>
         </w:rPr>
         <w:t>;</w:t>
@@ -916,7 +894,7 @@
     </w:p>
     <w:p>
       <w:pPr>
-        <w:pStyle w:val="a5"/>
+        <w:pStyle w:val="ListParagraph"/>
         <w:numPr>
           <w:ilvl w:val="0"/>
           <w:numId w:val="4"/>
@@ -924,27 +902,35 @@
         <w:tabs>
           <w:tab w:val="left" w:pos="993"/>
         </w:tabs>
-        <w:spacing w:after="0" w:line="240" w:lineRule="auto"/>
+        <w:spacing w:after="0" w:line="360" w:lineRule="auto"/>
         <w:ind w:left="0" w:firstLine="709"/>
         <w:jc w:val="both"/>
         <w:rPr>
           <w:rFonts w:ascii="Times New Roman" w:hAnsi="Times New Roman" w:cs="Times New Roman"/>
-          <w:sz w:val="28"/>
-          <w:szCs w:val="24"/>
-        </w:rPr>
-      </w:pPr>
-      <w:r>
-        <w:rPr>
-          <w:rFonts w:ascii="Times New Roman" w:hAnsi="Times New Roman" w:cs="Times New Roman"/>
-          <w:sz w:val="28"/>
-          <w:szCs w:val="24"/>
-        </w:rPr>
-        <w:t>управление информацией: позволяет администратору управлять содержимым в веб-приложении: добавлять, редактировать и удалять информацию.</w:t>
-      </w:r>
-    </w:p>
-    <w:p>
-      <w:pPr>
-        <w:pStyle w:val="a5"/>
+          <w:sz w:val="24"/>
+          <w:szCs w:val="24"/>
+        </w:rPr>
+      </w:pPr>
+      <w:r>
+        <w:rPr>
+          <w:rFonts w:ascii="Times New Roman" w:hAnsi="Times New Roman" w:cs="Times New Roman"/>
+          <w:sz w:val="24"/>
+          <w:szCs w:val="24"/>
+        </w:rPr>
+        <w:t>управление информацией: позволяет администратору управлять содержимым в веб-приложении: добавлять, редактировать и удалять информацию</w:t>
+      </w:r>
+      <w:r>
+        <w:rPr>
+          <w:rFonts w:ascii="Times New Roman" w:hAnsi="Times New Roman" w:cs="Times New Roman"/>
+          <w:sz w:val="24"/>
+          <w:szCs w:val="24"/>
+        </w:rPr>
+        <w:t>;</w:t>
+      </w:r>
+    </w:p>
+    <w:p>
+      <w:pPr>
+        <w:pStyle w:val="ListParagraph"/>
         <w:numPr>
           <w:ilvl w:val="0"/>
           <w:numId w:val="5"/>
@@ -952,19 +938,19 @@
         <w:tabs>
           <w:tab w:val="left" w:pos="990"/>
         </w:tabs>
-        <w:spacing w:after="0" w:line="240" w:lineRule="auto"/>
+        <w:spacing w:after="0" w:line="360" w:lineRule="auto"/>
         <w:ind w:left="0" w:firstLine="720"/>
         <w:jc w:val="both"/>
         <w:rPr>
           <w:rFonts w:ascii="Times New Roman" w:hAnsi="Times New Roman" w:cs="Times New Roman"/>
-          <w:sz w:val="28"/>
-          <w:szCs w:val="24"/>
-        </w:rPr>
-      </w:pPr>
-      <w:r>
-        <w:rPr>
-          <w:rFonts w:ascii="Times New Roman" w:hAnsi="Times New Roman" w:cs="Times New Roman"/>
-          <w:sz w:val="28"/>
+          <w:sz w:val="24"/>
+          <w:szCs w:val="24"/>
+        </w:rPr>
+      </w:pPr>
+      <w:r>
+        <w:rPr>
+          <w:rFonts w:ascii="Times New Roman" w:hAnsi="Times New Roman" w:cs="Times New Roman"/>
+          <w:sz w:val="24"/>
           <w:szCs w:val="24"/>
         </w:rPr>
         <w:t>просмотр станций: позволяет пользователю просматривать информацию о каждой станции метрополитена Минска, включая историю, фотографии и видео;</w:t>
@@ -972,7 +958,7 @@
     </w:p>
     <w:p>
       <w:pPr>
-        <w:pStyle w:val="a5"/>
+        <w:pStyle w:val="ListParagraph"/>
         <w:numPr>
           <w:ilvl w:val="0"/>
           <w:numId w:val="5"/>
@@ -980,19 +966,19 @@
         <w:tabs>
           <w:tab w:val="left" w:pos="990"/>
         </w:tabs>
-        <w:spacing w:after="0" w:line="240" w:lineRule="auto"/>
+        <w:spacing w:after="0" w:line="360" w:lineRule="auto"/>
         <w:ind w:left="0" w:firstLine="720"/>
         <w:jc w:val="both"/>
         <w:rPr>
           <w:rFonts w:ascii="Times New Roman" w:hAnsi="Times New Roman" w:cs="Times New Roman"/>
-          <w:sz w:val="28"/>
-          <w:szCs w:val="24"/>
-        </w:rPr>
-      </w:pPr>
-      <w:r>
-        <w:rPr>
-          <w:rFonts w:ascii="Times New Roman" w:hAnsi="Times New Roman" w:cs="Times New Roman"/>
-          <w:sz w:val="28"/>
+          <w:sz w:val="24"/>
+          <w:szCs w:val="24"/>
+        </w:rPr>
+      </w:pPr>
+      <w:r>
+        <w:rPr>
+          <w:rFonts w:ascii="Times New Roman" w:hAnsi="Times New Roman" w:cs="Times New Roman"/>
+          <w:sz w:val="24"/>
           <w:szCs w:val="24"/>
         </w:rPr>
         <w:t>просмотр линий: позволяет пользователю просматривать информацию о каждой линии метрополитена Минска;</w:t>
@@ -1000,7 +986,7 @@
     </w:p>
     <w:p>
       <w:pPr>
-        <w:pStyle w:val="a5"/>
+        <w:pStyle w:val="ListParagraph"/>
         <w:numPr>
           <w:ilvl w:val="0"/>
           <w:numId w:val="5"/>
@@ -1008,19 +994,19 @@
         <w:tabs>
           <w:tab w:val="left" w:pos="990"/>
         </w:tabs>
-        <w:spacing w:after="0" w:line="240" w:lineRule="auto"/>
+        <w:spacing w:after="0" w:line="360" w:lineRule="auto"/>
         <w:ind w:left="0" w:firstLine="720"/>
         <w:jc w:val="both"/>
         <w:rPr>
           <w:rFonts w:ascii="Times New Roman" w:hAnsi="Times New Roman" w:cs="Times New Roman"/>
-          <w:sz w:val="28"/>
-          <w:szCs w:val="24"/>
-        </w:rPr>
-      </w:pPr>
-      <w:r>
-        <w:rPr>
-          <w:rFonts w:ascii="Times New Roman" w:hAnsi="Times New Roman" w:cs="Times New Roman"/>
-          <w:sz w:val="28"/>
+          <w:sz w:val="24"/>
+          <w:szCs w:val="24"/>
+        </w:rPr>
+      </w:pPr>
+      <w:r>
+        <w:rPr>
+          <w:rFonts w:ascii="Times New Roman" w:hAnsi="Times New Roman" w:cs="Times New Roman"/>
+          <w:sz w:val="24"/>
           <w:szCs w:val="24"/>
         </w:rPr>
         <w:t>просмотр истории: позволяет пользователю просматривать информацию о создании минского метрополитена, просматривать архивные изображения;</w:t>
@@ -1028,7 +1014,7 @@
     </w:p>
     <w:p>
       <w:pPr>
-        <w:pStyle w:val="a5"/>
+        <w:pStyle w:val="ListParagraph"/>
         <w:numPr>
           <w:ilvl w:val="0"/>
           <w:numId w:val="5"/>
@@ -1036,19 +1022,19 @@
         <w:tabs>
           <w:tab w:val="left" w:pos="990"/>
         </w:tabs>
-        <w:spacing w:after="0" w:line="240" w:lineRule="auto"/>
+        <w:spacing w:after="0" w:line="360" w:lineRule="auto"/>
         <w:ind w:left="0" w:firstLine="720"/>
         <w:jc w:val="both"/>
         <w:rPr>
           <w:rFonts w:ascii="Times New Roman" w:hAnsi="Times New Roman" w:cs="Times New Roman"/>
-          <w:sz w:val="28"/>
-          <w:szCs w:val="24"/>
-        </w:rPr>
-      </w:pPr>
-      <w:r>
-        <w:rPr>
-          <w:rFonts w:ascii="Times New Roman" w:hAnsi="Times New Roman" w:cs="Times New Roman"/>
-          <w:sz w:val="28"/>
+          <w:sz w:val="24"/>
+          <w:szCs w:val="24"/>
+        </w:rPr>
+      </w:pPr>
+      <w:r>
+        <w:rPr>
+          <w:rFonts w:ascii="Times New Roman" w:hAnsi="Times New Roman" w:cs="Times New Roman"/>
+          <w:sz w:val="24"/>
           <w:szCs w:val="24"/>
         </w:rPr>
         <w:t>просмотр новостей: позволяет пользователю просматривать новости, добавленные администратором;</w:t>
@@ -1056,7 +1042,7 @@
     </w:p>
     <w:p>
       <w:pPr>
-        <w:pStyle w:val="a5"/>
+        <w:pStyle w:val="ListParagraph"/>
         <w:numPr>
           <w:ilvl w:val="0"/>
           <w:numId w:val="5"/>
@@ -1064,27 +1050,35 @@
         <w:tabs>
           <w:tab w:val="left" w:pos="990"/>
         </w:tabs>
-        <w:spacing w:after="0" w:line="240" w:lineRule="auto"/>
+        <w:spacing w:after="0" w:line="360" w:lineRule="auto"/>
         <w:ind w:left="0" w:firstLine="720"/>
         <w:jc w:val="both"/>
         <w:rPr>
           <w:rFonts w:ascii="Times New Roman" w:hAnsi="Times New Roman" w:cs="Times New Roman"/>
-          <w:sz w:val="28"/>
-          <w:szCs w:val="24"/>
-        </w:rPr>
-      </w:pPr>
-      <w:r>
-        <w:rPr>
-          <w:rFonts w:ascii="Times New Roman" w:hAnsi="Times New Roman" w:cs="Times New Roman"/>
-          <w:sz w:val="28"/>
-          <w:szCs w:val="24"/>
-        </w:rPr>
-        <w:t>оставление отзывов: позволяет пользователю оставлять отзывы и комментарии после просмотра посещенного объекта/станции метро или информации об станции;</w:t>
-      </w:r>
-    </w:p>
-    <w:p>
-      <w:pPr>
-        <w:pStyle w:val="a5"/>
+          <w:sz w:val="24"/>
+          <w:szCs w:val="24"/>
+        </w:rPr>
+      </w:pPr>
+      <w:r>
+        <w:rPr>
+          <w:rFonts w:ascii="Times New Roman" w:hAnsi="Times New Roman" w:cs="Times New Roman"/>
+          <w:sz w:val="24"/>
+          <w:szCs w:val="24"/>
+        </w:rPr>
+        <w:t>заполнение формы обратной связи</w:t>
+      </w:r>
+      <w:r>
+        <w:rPr>
+          <w:rFonts w:ascii="Times New Roman" w:hAnsi="Times New Roman" w:cs="Times New Roman"/>
+          <w:sz w:val="24"/>
+          <w:szCs w:val="24"/>
+        </w:rPr>
+        <w:t>: позволяет пользователю оставлять отзывы и комментарии после просмотра посещенного объекта/станции метро;</w:t>
+      </w:r>
+    </w:p>
+    <w:p>
+      <w:pPr>
+        <w:pStyle w:val="ListParagraph"/>
         <w:numPr>
           <w:ilvl w:val="0"/>
           <w:numId w:val="5"/>
@@ -1092,22 +1086,30 @@
         <w:tabs>
           <w:tab w:val="left" w:pos="990"/>
         </w:tabs>
-        <w:spacing w:after="0" w:line="240" w:lineRule="auto"/>
+        <w:spacing w:after="0" w:line="360" w:lineRule="auto"/>
         <w:ind w:left="0" w:firstLine="720"/>
         <w:jc w:val="both"/>
         <w:rPr>
           <w:rFonts w:ascii="Times New Roman" w:hAnsi="Times New Roman" w:cs="Times New Roman"/>
-          <w:sz w:val="28"/>
-          <w:szCs w:val="24"/>
-        </w:rPr>
-      </w:pPr>
-      <w:r>
-        <w:rPr>
-          <w:rFonts w:ascii="Times New Roman" w:hAnsi="Times New Roman" w:cs="Times New Roman"/>
-          <w:sz w:val="28"/>
-          <w:szCs w:val="24"/>
-        </w:rPr>
-        <w:t xml:space="preserve">печать: позволяет пользователю распечатать информацию; </w:t>
+          <w:sz w:val="24"/>
+          <w:szCs w:val="24"/>
+        </w:rPr>
+      </w:pPr>
+      <w:r>
+        <w:rPr>
+          <w:rFonts w:ascii="Times New Roman" w:hAnsi="Times New Roman" w:cs="Times New Roman"/>
+          <w:sz w:val="24"/>
+          <w:szCs w:val="24"/>
+        </w:rPr>
+        <w:t>печать: позволяет пользователю распечатать информацию</w:t>
+      </w:r>
+      <w:r>
+        <w:rPr>
+          <w:rFonts w:ascii="Times New Roman" w:hAnsi="Times New Roman" w:cs="Times New Roman"/>
+          <w:sz w:val="24"/>
+          <w:szCs w:val="24"/>
+        </w:rPr>
+        <w:t>.</w:t>
       </w:r>
     </w:p>
     <w:p>
@@ -1115,19 +1117,19 @@
         <w:tabs>
           <w:tab w:val="left" w:pos="993"/>
         </w:tabs>
-        <w:spacing w:after="0" w:line="240" w:lineRule="auto"/>
+        <w:spacing w:after="0" w:line="360" w:lineRule="auto"/>
         <w:ind w:firstLine="708"/>
         <w:jc w:val="both"/>
         <w:rPr>
           <w:rFonts w:ascii="Times New Roman" w:hAnsi="Times New Roman" w:cs="Times New Roman"/>
-          <w:sz w:val="28"/>
-          <w:szCs w:val="24"/>
-        </w:rPr>
-      </w:pPr>
-      <w:r>
-        <w:rPr>
-          <w:rFonts w:ascii="Times New Roman" w:hAnsi="Times New Roman" w:cs="Times New Roman"/>
-          <w:sz w:val="28"/>
+          <w:sz w:val="24"/>
+          <w:szCs w:val="24"/>
+        </w:rPr>
+      </w:pPr>
+      <w:r>
+        <w:rPr>
+          <w:rFonts w:ascii="Times New Roman" w:hAnsi="Times New Roman" w:cs="Times New Roman"/>
+          <w:sz w:val="24"/>
           <w:szCs w:val="24"/>
         </w:rPr>
         <w:t>Функции доступные пользователю типа «</w:t>
@@ -1135,7 +1137,7 @@
       <w:r>
         <w:rPr>
           <w:rFonts w:ascii="Times New Roman" w:hAnsi="Times New Roman" w:cs="Times New Roman"/>
-          <w:sz w:val="28"/>
+          <w:sz w:val="24"/>
           <w:szCs w:val="24"/>
         </w:rPr>
         <w:t>Пользователь</w:t>
@@ -1143,7 +1145,7 @@
       <w:r>
         <w:rPr>
           <w:rFonts w:ascii="Times New Roman" w:hAnsi="Times New Roman" w:cs="Times New Roman"/>
-          <w:sz w:val="28"/>
+          <w:sz w:val="24"/>
           <w:szCs w:val="24"/>
         </w:rPr>
         <w:t>»:</w:t>
@@ -1151,7 +1153,7 @@
     </w:p>
     <w:p>
       <w:pPr>
-        <w:pStyle w:val="a5"/>
+        <w:pStyle w:val="ListParagraph"/>
         <w:numPr>
           <w:ilvl w:val="0"/>
           <w:numId w:val="3"/>
@@ -1159,19 +1161,19 @@
         <w:tabs>
           <w:tab w:val="left" w:pos="993"/>
         </w:tabs>
-        <w:spacing w:after="0" w:line="240" w:lineRule="auto"/>
+        <w:spacing w:after="0" w:line="360" w:lineRule="auto"/>
         <w:ind w:left="0" w:firstLine="708"/>
         <w:jc w:val="both"/>
         <w:rPr>
           <w:rFonts w:ascii="Times New Roman" w:hAnsi="Times New Roman" w:cs="Times New Roman"/>
-          <w:sz w:val="28"/>
-          <w:szCs w:val="24"/>
-        </w:rPr>
-      </w:pPr>
-      <w:r>
-        <w:rPr>
-          <w:rFonts w:ascii="Times New Roman" w:hAnsi="Times New Roman" w:cs="Times New Roman"/>
-          <w:sz w:val="28"/>
+          <w:sz w:val="24"/>
+          <w:szCs w:val="24"/>
+        </w:rPr>
+      </w:pPr>
+      <w:r>
+        <w:rPr>
+          <w:rFonts w:ascii="Times New Roman" w:hAnsi="Times New Roman" w:cs="Times New Roman"/>
+          <w:sz w:val="24"/>
           <w:szCs w:val="24"/>
         </w:rPr>
         <w:t>регистрация: позволяет пользователю зарегистрироваться в веб-приложении;</w:t>
@@ -1179,7 +1181,7 @@
     </w:p>
     <w:p>
       <w:pPr>
-        <w:pStyle w:val="a5"/>
+        <w:pStyle w:val="ListParagraph"/>
         <w:numPr>
           <w:ilvl w:val="0"/>
           <w:numId w:val="3"/>
@@ -1187,19 +1189,19 @@
         <w:tabs>
           <w:tab w:val="left" w:pos="993"/>
         </w:tabs>
-        <w:spacing w:after="0" w:line="240" w:lineRule="auto"/>
+        <w:spacing w:after="0" w:line="360" w:lineRule="auto"/>
         <w:ind w:left="0" w:firstLine="708"/>
         <w:jc w:val="both"/>
         <w:rPr>
           <w:rFonts w:ascii="Times New Roman" w:hAnsi="Times New Roman" w:cs="Times New Roman"/>
-          <w:sz w:val="28"/>
-          <w:szCs w:val="24"/>
-        </w:rPr>
-      </w:pPr>
-      <w:r>
-        <w:rPr>
-          <w:rFonts w:ascii="Times New Roman" w:hAnsi="Times New Roman" w:cs="Times New Roman"/>
-          <w:sz w:val="28"/>
+          <w:sz w:val="24"/>
+          <w:szCs w:val="24"/>
+        </w:rPr>
+      </w:pPr>
+      <w:r>
+        <w:rPr>
+          <w:rFonts w:ascii="Times New Roman" w:hAnsi="Times New Roman" w:cs="Times New Roman"/>
+          <w:sz w:val="24"/>
           <w:szCs w:val="24"/>
         </w:rPr>
         <w:t>вход в систему: вход в систему пользователя</w:t>
@@ -1207,7 +1209,7 @@
       <w:r>
         <w:rPr>
           <w:rFonts w:ascii="Times New Roman" w:hAnsi="Times New Roman" w:cs="Times New Roman"/>
-          <w:sz w:val="28"/>
+          <w:sz w:val="24"/>
           <w:szCs w:val="24"/>
         </w:rPr>
         <w:t>;</w:t>
@@ -1215,7 +1217,7 @@
     </w:p>
     <w:p>
       <w:pPr>
-        <w:pStyle w:val="a5"/>
+        <w:pStyle w:val="ListParagraph"/>
         <w:numPr>
           <w:ilvl w:val="0"/>
           <w:numId w:val="3"/>
@@ -1223,27 +1225,28 @@
         <w:tabs>
           <w:tab w:val="left" w:pos="993"/>
         </w:tabs>
-        <w:spacing w:after="0" w:line="240" w:lineRule="auto"/>
+        <w:spacing w:after="0" w:line="360" w:lineRule="auto"/>
         <w:ind w:left="0" w:firstLine="708"/>
         <w:jc w:val="both"/>
         <w:rPr>
           <w:rFonts w:ascii="Times New Roman" w:hAnsi="Times New Roman" w:cs="Times New Roman"/>
-          <w:sz w:val="28"/>
-          <w:szCs w:val="24"/>
-        </w:rPr>
-      </w:pPr>
-      <w:r>
-        <w:rPr>
-          <w:rFonts w:ascii="Times New Roman" w:hAnsi="Times New Roman" w:cs="Times New Roman"/>
-          <w:sz w:val="28"/>
-          <w:szCs w:val="24"/>
-        </w:rPr>
+          <w:sz w:val="24"/>
+          <w:szCs w:val="24"/>
+        </w:rPr>
+      </w:pPr>
+      <w:r>
+        <w:rPr>
+          <w:rFonts w:ascii="Times New Roman" w:hAnsi="Times New Roman" w:cs="Times New Roman"/>
+          <w:sz w:val="24"/>
+          <w:szCs w:val="24"/>
+        </w:rPr>
+        <w:lastRenderedPageBreak/>
         <w:t>просмотр станций: позволяет пользователю просматривать информацию о каждой станции метрополитена Минска, включая историю, фотографии и видео</w:t>
       </w:r>
       <w:r>
         <w:rPr>
           <w:rFonts w:ascii="Times New Roman" w:hAnsi="Times New Roman" w:cs="Times New Roman"/>
-          <w:sz w:val="28"/>
+          <w:sz w:val="24"/>
           <w:szCs w:val="24"/>
         </w:rPr>
         <w:t>;</w:t>
@@ -1251,7 +1254,7 @@
     </w:p>
     <w:p>
       <w:pPr>
-        <w:pStyle w:val="a5"/>
+        <w:pStyle w:val="ListParagraph"/>
         <w:numPr>
           <w:ilvl w:val="0"/>
           <w:numId w:val="3"/>
@@ -1259,28 +1262,27 @@
         <w:tabs>
           <w:tab w:val="left" w:pos="993"/>
         </w:tabs>
-        <w:spacing w:after="0" w:line="240" w:lineRule="auto"/>
+        <w:spacing w:after="0" w:line="360" w:lineRule="auto"/>
         <w:ind w:left="0" w:firstLine="708"/>
         <w:jc w:val="both"/>
         <w:rPr>
           <w:rFonts w:ascii="Times New Roman" w:hAnsi="Times New Roman" w:cs="Times New Roman"/>
-          <w:sz w:val="28"/>
-          <w:szCs w:val="24"/>
-        </w:rPr>
-      </w:pPr>
-      <w:r>
-        <w:rPr>
-          <w:rFonts w:ascii="Times New Roman" w:hAnsi="Times New Roman" w:cs="Times New Roman"/>
-          <w:sz w:val="28"/>
-          <w:szCs w:val="24"/>
-        </w:rPr>
-        <w:lastRenderedPageBreak/>
+          <w:sz w:val="24"/>
+          <w:szCs w:val="24"/>
+        </w:rPr>
+      </w:pPr>
+      <w:r>
+        <w:rPr>
+          <w:rFonts w:ascii="Times New Roman" w:hAnsi="Times New Roman" w:cs="Times New Roman"/>
+          <w:sz w:val="24"/>
+          <w:szCs w:val="24"/>
+        </w:rPr>
         <w:t>просмотр линий: позволяет пользователю просматривать информацию о каждой линии метрополитена Минска;</w:t>
       </w:r>
     </w:p>
     <w:p>
       <w:pPr>
-        <w:pStyle w:val="a5"/>
+        <w:pStyle w:val="ListParagraph"/>
         <w:numPr>
           <w:ilvl w:val="0"/>
           <w:numId w:val="3"/>
@@ -1288,19 +1290,19 @@
         <w:tabs>
           <w:tab w:val="left" w:pos="993"/>
         </w:tabs>
-        <w:spacing w:after="0" w:line="240" w:lineRule="auto"/>
+        <w:spacing w:after="0" w:line="360" w:lineRule="auto"/>
         <w:ind w:left="0" w:firstLine="708"/>
         <w:jc w:val="both"/>
         <w:rPr>
           <w:rFonts w:ascii="Times New Roman" w:hAnsi="Times New Roman" w:cs="Times New Roman"/>
-          <w:sz w:val="28"/>
-          <w:szCs w:val="24"/>
-        </w:rPr>
-      </w:pPr>
-      <w:r>
-        <w:rPr>
-          <w:rFonts w:ascii="Times New Roman" w:hAnsi="Times New Roman" w:cs="Times New Roman"/>
-          <w:sz w:val="28"/>
+          <w:sz w:val="24"/>
+          <w:szCs w:val="24"/>
+        </w:rPr>
+      </w:pPr>
+      <w:r>
+        <w:rPr>
+          <w:rFonts w:ascii="Times New Roman" w:hAnsi="Times New Roman" w:cs="Times New Roman"/>
+          <w:sz w:val="24"/>
           <w:szCs w:val="24"/>
         </w:rPr>
         <w:t>просмотр истории: позволяет пользователю просматривать информацию о создании минского метрополитена, просматривать архивные изображения;</w:t>
@@ -1308,7 +1310,7 @@
     </w:p>
     <w:p>
       <w:pPr>
-        <w:pStyle w:val="a5"/>
+        <w:pStyle w:val="ListParagraph"/>
         <w:numPr>
           <w:ilvl w:val="0"/>
           <w:numId w:val="3"/>
@@ -1316,19 +1318,19 @@
         <w:tabs>
           <w:tab w:val="left" w:pos="993"/>
         </w:tabs>
-        <w:spacing w:after="0" w:line="240" w:lineRule="auto"/>
+        <w:spacing w:after="0" w:line="360" w:lineRule="auto"/>
         <w:ind w:left="0" w:firstLine="708"/>
         <w:jc w:val="both"/>
         <w:rPr>
           <w:rFonts w:ascii="Times New Roman" w:hAnsi="Times New Roman" w:cs="Times New Roman"/>
-          <w:sz w:val="28"/>
-          <w:szCs w:val="24"/>
-        </w:rPr>
-      </w:pPr>
-      <w:r>
-        <w:rPr>
-          <w:rFonts w:ascii="Times New Roman" w:hAnsi="Times New Roman" w:cs="Times New Roman"/>
-          <w:sz w:val="28"/>
+          <w:sz w:val="24"/>
+          <w:szCs w:val="24"/>
+        </w:rPr>
+      </w:pPr>
+      <w:r>
+        <w:rPr>
+          <w:rFonts w:ascii="Times New Roman" w:hAnsi="Times New Roman" w:cs="Times New Roman"/>
+          <w:sz w:val="24"/>
           <w:szCs w:val="24"/>
         </w:rPr>
         <w:t>просмотр новостей: позволяет пользователю просматривать новости, добавленные администратором;</w:t>
@@ -1336,7 +1338,7 @@
     </w:p>
     <w:p>
       <w:pPr>
-        <w:pStyle w:val="a5"/>
+        <w:pStyle w:val="ListParagraph"/>
         <w:numPr>
           <w:ilvl w:val="0"/>
           <w:numId w:val="3"/>
@@ -1344,35 +1346,43 @@
         <w:tabs>
           <w:tab w:val="left" w:pos="993"/>
         </w:tabs>
-        <w:spacing w:after="0" w:line="240" w:lineRule="auto"/>
+        <w:spacing w:after="0" w:line="360" w:lineRule="auto"/>
         <w:ind w:left="0" w:firstLine="708"/>
         <w:jc w:val="both"/>
         <w:rPr>
           <w:rFonts w:ascii="Times New Roman" w:hAnsi="Times New Roman" w:cs="Times New Roman"/>
-          <w:sz w:val="28"/>
-          <w:szCs w:val="24"/>
-        </w:rPr>
-      </w:pPr>
-      <w:r>
-        <w:rPr>
-          <w:rFonts w:ascii="Times New Roman" w:hAnsi="Times New Roman" w:cs="Times New Roman"/>
-          <w:sz w:val="28"/>
-          <w:szCs w:val="24"/>
-        </w:rPr>
-        <w:t xml:space="preserve">оставление отзывов: позволяет пользователю оставлять отзывы и комментарии после просмотра посещенного объекта/станции </w:t>
-      </w:r>
-      <w:r>
-        <w:rPr>
-          <w:rFonts w:ascii="Times New Roman" w:hAnsi="Times New Roman" w:cs="Times New Roman"/>
-          <w:sz w:val="28"/>
-          <w:szCs w:val="24"/>
-        </w:rPr>
-        <w:t>метро или информации об станции;</w:t>
-      </w:r>
-    </w:p>
-    <w:p>
-      <w:pPr>
-        <w:pStyle w:val="a5"/>
+          <w:sz w:val="24"/>
+          <w:szCs w:val="24"/>
+        </w:rPr>
+      </w:pPr>
+      <w:r>
+        <w:rPr>
+          <w:rFonts w:ascii="Times New Roman" w:hAnsi="Times New Roman" w:cs="Times New Roman"/>
+          <w:sz w:val="24"/>
+          <w:szCs w:val="24"/>
+        </w:rPr>
+        <w:t>заполнение формы обратной связи</w:t>
+      </w:r>
+      <w:r>
+        <w:rPr>
+          <w:rFonts w:ascii="Times New Roman" w:hAnsi="Times New Roman" w:cs="Times New Roman"/>
+          <w:sz w:val="24"/>
+          <w:szCs w:val="24"/>
+        </w:rPr>
+        <w:t xml:space="preserve">: позволяет пользователю оставлять отзывы и комментарии после просмотра посещенного объекта/станции </w:t>
+      </w:r>
+      <w:r>
+        <w:rPr>
+          <w:rFonts w:ascii="Times New Roman" w:hAnsi="Times New Roman" w:cs="Times New Roman"/>
+          <w:sz w:val="24"/>
+          <w:szCs w:val="24"/>
+        </w:rPr>
+        <w:t>метро;</w:t>
+      </w:r>
+    </w:p>
+    <w:p>
+      <w:pPr>
+        <w:pStyle w:val="ListParagraph"/>
         <w:numPr>
           <w:ilvl w:val="0"/>
           <w:numId w:val="3"/>
@@ -1380,19 +1390,19 @@
         <w:tabs>
           <w:tab w:val="left" w:pos="993"/>
         </w:tabs>
-        <w:spacing w:after="0" w:line="240" w:lineRule="auto"/>
+        <w:spacing w:after="0" w:line="360" w:lineRule="auto"/>
         <w:ind w:left="0" w:firstLine="708"/>
         <w:jc w:val="both"/>
         <w:rPr>
           <w:rFonts w:ascii="Times New Roman" w:hAnsi="Times New Roman" w:cs="Times New Roman"/>
-          <w:sz w:val="28"/>
-          <w:szCs w:val="24"/>
-        </w:rPr>
-      </w:pPr>
-      <w:r>
-        <w:rPr>
-          <w:rFonts w:ascii="Times New Roman" w:hAnsi="Times New Roman" w:cs="Times New Roman"/>
-          <w:sz w:val="28"/>
+          <w:sz w:val="24"/>
+          <w:szCs w:val="24"/>
+        </w:rPr>
+      </w:pPr>
+      <w:r>
+        <w:rPr>
+          <w:rFonts w:ascii="Times New Roman" w:hAnsi="Times New Roman" w:cs="Times New Roman"/>
+          <w:sz w:val="24"/>
           <w:szCs w:val="24"/>
         </w:rPr>
         <w:t>печать: позволяет пользователю распечатать информацию</w:t>
@@ -1400,7 +1410,7 @@
       <w:r>
         <w:rPr>
           <w:rFonts w:ascii="Times New Roman" w:hAnsi="Times New Roman" w:cs="Times New Roman"/>
-          <w:sz w:val="28"/>
+          <w:sz w:val="24"/>
           <w:szCs w:val="24"/>
         </w:rPr>
         <w:t>;</w:t>
@@ -1408,7 +1418,7 @@
       <w:r>
         <w:rPr>
           <w:rFonts w:ascii="Times New Roman" w:hAnsi="Times New Roman" w:cs="Times New Roman"/>
-          <w:sz w:val="28"/>
+          <w:sz w:val="24"/>
           <w:szCs w:val="24"/>
         </w:rPr>
         <w:t xml:space="preserve"> </w:t>
@@ -1416,7 +1426,7 @@
     </w:p>
     <w:p>
       <w:pPr>
-        <w:pStyle w:val="a5"/>
+        <w:pStyle w:val="ListParagraph"/>
         <w:numPr>
           <w:ilvl w:val="0"/>
           <w:numId w:val="3"/>
@@ -1424,19 +1434,19 @@
         <w:tabs>
           <w:tab w:val="left" w:pos="993"/>
         </w:tabs>
-        <w:spacing w:after="0" w:line="240" w:lineRule="auto"/>
+        <w:spacing w:after="0" w:line="360" w:lineRule="auto"/>
         <w:ind w:left="0" w:firstLine="708"/>
         <w:jc w:val="both"/>
         <w:rPr>
           <w:rFonts w:ascii="Times New Roman" w:hAnsi="Times New Roman" w:cs="Times New Roman"/>
-          <w:sz w:val="28"/>
-          <w:szCs w:val="24"/>
-        </w:rPr>
-      </w:pPr>
-      <w:r>
-        <w:rPr>
-          <w:rFonts w:ascii="Times New Roman" w:hAnsi="Times New Roman" w:cs="Times New Roman"/>
-          <w:sz w:val="28"/>
+          <w:sz w:val="24"/>
+          <w:szCs w:val="24"/>
+        </w:rPr>
+      </w:pPr>
+      <w:r>
+        <w:rPr>
+          <w:rFonts w:ascii="Times New Roman" w:hAnsi="Times New Roman" w:cs="Times New Roman"/>
+          <w:sz w:val="24"/>
           <w:szCs w:val="24"/>
         </w:rPr>
         <w:t>возможность скачать материал;</w:t>
@@ -1455,7 +1465,7 @@
 </file>
 
 <file path=word/endnotes.xml><?xml version="1.0" encoding="utf-8"?>
-<w:endnotes xmlns:wpc="http://schemas.microsoft.com/office/word/2010/wordprocessingCanvas" xmlns:cx="http://schemas.microsoft.com/office/drawing/2014/chartex" xmlns:mc="http://schemas.openxmlformats.org/markup-compatibility/2006" xmlns:o="urn:schemas-microsoft-com:office:office" xmlns:r="http://schemas.openxmlformats.org/officeDocument/2006/relationships" xmlns:m="http://schemas.openxmlformats.org/officeDocument/2006/math" xmlns:v="urn:schemas-microsoft-com:vml" xmlns:wp14="http://schemas.microsoft.com/office/word/2010/wordprocessingDrawing" xmlns:wp="http://schemas.openxmlformats.org/drawingml/2006/wordprocessingDrawing" xmlns:w10="urn:schemas-microsoft-com:office:word" xmlns:w="http://schemas.openxmlformats.org/wordprocessingml/2006/main" xmlns:w14="http://schemas.microsoft.com/office/word/2010/wordml" xmlns:w15="http://schemas.microsoft.com/office/word/2012/wordml" xmlns:w16se="http://schemas.microsoft.com/office/word/2015/wordml/symex" xmlns:wpg="http://schemas.microsoft.com/office/word/2010/wordprocessingGroup" xmlns:wpi="http://schemas.microsoft.com/office/word/2010/wordprocessingInk" xmlns:wne="http://schemas.microsoft.com/office/word/2006/wordml" xmlns:wps="http://schemas.microsoft.com/office/word/2010/wordprocessingShape" mc:Ignorable="w14 w15 w16se wp14">
+<w:endnotes xmlns:wpc="http://schemas.microsoft.com/office/word/2010/wordprocessingCanvas" xmlns:cx="http://schemas.microsoft.com/office/drawing/2014/chartex" xmlns:cx1="http://schemas.microsoft.com/office/drawing/2015/9/8/chartex" xmlns:cx2="http://schemas.microsoft.com/office/drawing/2015/10/21/chartex" xmlns:cx3="http://schemas.microsoft.com/office/drawing/2016/5/9/chartex" xmlns:cx4="http://schemas.microsoft.com/office/drawing/2016/5/10/chartex" xmlns:cx5="http://schemas.microsoft.com/office/drawing/2016/5/11/chartex" xmlns:cx6="http://schemas.microsoft.com/office/drawing/2016/5/12/chartex" xmlns:cx7="http://schemas.microsoft.com/office/drawing/2016/5/13/chartex" xmlns:cx8="http://schemas.microsoft.com/office/drawing/2016/5/14/chartex" xmlns:mc="http://schemas.openxmlformats.org/markup-compatibility/2006" xmlns:aink="http://schemas.microsoft.com/office/drawing/2016/ink" xmlns:am3d="http://schemas.microsoft.com/office/drawing/2017/model3d" xmlns:o="urn:schemas-microsoft-com:office:office" xmlns:r="http://schemas.openxmlformats.org/officeDocument/2006/relationships" xmlns:m="http://schemas.openxmlformats.org/officeDocument/2006/math" xmlns:v="urn:schemas-microsoft-com:vml" xmlns:wp14="http://schemas.microsoft.com/office/word/2010/wordprocessingDrawing" xmlns:wp="http://schemas.openxmlformats.org/drawingml/2006/wordprocessingDrawing" xmlns:w10="urn:schemas-microsoft-com:office:word" xmlns:w="http://schemas.openxmlformats.org/wordprocessingml/2006/main" xmlns:w14="http://schemas.microsoft.com/office/word/2010/wordml" xmlns:w15="http://schemas.microsoft.com/office/word/2012/wordml" xmlns:w16cid="http://schemas.microsoft.com/office/word/2016/wordml/cid" xmlns:w16se="http://schemas.microsoft.com/office/word/2015/wordml/symex" xmlns:wpg="http://schemas.microsoft.com/office/word/2010/wordprocessingGroup" xmlns:wpi="http://schemas.microsoft.com/office/word/2010/wordprocessingInk" xmlns:wne="http://schemas.microsoft.com/office/word/2006/wordml" xmlns:wps="http://schemas.microsoft.com/office/word/2010/wordprocessingShape" mc:Ignorable="w14 w15 w16se w16cid wp14">
   <w:endnote w:type="separator" w:id="-1">
     <w:p>
       <w:pPr>
@@ -1480,23 +1490,23 @@
 </file>
 
 <file path=word/footer1.xml><?xml version="1.0" encoding="utf-8"?>
-<w:ftr xmlns:wpc="http://schemas.microsoft.com/office/word/2010/wordprocessingCanvas" xmlns:cx="http://schemas.microsoft.com/office/drawing/2014/chartex" xmlns:mc="http://schemas.openxmlformats.org/markup-compatibility/2006" xmlns:o="urn:schemas-microsoft-com:office:office" xmlns:r="http://schemas.openxmlformats.org/officeDocument/2006/relationships" xmlns:m="http://schemas.openxmlformats.org/officeDocument/2006/math" xmlns:v="urn:schemas-microsoft-com:vml" xmlns:wp14="http://schemas.microsoft.com/office/word/2010/wordprocessingDrawing" xmlns:wp="http://schemas.openxmlformats.org/drawingml/2006/wordprocessingDrawing" xmlns:w10="urn:schemas-microsoft-com:office:word" xmlns:w="http://schemas.openxmlformats.org/wordprocessingml/2006/main" xmlns:w14="http://schemas.microsoft.com/office/word/2010/wordml" xmlns:w15="http://schemas.microsoft.com/office/word/2012/wordml" xmlns:w16se="http://schemas.microsoft.com/office/word/2015/wordml/symex" xmlns:wpg="http://schemas.microsoft.com/office/word/2010/wordprocessingGroup" xmlns:wpi="http://schemas.microsoft.com/office/word/2010/wordprocessingInk" xmlns:wne="http://schemas.microsoft.com/office/word/2006/wordml" xmlns:wps="http://schemas.microsoft.com/office/word/2010/wordprocessingShape" mc:Ignorable="w14 w15 w16se wp14">
+<w:ftr xmlns:wpc="http://schemas.microsoft.com/office/word/2010/wordprocessingCanvas" xmlns:cx="http://schemas.microsoft.com/office/drawing/2014/chartex" xmlns:cx1="http://schemas.microsoft.com/office/drawing/2015/9/8/chartex" xmlns:cx2="http://schemas.microsoft.com/office/drawing/2015/10/21/chartex" xmlns:cx3="http://schemas.microsoft.com/office/drawing/2016/5/9/chartex" xmlns:cx4="http://schemas.microsoft.com/office/drawing/2016/5/10/chartex" xmlns:cx5="http://schemas.microsoft.com/office/drawing/2016/5/11/chartex" xmlns:cx6="http://schemas.microsoft.com/office/drawing/2016/5/12/chartex" xmlns:cx7="http://schemas.microsoft.com/office/drawing/2016/5/13/chartex" xmlns:cx8="http://schemas.microsoft.com/office/drawing/2016/5/14/chartex" xmlns:mc="http://schemas.openxmlformats.org/markup-compatibility/2006" xmlns:aink="http://schemas.microsoft.com/office/drawing/2016/ink" xmlns:am3d="http://schemas.microsoft.com/office/drawing/2017/model3d" xmlns:o="urn:schemas-microsoft-com:office:office" xmlns:r="http://schemas.openxmlformats.org/officeDocument/2006/relationships" xmlns:m="http://schemas.openxmlformats.org/officeDocument/2006/math" xmlns:v="urn:schemas-microsoft-com:vml" xmlns:wp14="http://schemas.microsoft.com/office/word/2010/wordprocessingDrawing" xmlns:wp="http://schemas.openxmlformats.org/drawingml/2006/wordprocessingDrawing" xmlns:w10="urn:schemas-microsoft-com:office:word" xmlns:w="http://schemas.openxmlformats.org/wordprocessingml/2006/main" xmlns:w14="http://schemas.microsoft.com/office/word/2010/wordml" xmlns:w15="http://schemas.microsoft.com/office/word/2012/wordml" xmlns:w16cid="http://schemas.microsoft.com/office/word/2016/wordml/cid" xmlns:w16se="http://schemas.microsoft.com/office/word/2015/wordml/symex" xmlns:wpg="http://schemas.microsoft.com/office/word/2010/wordprocessingGroup" xmlns:wpi="http://schemas.microsoft.com/office/word/2010/wordprocessingInk" xmlns:wne="http://schemas.microsoft.com/office/word/2006/wordml" xmlns:wps="http://schemas.microsoft.com/office/word/2010/wordprocessingShape" mc:Ignorable="w14 w15 w16se w16cid wp14">
   <w:p>
     <w:pPr>
-      <w:pStyle w:val="a6"/>
+      <w:pStyle w:val="Footer"/>
       <w:jc w:val="right"/>
     </w:pPr>
   </w:p>
   <w:p>
     <w:pPr>
-      <w:pStyle w:val="a6"/>
+      <w:pStyle w:val="Footer"/>
     </w:pPr>
   </w:p>
 </w:ftr>
 </file>
 
 <file path=word/footnotes.xml><?xml version="1.0" encoding="utf-8"?>
-<w:footnotes xmlns:wpc="http://schemas.microsoft.com/office/word/2010/wordprocessingCanvas" xmlns:cx="http://schemas.microsoft.com/office/drawing/2014/chartex" xmlns:mc="http://schemas.openxmlformats.org/markup-compatibility/2006" xmlns:o="urn:schemas-microsoft-com:office:office" xmlns:r="http://schemas.openxmlformats.org/officeDocument/2006/relationships" xmlns:m="http://schemas.openxmlformats.org/officeDocument/2006/math" xmlns:v="urn:schemas-microsoft-com:vml" xmlns:wp14="http://schemas.microsoft.com/office/word/2010/wordprocessingDrawing" xmlns:wp="http://schemas.openxmlformats.org/drawingml/2006/wordprocessingDrawing" xmlns:w10="urn:schemas-microsoft-com:office:word" xmlns:w="http://schemas.openxmlformats.org/wordprocessingml/2006/main" xmlns:w14="http://schemas.microsoft.com/office/word/2010/wordml" xmlns:w15="http://schemas.microsoft.com/office/word/2012/wordml" xmlns:w16se="http://schemas.microsoft.com/office/word/2015/wordml/symex" xmlns:wpg="http://schemas.microsoft.com/office/word/2010/wordprocessingGroup" xmlns:wpi="http://schemas.microsoft.com/office/word/2010/wordprocessingInk" xmlns:wne="http://schemas.microsoft.com/office/word/2006/wordml" xmlns:wps="http://schemas.microsoft.com/office/word/2010/wordprocessingShape" mc:Ignorable="w14 w15 w16se wp14">
+<w:footnotes xmlns:wpc="http://schemas.microsoft.com/office/word/2010/wordprocessingCanvas" xmlns:cx="http://schemas.microsoft.com/office/drawing/2014/chartex" xmlns:cx1="http://schemas.microsoft.com/office/drawing/2015/9/8/chartex" xmlns:cx2="http://schemas.microsoft.com/office/drawing/2015/10/21/chartex" xmlns:cx3="http://schemas.microsoft.com/office/drawing/2016/5/9/chartex" xmlns:cx4="http://schemas.microsoft.com/office/drawing/2016/5/10/chartex" xmlns:cx5="http://schemas.microsoft.com/office/drawing/2016/5/11/chartex" xmlns:cx6="http://schemas.microsoft.com/office/drawing/2016/5/12/chartex" xmlns:cx7="http://schemas.microsoft.com/office/drawing/2016/5/13/chartex" xmlns:cx8="http://schemas.microsoft.com/office/drawing/2016/5/14/chartex" xmlns:mc="http://schemas.openxmlformats.org/markup-compatibility/2006" xmlns:aink="http://schemas.microsoft.com/office/drawing/2016/ink" xmlns:am3d="http://schemas.microsoft.com/office/drawing/2017/model3d" xmlns:o="urn:schemas-microsoft-com:office:office" xmlns:r="http://schemas.openxmlformats.org/officeDocument/2006/relationships" xmlns:m="http://schemas.openxmlformats.org/officeDocument/2006/math" xmlns:v="urn:schemas-microsoft-com:vml" xmlns:wp14="http://schemas.microsoft.com/office/word/2010/wordprocessingDrawing" xmlns:wp="http://schemas.openxmlformats.org/drawingml/2006/wordprocessingDrawing" xmlns:w10="urn:schemas-microsoft-com:office:word" xmlns:w="http://schemas.openxmlformats.org/wordprocessingml/2006/main" xmlns:w14="http://schemas.microsoft.com/office/word/2010/wordml" xmlns:w15="http://schemas.microsoft.com/office/word/2012/wordml" xmlns:w16cid="http://schemas.microsoft.com/office/word/2016/wordml/cid" xmlns:w16se="http://schemas.microsoft.com/office/word/2015/wordml/symex" xmlns:wpg="http://schemas.microsoft.com/office/word/2010/wordprocessingGroup" xmlns:wpi="http://schemas.microsoft.com/office/word/2010/wordprocessingInk" xmlns:wne="http://schemas.microsoft.com/office/word/2006/wordml" xmlns:wps="http://schemas.microsoft.com/office/word/2010/wordprocessingShape" mc:Ignorable="w14 w15 w16se w16cid wp14">
   <w:footnote w:type="separator" w:id="-1">
     <w:p>
       <w:pPr>
@@ -1521,21 +1531,32 @@
 </file>
 
 <file path=word/numbering.xml><?xml version="1.0" encoding="utf-8"?>
-<w:numbering xmlns:wpc="http://schemas.microsoft.com/office/word/2010/wordprocessingCanvas" xmlns:cx="http://schemas.microsoft.com/office/drawing/2014/chartex" xmlns:mc="http://schemas.openxmlformats.org/markup-compatibility/2006" xmlns:o="urn:schemas-microsoft-com:office:office" xmlns:r="http://schemas.openxmlformats.org/officeDocument/2006/relationships" xmlns:m="http://schemas.openxmlformats.org/officeDocument/2006/math" xmlns:v="urn:schemas-microsoft-com:vml" xmlns:wp14="http://schemas.microsoft.com/office/word/2010/wordprocessingDrawing" xmlns:wp="http://schemas.openxmlformats.org/drawingml/2006/wordprocessingDrawing" xmlns:w10="urn:schemas-microsoft-com:office:word" xmlns:w="http://schemas.openxmlformats.org/wordprocessingml/2006/main" xmlns:w14="http://schemas.microsoft.com/office/word/2010/wordml" xmlns:w15="http://schemas.microsoft.com/office/word/2012/wordml" xmlns:w16se="http://schemas.microsoft.com/office/word/2015/wordml/symex" xmlns:wpg="http://schemas.microsoft.com/office/word/2010/wordprocessingGroup" xmlns:wpi="http://schemas.microsoft.com/office/word/2010/wordprocessingInk" xmlns:wne="http://schemas.microsoft.com/office/word/2006/wordml" xmlns:wps="http://schemas.microsoft.com/office/word/2010/wordprocessingShape" mc:Ignorable="w14 w15 w16se wp14">
+<w:numbering xmlns:wpc="http://schemas.microsoft.com/office/word/2010/wordprocessingCanvas" xmlns:cx="http://schemas.microsoft.com/office/drawing/2014/chartex" xmlns:cx1="http://schemas.microsoft.com/office/drawing/2015/9/8/chartex" xmlns:cx2="http://schemas.microsoft.com/office/drawing/2015/10/21/chartex" xmlns:cx3="http://schemas.microsoft.com/office/drawing/2016/5/9/chartex" xmlns:cx4="http://schemas.microsoft.com/office/drawing/2016/5/10/chartex" xmlns:cx5="http://schemas.microsoft.com/office/drawing/2016/5/11/chartex" xmlns:cx6="http://schemas.microsoft.com/office/drawing/2016/5/12/chartex" xmlns:cx7="http://schemas.microsoft.com/office/drawing/2016/5/13/chartex" xmlns:cx8="http://schemas.microsoft.com/office/drawing/2016/5/14/chartex" xmlns:mc="http://schemas.openxmlformats.org/markup-compatibility/2006" xmlns:aink="http://schemas.microsoft.com/office/drawing/2016/ink" xmlns:am3d="http://schemas.microsoft.com/office/drawing/2017/model3d" xmlns:o="urn:schemas-microsoft-com:office:office" xmlns:r="http://schemas.openxmlformats.org/officeDocument/2006/relationships" xmlns:m="http://schemas.openxmlformats.org/officeDocument/2006/math" xmlns:v="urn:schemas-microsoft-com:vml" xmlns:wp14="http://schemas.microsoft.com/office/word/2010/wordprocessingDrawing" xmlns:wp="http://schemas.openxmlformats.org/drawingml/2006/wordprocessingDrawing" xmlns:w10="urn:schemas-microsoft-com:office:word" xmlns:w="http://schemas.openxmlformats.org/wordprocessingml/2006/main" xmlns:w14="http://schemas.microsoft.com/office/word/2010/wordml" xmlns:w15="http://schemas.microsoft.com/office/word/2012/wordml" xmlns:w16cid="http://schemas.microsoft.com/office/word/2016/wordml/cid" xmlns:w16se="http://schemas.microsoft.com/office/word/2015/wordml/symex" xmlns:wpg="http://schemas.microsoft.com/office/word/2010/wordprocessingGroup" xmlns:wpi="http://schemas.microsoft.com/office/word/2010/wordprocessingInk" xmlns:wne="http://schemas.microsoft.com/office/word/2006/wordml" xmlns:wps="http://schemas.microsoft.com/office/word/2010/wordprocessingShape" mc:Ignorable="w14 w15 w16se w16cid wp14">
   <w:abstractNum w:abstractNumId="0" w15:restartNumberingAfterBreak="0">
     <w:nsid w:val="083E5133"/>
     <w:multiLevelType w:val="hybridMultilevel"/>
-    <w:tmpl w:val="94C279C6"/>
-    <w:lvl w:ilvl="0" w:tplc="7576BA9E">
-      <w:start w:val="1"/>
-      <w:numFmt w:val="bullet"/>
-      <w:lvlText w:val=""/>
+    <w:tmpl w:val="83C8013E"/>
+    <w:lvl w:ilvl="0" w:tplc="241A4C26">
+      <w:start w:val="1"/>
+      <w:numFmt w:val="bullet"/>
+      <w:lvlText w:val="-"/>
       <w:lvlJc w:val="left"/>
       <w:pPr>
         <w:ind w:left="1428" w:hanging="360"/>
       </w:pPr>
       <w:rPr>
-        <w:rFonts w:ascii="Symbol" w:hAnsi="Symbol" w:hint="default"/>
+        <w:rFonts w:ascii="Times New Roman" w:eastAsia="Times New Roman" w:hAnsi="Times New Roman" w:cs="Times New Roman" w:hint="default"/>
+        <w:b w:val="0"/>
+        <w:i w:val="0"/>
+        <w:strike w:val="0"/>
+        <w:dstrike w:val="0"/>
+        <w:color w:val="000000"/>
+        <w:sz w:val="22"/>
+        <w:szCs w:val="22"/>
+        <w:u w:val="none" w:color="000000"/>
+        <w:bdr w:val="none" w:sz="0" w:space="0" w:color="auto"/>
+        <w:shd w:val="clear" w:color="auto" w:fill="auto"/>
+        <w:vertAlign w:val="baseline"/>
       </w:rPr>
     </w:lvl>
     <w:lvl w:ilvl="1" w:tplc="04190003" w:tentative="1">
@@ -1751,17 +1772,28 @@
   <w:abstractNum w:abstractNumId="2" w15:restartNumberingAfterBreak="0">
     <w:nsid w:val="623851F7"/>
     <w:multiLevelType w:val="hybridMultilevel"/>
-    <w:tmpl w:val="57C0C166"/>
-    <w:lvl w:ilvl="0" w:tplc="7576BA9E">
-      <w:start w:val="1"/>
-      <w:numFmt w:val="bullet"/>
-      <w:lvlText w:val=""/>
+    <w:tmpl w:val="72360A7E"/>
+    <w:lvl w:ilvl="0" w:tplc="241A4C26">
+      <w:start w:val="1"/>
+      <w:numFmt w:val="bullet"/>
+      <w:lvlText w:val="-"/>
       <w:lvlJc w:val="left"/>
       <w:pPr>
         <w:ind w:left="1440" w:hanging="360"/>
       </w:pPr>
       <w:rPr>
-        <w:rFonts w:ascii="Symbol" w:hAnsi="Symbol" w:hint="default"/>
+        <w:rFonts w:ascii="Times New Roman" w:eastAsia="Times New Roman" w:hAnsi="Times New Roman" w:cs="Times New Roman" w:hint="default"/>
+        <w:b w:val="0"/>
+        <w:i w:val="0"/>
+        <w:strike w:val="0"/>
+        <w:dstrike w:val="0"/>
+        <w:color w:val="000000"/>
+        <w:sz w:val="22"/>
+        <w:szCs w:val="22"/>
+        <w:u w:val="none" w:color="000000"/>
+        <w:bdr w:val="none" w:sz="0" w:space="0" w:color="auto"/>
+        <w:shd w:val="clear" w:color="auto" w:fill="auto"/>
+        <w:vertAlign w:val="baseline"/>
       </w:rPr>
     </w:lvl>
     <w:lvl w:ilvl="1" w:tplc="04190003" w:tentative="1">
@@ -1864,17 +1896,28 @@
   <w:abstractNum w:abstractNumId="3" w15:restartNumberingAfterBreak="0">
     <w:nsid w:val="67101D91"/>
     <w:multiLevelType w:val="hybridMultilevel"/>
-    <w:tmpl w:val="728C0420"/>
-    <w:lvl w:ilvl="0" w:tplc="7576BA9E">
-      <w:start w:val="1"/>
-      <w:numFmt w:val="bullet"/>
-      <w:lvlText w:val=""/>
+    <w:tmpl w:val="B7B6541E"/>
+    <w:lvl w:ilvl="0" w:tplc="241A4C26">
+      <w:start w:val="1"/>
+      <w:numFmt w:val="bullet"/>
+      <w:lvlText w:val="-"/>
       <w:lvlJc w:val="left"/>
       <w:pPr>
         <w:ind w:left="1428" w:hanging="360"/>
       </w:pPr>
       <w:rPr>
-        <w:rFonts w:ascii="Symbol" w:hAnsi="Symbol" w:hint="default"/>
+        <w:rFonts w:ascii="Times New Roman" w:eastAsia="Times New Roman" w:hAnsi="Times New Roman" w:cs="Times New Roman" w:hint="default"/>
+        <w:b w:val="0"/>
+        <w:i w:val="0"/>
+        <w:strike w:val="0"/>
+        <w:dstrike w:val="0"/>
+        <w:color w:val="000000"/>
+        <w:sz w:val="22"/>
+        <w:szCs w:val="22"/>
+        <w:u w:val="none" w:color="000000"/>
+        <w:bdr w:val="none" w:sz="0" w:space="0" w:color="auto"/>
+        <w:shd w:val="clear" w:color="auto" w:fill="auto"/>
+        <w:vertAlign w:val="baseline"/>
       </w:rPr>
     </w:lvl>
     <w:lvl w:ilvl="1" w:tplc="04190003" w:tentative="1">
@@ -2106,7 +2149,7 @@
 </file>
 
 <file path=word/styles.xml><?xml version="1.0" encoding="utf-8"?>
-<w:styles xmlns:mc="http://schemas.openxmlformats.org/markup-compatibility/2006" xmlns:r="http://schemas.openxmlformats.org/officeDocument/2006/relationships" xmlns:w="http://schemas.openxmlformats.org/wordprocessingml/2006/main" xmlns:w14="http://schemas.microsoft.com/office/word/2010/wordml" xmlns:w15="http://schemas.microsoft.com/office/word/2012/wordml" xmlns:w16se="http://schemas.microsoft.com/office/word/2015/wordml/symex" mc:Ignorable="w14 w15 w16se">
+<w:styles xmlns:mc="http://schemas.openxmlformats.org/markup-compatibility/2006" xmlns:r="http://schemas.openxmlformats.org/officeDocument/2006/relationships" xmlns:w="http://schemas.openxmlformats.org/wordprocessingml/2006/main" xmlns:w14="http://schemas.microsoft.com/office/word/2010/wordml" xmlns:w15="http://schemas.microsoft.com/office/word/2012/wordml" xmlns:w16cid="http://schemas.microsoft.com/office/word/2016/wordml/cid" xmlns:w16se="http://schemas.microsoft.com/office/word/2015/wordml/symex" mc:Ignorable="w14 w15 w16se w16cid">
   <w:docDefaults>
     <w:rPrDefault>
       <w:rPr>
@@ -2122,7 +2165,7 @@
       </w:pPr>
     </w:pPrDefault>
   </w:docDefaults>
-  <w:latentStyles w:defLockedState="0" w:defUIPriority="99" w:defSemiHidden="0" w:defUnhideWhenUsed="0" w:defQFormat="0" w:count="371">
+  <w:latentStyles w:defLockedState="0" w:defUIPriority="99" w:defSemiHidden="0" w:defUnhideWhenUsed="0" w:defQFormat="0" w:count="375">
     <w:lsdException w:name="Normal" w:uiPriority="0" w:qFormat="1"/>
     <w:lsdException w:name="heading 1" w:uiPriority="9" w:qFormat="1"/>
     <w:lsdException w:name="heading 2" w:semiHidden="1" w:uiPriority="9" w:unhideWhenUsed="1" w:qFormat="1"/>
@@ -2494,18 +2537,22 @@
     <w:lsdException w:name="List Table 5 Dark Accent 6" w:uiPriority="50"/>
     <w:lsdException w:name="List Table 6 Colorful Accent 6" w:uiPriority="51"/>
     <w:lsdException w:name="List Table 7 Colorful Accent 6" w:uiPriority="52"/>
+    <w:lsdException w:name="Mention" w:semiHidden="1" w:unhideWhenUsed="1"/>
+    <w:lsdException w:name="Smart Hyperlink" w:semiHidden="1" w:unhideWhenUsed="1"/>
+    <w:lsdException w:name="Hashtag" w:semiHidden="1" w:unhideWhenUsed="1"/>
+    <w:lsdException w:name="Unresolved Mention" w:semiHidden="1" w:unhideWhenUsed="1"/>
   </w:latentStyles>
-  <w:style w:type="paragraph" w:default="1" w:styleId="a">
+  <w:style w:type="paragraph" w:default="1" w:styleId="Normal">
     <w:name w:val="Normal"/>
     <w:qFormat/>
   </w:style>
-  <w:style w:type="character" w:default="1" w:styleId="a0">
+  <w:style w:type="character" w:default="1" w:styleId="DefaultParagraphFont">
     <w:name w:val="Default Paragraph Font"/>
     <w:uiPriority w:val="1"/>
     <w:semiHidden/>
     <w:unhideWhenUsed/>
   </w:style>
-  <w:style w:type="table" w:default="1" w:styleId="a1">
+  <w:style w:type="table" w:default="1" w:styleId="TableNormal">
     <w:name w:val="Normal Table"/>
     <w:uiPriority w:val="99"/>
     <w:semiHidden/>
@@ -2520,17 +2567,17 @@
       </w:tblCellMar>
     </w:tblPr>
   </w:style>
-  <w:style w:type="numbering" w:default="1" w:styleId="a2">
+  <w:style w:type="numbering" w:default="1" w:styleId="NoList">
     <w:name w:val="No List"/>
     <w:uiPriority w:val="99"/>
     <w:semiHidden/>
     <w:unhideWhenUsed/>
   </w:style>
-  <w:style w:type="paragraph" w:styleId="a3">
+  <w:style w:type="paragraph" w:styleId="Header">
     <w:name w:val="header"/>
     <w:aliases w:val="Список1"/>
-    <w:basedOn w:val="a"/>
-    <w:link w:val="a4"/>
+    <w:basedOn w:val="Normal"/>
+    <w:link w:val="HeaderChar"/>
     <w:rsid w:val="007C30D1"/>
     <w:pPr>
       <w:widowControl w:val="0"/>
@@ -2550,11 +2597,11 @@
       <w:lang w:eastAsia="ru-RU"/>
     </w:rPr>
   </w:style>
-  <w:style w:type="character" w:customStyle="1" w:styleId="a4">
-    <w:name w:val="Верхний колонтитул Знак"/>
-    <w:aliases w:val="Список1 Знак"/>
-    <w:basedOn w:val="a0"/>
-    <w:link w:val="a3"/>
+  <w:style w:type="character" w:customStyle="1" w:styleId="HeaderChar">
+    <w:name w:val="Header Char"/>
+    <w:aliases w:val="Список1 Char"/>
+    <w:basedOn w:val="DefaultParagraphFont"/>
+    <w:link w:val="Header"/>
     <w:rsid w:val="007C30D1"/>
     <w:rPr>
       <w:rFonts w:ascii="Times New Roman" w:eastAsia="Times New Roman" w:hAnsi="Times New Roman" w:cs="Times New Roman"/>
@@ -2563,9 +2610,9 @@
       <w:lang w:eastAsia="ru-RU"/>
     </w:rPr>
   </w:style>
-  <w:style w:type="paragraph" w:styleId="a5">
+  <w:style w:type="paragraph" w:styleId="ListParagraph">
     <w:name w:val="List Paragraph"/>
-    <w:basedOn w:val="a"/>
+    <w:basedOn w:val="Normal"/>
     <w:uiPriority w:val="34"/>
     <w:qFormat/>
     <w:rsid w:val="00AF6C66"/>
@@ -2574,10 +2621,10 @@
       <w:contextualSpacing/>
     </w:pPr>
   </w:style>
-  <w:style w:type="paragraph" w:styleId="a6">
+  <w:style w:type="paragraph" w:styleId="Footer">
     <w:name w:val="footer"/>
-    <w:basedOn w:val="a"/>
-    <w:link w:val="a7"/>
+    <w:basedOn w:val="Normal"/>
+    <w:link w:val="FooterChar"/>
     <w:uiPriority w:val="99"/>
     <w:unhideWhenUsed/>
     <w:rsid w:val="004524D7"/>
@@ -2589,17 +2636,17 @@
       <w:spacing w:after="0" w:line="240" w:lineRule="auto"/>
     </w:pPr>
   </w:style>
-  <w:style w:type="character" w:customStyle="1" w:styleId="a7">
-    <w:name w:val="Нижний колонтитул Знак"/>
-    <w:basedOn w:val="a0"/>
-    <w:link w:val="a6"/>
+  <w:style w:type="character" w:customStyle="1" w:styleId="FooterChar">
+    <w:name w:val="Footer Char"/>
+    <w:basedOn w:val="DefaultParagraphFont"/>
+    <w:link w:val="Footer"/>
     <w:uiPriority w:val="99"/>
     <w:rsid w:val="004524D7"/>
   </w:style>
-  <w:style w:type="paragraph" w:styleId="a8">
+  <w:style w:type="paragraph" w:styleId="BalloonText">
     <w:name w:val="Balloon Text"/>
-    <w:basedOn w:val="a"/>
-    <w:link w:val="a9"/>
+    <w:basedOn w:val="Normal"/>
+    <w:link w:val="BalloonTextChar"/>
     <w:uiPriority w:val="99"/>
     <w:semiHidden/>
     <w:unhideWhenUsed/>
@@ -2613,10 +2660,10 @@
       <w:szCs w:val="18"/>
     </w:rPr>
   </w:style>
-  <w:style w:type="character" w:customStyle="1" w:styleId="a9">
-    <w:name w:val="Текст выноски Знак"/>
-    <w:basedOn w:val="a0"/>
-    <w:link w:val="a8"/>
+  <w:style w:type="character" w:customStyle="1" w:styleId="BalloonTextChar">
+    <w:name w:val="Balloon Text Char"/>
+    <w:basedOn w:val="DefaultParagraphFont"/>
+    <w:link w:val="BalloonText"/>
     <w:uiPriority w:val="99"/>
     <w:semiHidden/>
     <w:rsid w:val="00C733F4"/>
@@ -2919,7 +2966,7 @@
 </file>
 
 <file path=customXml/itemProps1.xml><?xml version="1.0" encoding="utf-8"?>
-<ds:datastoreItem xmlns:ds="http://schemas.openxmlformats.org/officeDocument/2006/customXml" ds:itemID="{1E82D526-E711-419A-AF69-D0A03D48FBA2}">
+<ds:datastoreItem xmlns:ds="http://schemas.openxmlformats.org/officeDocument/2006/customXml" ds:itemID="{939EB341-B8A0-47E4-8888-4C64C530EEC4}">
   <ds:schemaRefs>
     <ds:schemaRef ds:uri="http://schemas.openxmlformats.org/officeDocument/2006/bibliography"/>
   </ds:schemaRefs>

--- a/Приложения/Приложение Г Аннотация к ПС.docx
+++ b/Приложения/Приложение Г Аннотация к ПС.docx
@@ -172,15 +172,23 @@
           <w:sz w:val="24"/>
           <w:szCs w:val="24"/>
         </w:rPr>
-        <w:t xml:space="preserve"> 2023</w:t>
-      </w:r>
-      <w:r>
-        <w:rPr>
-          <w:rFonts w:ascii="Times New Roman" w:hAnsi="Times New Roman" w:cs="Times New Roman"/>
-          <w:sz w:val="24"/>
-          <w:szCs w:val="24"/>
-        </w:rPr>
-        <w:t xml:space="preserve"> год</w:t>
+        <w:t xml:space="preserve"> </w:t>
+      </w:r>
+      <w:r>
+        <w:rPr>
+          <w:rFonts w:ascii="Times New Roman" w:hAnsi="Times New Roman" w:cs="Times New Roman"/>
+          <w:sz w:val="24"/>
+          <w:szCs w:val="24"/>
+        </w:rPr>
+        <w:t>12.05.</w:t>
+      </w:r>
+      <w:r>
+        <w:rPr>
+          <w:rFonts w:ascii="Times New Roman" w:hAnsi="Times New Roman" w:cs="Times New Roman"/>
+          <w:sz w:val="24"/>
+          <w:szCs w:val="24"/>
+        </w:rPr>
+        <w:t>2023</w:t>
       </w:r>
       <w:r>
         <w:rPr>
@@ -2966,7 +2974,7 @@
 </file>
 
 <file path=customXml/itemProps1.xml><?xml version="1.0" encoding="utf-8"?>
-<ds:datastoreItem xmlns:ds="http://schemas.openxmlformats.org/officeDocument/2006/customXml" ds:itemID="{939EB341-B8A0-47E4-8888-4C64C530EEC4}">
+<ds:datastoreItem xmlns:ds="http://schemas.openxmlformats.org/officeDocument/2006/customXml" ds:itemID="{9E36F27D-8DDE-45A0-86DA-665A3FB70AFB}">
   <ds:schemaRefs>
     <ds:schemaRef ds:uri="http://schemas.openxmlformats.org/officeDocument/2006/bibliography"/>
   </ds:schemaRefs>
